--- a/Exercise 1.docx
+++ b/Exercise 1.docx
@@ -75,7 +75,7 @@
                     <pic:cNvPicPr/>
                   </pic:nvPicPr>
                   <pic:blipFill>
-                    <a:blip r:embed="rId5" cstate="print">
+                    <a:blip r:embed="rId7" cstate="print">
                       <a:extLst>
                         <a:ext uri="{28A0092B-C50C-407E-A947-70E740481C1C}">
                           <a14:useLocalDpi xmlns:a14="http://schemas.microsoft.com/office/drawing/2010/main" val="0"/>
@@ -136,7 +136,7 @@
                     <pic:cNvPicPr preferRelativeResize="0"/>
                   </pic:nvPicPr>
                   <pic:blipFill>
-                    <a:blip r:embed="rId6"/>
+                    <a:blip r:embed="rId8"/>
                     <a:srcRect/>
                     <a:stretch>
                       <a:fillRect/>
@@ -368,13 +368,6 @@
           <w:szCs w:val="24"/>
         </w:rPr>
         <w:tab/>
-      </w:r>
-      <w:r>
-        <w:rPr>
-          <w:rFonts w:ascii="Times New Roman" w:eastAsia="Times New Roman" w:hAnsi="Times New Roman" w:cs="Times New Roman"/>
-          <w:sz w:val="24"/>
-          <w:szCs w:val="24"/>
-        </w:rPr>
         <w:t>3122410260</w:t>
       </w:r>
     </w:p>
@@ -405,13 +398,6 @@
           <w:szCs w:val="24"/>
         </w:rPr>
         <w:tab/>
-      </w:r>
-      <w:r>
-        <w:rPr>
-          <w:rFonts w:ascii="Times New Roman" w:eastAsia="Times New Roman" w:hAnsi="Times New Roman" w:cs="Times New Roman"/>
-          <w:sz w:val="24"/>
-          <w:szCs w:val="24"/>
-        </w:rPr>
         <w:t>3122410348</w:t>
       </w:r>
     </w:p>
@@ -442,13 +428,6 @@
           <w:szCs w:val="24"/>
         </w:rPr>
         <w:tab/>
-      </w:r>
-      <w:r>
-        <w:rPr>
-          <w:rFonts w:ascii="Times New Roman" w:eastAsia="Times New Roman" w:hAnsi="Times New Roman" w:cs="Times New Roman"/>
-          <w:sz w:val="24"/>
-          <w:szCs w:val="24"/>
-        </w:rPr>
         <w:t>3120410629</w:t>
       </w:r>
     </w:p>
@@ -544,7 +523,7 @@
               <w:tab w:val="right" w:leader="dot" w:pos="9112"/>
             </w:tabs>
             <w:rPr>
-              <w:rFonts w:ascii="Times New Roman" w:hAnsi="Times New Roman" w:cs="Times New Roman"/>
+              <w:rFonts w:eastAsiaTheme="minorEastAsia"/>
             </w:rPr>
           </w:pPr>
           <w:r>
@@ -565,58 +544,51 @@
             </w:rPr>
             <w:fldChar w:fldCharType="separate"/>
           </w:r>
-          <w:hyperlink w:anchor="_Toc208839330" w:history="1">
+          <w:hyperlink w:anchor="_Toc208911783" w:history="1">
             <w:r>
               <w:rPr>
                 <w:rStyle w:val="Hyperlink"/>
                 <w:rFonts w:ascii="Times New Roman" w:hAnsi="Times New Roman" w:cs="Times New Roman"/>
               </w:rPr>
-              <w:t>Turing Test: Large Language Models (LLMs)</w:t>
+              <w:t>Discussion 1: Turing Test: Large Language Models (LLMs)</w:t>
             </w:r>
             <w:r>
               <w:rPr>
-                <w:rFonts w:ascii="Times New Roman" w:hAnsi="Times New Roman" w:cs="Times New Roman"/>
                 <w:webHidden/>
               </w:rPr>
               <w:tab/>
             </w:r>
             <w:r>
               <w:rPr>
-                <w:rFonts w:ascii="Times New Roman" w:hAnsi="Times New Roman" w:cs="Times New Roman"/>
                 <w:webHidden/>
               </w:rPr>
               <w:fldChar w:fldCharType="begin"/>
             </w:r>
             <w:r>
               <w:rPr>
-                <w:rFonts w:ascii="Times New Roman" w:hAnsi="Times New Roman" w:cs="Times New Roman"/>
                 <w:webHidden/>
               </w:rPr>
-              <w:instrText xml:space="preserve"> PAGEREF _Toc208839330 \h </w:instrText>
+              <w:instrText xml:space="preserve"> PAGEREF _Toc208911783 \h </w:instrText>
             </w:r>
             <w:r>
               <w:rPr>
-                <w:rFonts w:ascii="Times New Roman" w:hAnsi="Times New Roman" w:cs="Times New Roman"/>
                 <w:webHidden/>
               </w:rPr>
             </w:r>
             <w:r>
               <w:rPr>
-                <w:rFonts w:ascii="Times New Roman" w:hAnsi="Times New Roman" w:cs="Times New Roman"/>
                 <w:webHidden/>
               </w:rPr>
               <w:fldChar w:fldCharType="separate"/>
             </w:r>
             <w:r>
               <w:rPr>
-                <w:rFonts w:ascii="Times New Roman" w:hAnsi="Times New Roman" w:cs="Times New Roman"/>
                 <w:webHidden/>
               </w:rPr>
               <w:t>3</w:t>
             </w:r>
             <w:r>
               <w:rPr>
-                <w:rFonts w:ascii="Times New Roman" w:hAnsi="Times New Roman" w:cs="Times New Roman"/>
                 <w:webHidden/>
               </w:rPr>
               <w:fldChar w:fldCharType="end"/>
@@ -630,61 +602,54 @@
               <w:tab w:val="right" w:leader="dot" w:pos="9112"/>
             </w:tabs>
             <w:rPr>
-              <w:rFonts w:ascii="Times New Roman" w:hAnsi="Times New Roman" w:cs="Times New Roman"/>
+              <w:rFonts w:eastAsiaTheme="minorEastAsia"/>
             </w:rPr>
           </w:pPr>
-          <w:hyperlink w:anchor="_Toc208839331" w:history="1">
+          <w:hyperlink w:anchor="_Toc208911784" w:history="1">
             <w:r>
               <w:rPr>
                 <w:rStyle w:val="Hyperlink"/>
                 <w:rFonts w:ascii="Times New Roman" w:hAnsi="Times New Roman" w:cs="Times New Roman"/>
               </w:rPr>
-              <w:t>The AI Effect: AI gets no respect?</w:t>
+              <w:t>Discussion 2: The AI Effect: AI gets no respect?</w:t>
             </w:r>
             <w:r>
               <w:rPr>
-                <w:rFonts w:ascii="Times New Roman" w:hAnsi="Times New Roman" w:cs="Times New Roman"/>
                 <w:webHidden/>
               </w:rPr>
               <w:tab/>
             </w:r>
             <w:r>
               <w:rPr>
-                <w:rFonts w:ascii="Times New Roman" w:hAnsi="Times New Roman" w:cs="Times New Roman"/>
                 <w:webHidden/>
               </w:rPr>
               <w:fldChar w:fldCharType="begin"/>
             </w:r>
             <w:r>
               <w:rPr>
-                <w:rFonts w:ascii="Times New Roman" w:hAnsi="Times New Roman" w:cs="Times New Roman"/>
                 <w:webHidden/>
               </w:rPr>
-              <w:instrText xml:space="preserve"> PAGEREF _Toc208839331 \h </w:instrText>
+              <w:instrText xml:space="preserve"> PAGEREF _Toc208911784 \h </w:instrText>
             </w:r>
             <w:r>
               <w:rPr>
-                <w:rFonts w:ascii="Times New Roman" w:hAnsi="Times New Roman" w:cs="Times New Roman"/>
                 <w:webHidden/>
               </w:rPr>
             </w:r>
             <w:r>
               <w:rPr>
-                <w:rFonts w:ascii="Times New Roman" w:hAnsi="Times New Roman" w:cs="Times New Roman"/>
                 <w:webHidden/>
               </w:rPr>
               <w:fldChar w:fldCharType="separate"/>
             </w:r>
             <w:r>
               <w:rPr>
-                <w:rFonts w:ascii="Times New Roman" w:hAnsi="Times New Roman" w:cs="Times New Roman"/>
                 <w:webHidden/>
               </w:rPr>
               <w:t>3</w:t>
             </w:r>
             <w:r>
               <w:rPr>
-                <w:rFonts w:ascii="Times New Roman" w:hAnsi="Times New Roman" w:cs="Times New Roman"/>
                 <w:webHidden/>
               </w:rPr>
               <w:fldChar w:fldCharType="end"/>
@@ -698,61 +663,54 @@
               <w:tab w:val="right" w:leader="dot" w:pos="9112"/>
             </w:tabs>
             <w:rPr>
-              <w:rFonts w:ascii="Times New Roman" w:hAnsi="Times New Roman" w:cs="Times New Roman"/>
+              <w:rFonts w:eastAsiaTheme="minorEastAsia"/>
             </w:rPr>
           </w:pPr>
-          <w:hyperlink w:anchor="_Toc208839332" w:history="1">
+          <w:hyperlink w:anchor="_Toc208911785" w:history="1">
             <w:r>
               <w:rPr>
                 <w:rStyle w:val="Hyperlink"/>
                 <w:rFonts w:ascii="Times New Roman" w:hAnsi="Times New Roman" w:cs="Times New Roman"/>
               </w:rPr>
-              <w:t>AI Safety</w:t>
+              <w:t>Discussion 3: AI Safety</w:t>
             </w:r>
             <w:r>
               <w:rPr>
-                <w:rFonts w:ascii="Times New Roman" w:hAnsi="Times New Roman" w:cs="Times New Roman"/>
                 <w:webHidden/>
               </w:rPr>
               <w:tab/>
             </w:r>
             <w:r>
               <w:rPr>
-                <w:rFonts w:ascii="Times New Roman" w:hAnsi="Times New Roman" w:cs="Times New Roman"/>
                 <w:webHidden/>
               </w:rPr>
               <w:fldChar w:fldCharType="begin"/>
             </w:r>
             <w:r>
               <w:rPr>
-                <w:rFonts w:ascii="Times New Roman" w:hAnsi="Times New Roman" w:cs="Times New Roman"/>
                 <w:webHidden/>
               </w:rPr>
-              <w:instrText xml:space="preserve"> PAGEREF _Toc208839332 \h </w:instrText>
+              <w:instrText xml:space="preserve"> PAGEREF _Toc208911785 \h </w:instrText>
             </w:r>
             <w:r>
               <w:rPr>
-                <w:rFonts w:ascii="Times New Roman" w:hAnsi="Times New Roman" w:cs="Times New Roman"/>
                 <w:webHidden/>
               </w:rPr>
             </w:r>
             <w:r>
               <w:rPr>
-                <w:rFonts w:ascii="Times New Roman" w:hAnsi="Times New Roman" w:cs="Times New Roman"/>
                 <w:webHidden/>
               </w:rPr>
               <w:fldChar w:fldCharType="separate"/>
             </w:r>
             <w:r>
               <w:rPr>
-                <w:rFonts w:ascii="Times New Roman" w:hAnsi="Times New Roman" w:cs="Times New Roman"/>
                 <w:webHidden/>
               </w:rPr>
               <w:t>3</w:t>
             </w:r>
             <w:r>
               <w:rPr>
-                <w:rFonts w:ascii="Times New Roman" w:hAnsi="Times New Roman" w:cs="Times New Roman"/>
                 <w:webHidden/>
               </w:rPr>
               <w:fldChar w:fldCharType="end"/>
@@ -784,8 +742,8 @@
           <w:szCs w:val="28"/>
         </w:rPr>
         <w:sectPr>
-          <w:headerReference w:type="default" r:id="rId7"/>
-          <w:footerReference w:type="default" r:id="rId8"/>
+          <w:headerReference w:type="default" r:id="rId9"/>
+          <w:footerReference w:type="default" r:id="rId10"/>
           <w:pgSz w:w="12240" w:h="15840"/>
           <w:pgMar w:top="1417" w:right="1134" w:bottom="1417" w:left="1984" w:header="720" w:footer="720" w:gutter="0"/>
           <w:pgBorders w:display="firstPage" w:offsetFrom="page">
@@ -819,7 +777,8 @@
           <w:szCs w:val="28"/>
         </w:rPr>
       </w:pPr>
-      <w:bookmarkStart w:id="0" w:name="_Toc208839330"/>
+      <w:bookmarkStart w:id="0" w:name="_Toc208911344"/>
+      <w:bookmarkStart w:id="1" w:name="_Toc208911783"/>
       <w:r>
         <w:rPr>
           <w:rFonts w:ascii="Times New Roman" w:hAnsi="Times New Roman" w:cs="Times New Roman"/>
@@ -828,9 +787,19 @@
           <w:szCs w:val="28"/>
         </w:rPr>
         <w:lastRenderedPageBreak/>
+        <w:t xml:space="preserve">Discussion 1: </w:t>
+      </w:r>
+      <w:r>
+        <w:rPr>
+          <w:rFonts w:ascii="Times New Roman" w:hAnsi="Times New Roman" w:cs="Times New Roman"/>
+          <w:color w:val="auto"/>
+          <w:sz w:val="28"/>
+          <w:szCs w:val="28"/>
+        </w:rPr>
         <w:t>Turing Test: Large Language Models (LLMs)</w:t>
       </w:r>
       <w:bookmarkEnd w:id="0"/>
+      <w:bookmarkEnd w:id="1"/>
     </w:p>
     <w:p>
       <w:pPr>
@@ -974,7 +943,8 @@
           <w:szCs w:val="28"/>
         </w:rPr>
       </w:pPr>
-      <w:bookmarkStart w:id="1" w:name="_Toc208839331"/>
+      <w:bookmarkStart w:id="2" w:name="_Toc208911345"/>
+      <w:bookmarkStart w:id="3" w:name="_Toc208911784"/>
       <w:r>
         <w:rPr>
           <w:rFonts w:ascii="Times New Roman" w:hAnsi="Times New Roman" w:cs="Times New Roman"/>
@@ -982,9 +952,19 @@
           <w:sz w:val="28"/>
           <w:szCs w:val="28"/>
         </w:rPr>
+        <w:t xml:space="preserve">Discussion 2: </w:t>
+      </w:r>
+      <w:r>
+        <w:rPr>
+          <w:rFonts w:ascii="Times New Roman" w:hAnsi="Times New Roman" w:cs="Times New Roman"/>
+          <w:color w:val="auto"/>
+          <w:sz w:val="28"/>
+          <w:szCs w:val="28"/>
+        </w:rPr>
         <w:t>The AI Effect: AI gets no respect?</w:t>
       </w:r>
-      <w:bookmarkEnd w:id="1"/>
+      <w:bookmarkEnd w:id="2"/>
+      <w:bookmarkEnd w:id="3"/>
     </w:p>
     <w:p>
       <w:pPr>
@@ -1128,7 +1108,8 @@
           <w:szCs w:val="28"/>
         </w:rPr>
       </w:pPr>
-      <w:bookmarkStart w:id="2" w:name="_Toc208839332"/>
+      <w:bookmarkStart w:id="4" w:name="_Toc208911346"/>
+      <w:bookmarkStart w:id="5" w:name="_Toc208911785"/>
       <w:r>
         <w:rPr>
           <w:rFonts w:ascii="Times New Roman" w:hAnsi="Times New Roman" w:cs="Times New Roman"/>
@@ -1136,9 +1117,19 @@
           <w:sz w:val="28"/>
           <w:szCs w:val="28"/>
         </w:rPr>
-        <w:t>AI Safety</w:t>
-      </w:r>
-      <w:bookmarkEnd w:id="2"/>
+        <w:t xml:space="preserve">Discussion 3: AI </w:t>
+      </w:r>
+      <w:r>
+        <w:rPr>
+          <w:rFonts w:ascii="Times New Roman" w:hAnsi="Times New Roman" w:cs="Times New Roman"/>
+          <w:color w:val="auto"/>
+          <w:sz w:val="28"/>
+          <w:szCs w:val="28"/>
+        </w:rPr>
+        <w:t>Safety</w:t>
+      </w:r>
+      <w:bookmarkEnd w:id="4"/>
+      <w:bookmarkEnd w:id="5"/>
     </w:p>
     <w:p>
       <w:pPr>
@@ -1248,6 +1239,116 @@
           <w:szCs w:val="26"/>
         </w:rPr>
         <w:t>Goal/reward alignment</w:t>
+      </w:r>
+    </w:p>
+    <w:p>
+      <w:pPr>
+        <w:pStyle w:val="ListParagraph"/>
+        <w:numPr>
+          <w:ilvl w:val="0"/>
+          <w:numId w:val="8"/>
+        </w:numPr>
+        <w:rPr>
+          <w:rFonts w:ascii="Times New Roman" w:hAnsi="Times New Roman" w:cs="Times New Roman"/>
+          <w:sz w:val="26"/>
+          <w:szCs w:val="26"/>
+        </w:rPr>
+      </w:pPr>
+      <w:r>
+        <w:rPr>
+          <w:rFonts w:ascii="Times New Roman" w:hAnsi="Times New Roman" w:cs="Times New Roman"/>
+          <w:sz w:val="26"/>
+          <w:szCs w:val="26"/>
+        </w:rPr>
+        <w:t>Reward hacking</w:t>
+      </w:r>
+    </w:p>
+    <w:p>
+      <w:pPr>
+        <w:pStyle w:val="ListParagraph"/>
+        <w:numPr>
+          <w:ilvl w:val="0"/>
+          <w:numId w:val="8"/>
+        </w:numPr>
+        <w:rPr>
+          <w:rFonts w:ascii="Times New Roman" w:hAnsi="Times New Roman" w:cs="Times New Roman"/>
+          <w:sz w:val="26"/>
+          <w:szCs w:val="26"/>
+        </w:rPr>
+      </w:pPr>
+      <w:r>
+        <w:rPr>
+          <w:rFonts w:ascii="Times New Roman" w:hAnsi="Times New Roman" w:cs="Times New Roman"/>
+          <w:sz w:val="26"/>
+          <w:szCs w:val="26"/>
+        </w:rPr>
+        <w:t>AGI and instrumental convergence</w:t>
+      </w:r>
+    </w:p>
+    <w:p>
+      <w:pPr>
+        <w:pStyle w:val="ListParagraph"/>
+        <w:numPr>
+          <w:ilvl w:val="0"/>
+          <w:numId w:val="14"/>
+        </w:numPr>
+        <w:rPr>
+          <w:rFonts w:ascii="Times New Roman" w:hAnsi="Times New Roman" w:cs="Times New Roman"/>
+          <w:sz w:val="26"/>
+          <w:szCs w:val="26"/>
+        </w:rPr>
+      </w:pPr>
+      <w:r>
+        <w:rPr>
+          <w:rFonts w:ascii="Times New Roman" w:hAnsi="Times New Roman" w:cs="Times New Roman"/>
+          <w:sz w:val="26"/>
+          <w:szCs w:val="26"/>
+        </w:rPr>
+        <w:t>Should the use of LLMs be regulated?</w:t>
+      </w:r>
+    </w:p>
+    <w:p>
+      <w:pPr>
+        <w:pStyle w:val="ListParagraph"/>
+        <w:numPr>
+          <w:ilvl w:val="0"/>
+          <w:numId w:val="14"/>
+        </w:numPr>
+        <w:rPr>
+          <w:rFonts w:ascii="Times New Roman" w:hAnsi="Times New Roman" w:cs="Times New Roman"/>
+          <w:sz w:val="26"/>
+          <w:szCs w:val="26"/>
+        </w:rPr>
+      </w:pPr>
+      <w:r>
+        <w:rPr>
+          <w:rFonts w:ascii="Times New Roman" w:hAnsi="Times New Roman" w:cs="Times New Roman"/>
+          <w:sz w:val="26"/>
+          <w:szCs w:val="26"/>
+        </w:rPr>
+        <w:t>How?</w:t>
+      </w:r>
+    </w:p>
+    <w:p>
+      <w:pPr>
+        <w:pStyle w:val="ListParagraph"/>
+        <w:numPr>
+          <w:ilvl w:val="0"/>
+          <w:numId w:val="14"/>
+        </w:numPr>
+        <w:rPr>
+          <w:rFonts w:ascii="Times New Roman" w:hAnsi="Times New Roman" w:cs="Times New Roman"/>
+          <w:sz w:val="26"/>
+          <w:szCs w:val="26"/>
+        </w:rPr>
+      </w:pPr>
+      <w:r>
+        <w:rPr>
+          <w:rFonts w:ascii="Times New Roman" w:hAnsi="Times New Roman" w:cs="Times New Roman"/>
+          <w:sz w:val="26"/>
+          <w:szCs w:val="26"/>
+        </w:rPr>
+        <w:t>What about copyright?</w:t>
       </w:r>
     </w:p>
     <w:p>
@@ -1267,6 +1368,31 @@
     </w:sectPr>
   </w:body>
 </w:document>
+</file>
+
+<file path=word/endnotes.xml><?xml version="1.0" encoding="utf-8"?>
+<w:endnotes xmlns:wpc="http://schemas.microsoft.com/office/word/2010/wordprocessingCanvas" xmlns:cx="http://schemas.microsoft.com/office/drawing/2014/chartex" xmlns:cx1="http://schemas.microsoft.com/office/drawing/2015/9/8/chartex" xmlns:cx2="http://schemas.microsoft.com/office/drawing/2015/10/21/chartex" xmlns:cx3="http://schemas.microsoft.com/office/drawing/2016/5/9/chartex" xmlns:cx4="http://schemas.microsoft.com/office/drawing/2016/5/10/chartex" xmlns:cx5="http://schemas.microsoft.com/office/drawing/2016/5/11/chartex" xmlns:cx6="http://schemas.microsoft.com/office/drawing/2016/5/12/chartex" xmlns:cx7="http://schemas.microsoft.com/office/drawing/2016/5/13/chartex" xmlns:cx8="http://schemas.microsoft.com/office/drawing/2016/5/14/chartex" xmlns:mc="http://schemas.openxmlformats.org/markup-compatibility/2006" xmlns:aink="http://schemas.microsoft.com/office/drawing/2016/ink" xmlns:am3d="http://schemas.microsoft.com/office/drawing/2017/model3d" xmlns:o="urn:schemas-microsoft-com:office:office" xmlns:oel="http://schemas.microsoft.com/office/2019/extlst" xmlns:r="http://schemas.openxmlformats.org/officeDocument/2006/relationships" xmlns:m="http://schemas.openxmlformats.org/officeDocument/2006/math" xmlns:v="urn:schemas-microsoft-com:vml" xmlns:wp14="http://schemas.microsoft.com/office/word/2010/wordprocessingDrawing" xmlns:wp="http://schemas.openxmlformats.org/drawingml/2006/wordprocessingDrawing" xmlns:w10="urn:schemas-microsoft-com:office:word" xmlns:w="http://schemas.openxmlformats.org/wordprocessingml/2006/main" xmlns:w14="http://schemas.microsoft.com/office/word/2010/wordml" xmlns:w15="http://schemas.microsoft.com/office/word/2012/wordml" xmlns:w16cex="http://schemas.microsoft.com/office/word/2018/wordml/cex" xmlns:w16cid="http://schemas.microsoft.com/office/word/2016/wordml/cid" xmlns:w16="http://schemas.microsoft.com/office/word/2018/wordml" xmlns:w16sdtdh="http://schemas.microsoft.com/office/word/2020/wordml/sdtdatahash" xmlns:w16se="http://schemas.microsoft.com/office/word/2015/wordml/symex" xmlns:wpg="http://schemas.microsoft.com/office/word/2010/wordprocessingGroup" xmlns:wpi="http://schemas.microsoft.com/office/word/2010/wordprocessingInk" xmlns:wne="http://schemas.microsoft.com/office/word/2006/wordml" xmlns:wps="http://schemas.microsoft.com/office/word/2010/wordprocessingShape" mc:Ignorable="w14 w15 w16se w16cid w16 w16cex w16sdtdh wp14">
+  <w:endnote w:type="separator" w:id="-1">
+    <w:p>
+      <w:pPr>
+        <w:spacing w:after="0" w:line="240" w:lineRule="auto"/>
+      </w:pPr>
+      <w:r>
+        <w:separator/>
+      </w:r>
+    </w:p>
+  </w:endnote>
+  <w:endnote w:type="continuationSeparator" w:id="0">
+    <w:p>
+      <w:pPr>
+        <w:spacing w:after="0" w:line="240" w:lineRule="auto"/>
+      </w:pPr>
+      <w:r>
+        <w:continuationSeparator/>
+      </w:r>
+    </w:p>
+  </w:endnote>
+</w:endnotes>
 </file>
 
 <file path=word/footer1.xml><?xml version="1.0" encoding="utf-8"?>
@@ -1328,6 +1454,31 @@
     </w:pPr>
   </w:p>
 </w:ftr>
+</file>
+
+<file path=word/footnotes.xml><?xml version="1.0" encoding="utf-8"?>
+<w:footnotes xmlns:wpc="http://schemas.microsoft.com/office/word/2010/wordprocessingCanvas" xmlns:cx="http://schemas.microsoft.com/office/drawing/2014/chartex" xmlns:cx1="http://schemas.microsoft.com/office/drawing/2015/9/8/chartex" xmlns:cx2="http://schemas.microsoft.com/office/drawing/2015/10/21/chartex" xmlns:cx3="http://schemas.microsoft.com/office/drawing/2016/5/9/chartex" xmlns:cx4="http://schemas.microsoft.com/office/drawing/2016/5/10/chartex" xmlns:cx5="http://schemas.microsoft.com/office/drawing/2016/5/11/chartex" xmlns:cx6="http://schemas.microsoft.com/office/drawing/2016/5/12/chartex" xmlns:cx7="http://schemas.microsoft.com/office/drawing/2016/5/13/chartex" xmlns:cx8="http://schemas.microsoft.com/office/drawing/2016/5/14/chartex" xmlns:mc="http://schemas.openxmlformats.org/markup-compatibility/2006" xmlns:aink="http://schemas.microsoft.com/office/drawing/2016/ink" xmlns:am3d="http://schemas.microsoft.com/office/drawing/2017/model3d" xmlns:o="urn:schemas-microsoft-com:office:office" xmlns:oel="http://schemas.microsoft.com/office/2019/extlst" xmlns:r="http://schemas.openxmlformats.org/officeDocument/2006/relationships" xmlns:m="http://schemas.openxmlformats.org/officeDocument/2006/math" xmlns:v="urn:schemas-microsoft-com:vml" xmlns:wp14="http://schemas.microsoft.com/office/word/2010/wordprocessingDrawing" xmlns:wp="http://schemas.openxmlformats.org/drawingml/2006/wordprocessingDrawing" xmlns:w10="urn:schemas-microsoft-com:office:word" xmlns:w="http://schemas.openxmlformats.org/wordprocessingml/2006/main" xmlns:w14="http://schemas.microsoft.com/office/word/2010/wordml" xmlns:w15="http://schemas.microsoft.com/office/word/2012/wordml" xmlns:w16cex="http://schemas.microsoft.com/office/word/2018/wordml/cex" xmlns:w16cid="http://schemas.microsoft.com/office/word/2016/wordml/cid" xmlns:w16="http://schemas.microsoft.com/office/word/2018/wordml" xmlns:w16sdtdh="http://schemas.microsoft.com/office/word/2020/wordml/sdtdatahash" xmlns:w16se="http://schemas.microsoft.com/office/word/2015/wordml/symex" xmlns:wpg="http://schemas.microsoft.com/office/word/2010/wordprocessingGroup" xmlns:wpi="http://schemas.microsoft.com/office/word/2010/wordprocessingInk" xmlns:wne="http://schemas.microsoft.com/office/word/2006/wordml" xmlns:wps="http://schemas.microsoft.com/office/word/2010/wordprocessingShape" mc:Ignorable="w14 w15 w16se w16cid w16 w16cex w16sdtdh wp14">
+  <w:footnote w:type="separator" w:id="-1">
+    <w:p>
+      <w:pPr>
+        <w:spacing w:after="0" w:line="240" w:lineRule="auto"/>
+      </w:pPr>
+      <w:r>
+        <w:separator/>
+      </w:r>
+    </w:p>
+  </w:footnote>
+  <w:footnote w:type="continuationSeparator" w:id="0">
+    <w:p>
+      <w:pPr>
+        <w:spacing w:after="0" w:line="240" w:lineRule="auto"/>
+      </w:pPr>
+      <w:r>
+        <w:continuationSeparator/>
+      </w:r>
+    </w:p>
+  </w:footnote>
+</w:footnotes>
 </file>
 
 <file path=word/header1.xml><?xml version="1.0" encoding="utf-8"?>
@@ -1620,6 +1771,119 @@
     </w:lvl>
   </w:abstractNum>
   <w:abstractNum w:abstractNumId="2" w15:restartNumberingAfterBreak="0">
+    <w:nsid w:val="149311C2"/>
+    <w:multiLevelType w:val="hybridMultilevel"/>
+    <w:tmpl w:val="CE843652"/>
+    <w:lvl w:ilvl="0" w:tplc="04090003">
+      <w:start w:val="1"/>
+      <w:numFmt w:val="bullet"/>
+      <w:lvlText w:val="o"/>
+      <w:lvlJc w:val="left"/>
+      <w:pPr>
+        <w:ind w:left="720" w:hanging="360"/>
+      </w:pPr>
+      <w:rPr>
+        <w:rFonts w:ascii="Courier New" w:hAnsi="Courier New" w:cs="Courier New" w:hint="default"/>
+      </w:rPr>
+    </w:lvl>
+    <w:lvl w:ilvl="1" w:tplc="04090003" w:tentative="1">
+      <w:start w:val="1"/>
+      <w:numFmt w:val="bullet"/>
+      <w:lvlText w:val="o"/>
+      <w:lvlJc w:val="left"/>
+      <w:pPr>
+        <w:ind w:left="1440" w:hanging="360"/>
+      </w:pPr>
+      <w:rPr>
+        <w:rFonts w:ascii="Courier New" w:hAnsi="Courier New" w:cs="Courier New" w:hint="default"/>
+      </w:rPr>
+    </w:lvl>
+    <w:lvl w:ilvl="2" w:tplc="04090005" w:tentative="1">
+      <w:start w:val="1"/>
+      <w:numFmt w:val="bullet"/>
+      <w:lvlText w:val=""/>
+      <w:lvlJc w:val="left"/>
+      <w:pPr>
+        <w:ind w:left="2160" w:hanging="360"/>
+      </w:pPr>
+      <w:rPr>
+        <w:rFonts w:ascii="Wingdings" w:hAnsi="Wingdings" w:hint="default"/>
+      </w:rPr>
+    </w:lvl>
+    <w:lvl w:ilvl="3" w:tplc="04090001" w:tentative="1">
+      <w:start w:val="1"/>
+      <w:numFmt w:val="bullet"/>
+      <w:lvlText w:val=""/>
+      <w:lvlJc w:val="left"/>
+      <w:pPr>
+        <w:ind w:left="2880" w:hanging="360"/>
+      </w:pPr>
+      <w:rPr>
+        <w:rFonts w:ascii="Symbol" w:hAnsi="Symbol" w:hint="default"/>
+      </w:rPr>
+    </w:lvl>
+    <w:lvl w:ilvl="4" w:tplc="04090003" w:tentative="1">
+      <w:start w:val="1"/>
+      <w:numFmt w:val="bullet"/>
+      <w:lvlText w:val="o"/>
+      <w:lvlJc w:val="left"/>
+      <w:pPr>
+        <w:ind w:left="3600" w:hanging="360"/>
+      </w:pPr>
+      <w:rPr>
+        <w:rFonts w:ascii="Courier New" w:hAnsi="Courier New" w:cs="Courier New" w:hint="default"/>
+      </w:rPr>
+    </w:lvl>
+    <w:lvl w:ilvl="5" w:tplc="04090005" w:tentative="1">
+      <w:start w:val="1"/>
+      <w:numFmt w:val="bullet"/>
+      <w:lvlText w:val=""/>
+      <w:lvlJc w:val="left"/>
+      <w:pPr>
+        <w:ind w:left="4320" w:hanging="360"/>
+      </w:pPr>
+      <w:rPr>
+        <w:rFonts w:ascii="Wingdings" w:hAnsi="Wingdings" w:hint="default"/>
+      </w:rPr>
+    </w:lvl>
+    <w:lvl w:ilvl="6" w:tplc="04090001" w:tentative="1">
+      <w:start w:val="1"/>
+      <w:numFmt w:val="bullet"/>
+      <w:lvlText w:val=""/>
+      <w:lvlJc w:val="left"/>
+      <w:pPr>
+        <w:ind w:left="5040" w:hanging="360"/>
+      </w:pPr>
+      <w:rPr>
+        <w:rFonts w:ascii="Symbol" w:hAnsi="Symbol" w:hint="default"/>
+      </w:rPr>
+    </w:lvl>
+    <w:lvl w:ilvl="7" w:tplc="04090003" w:tentative="1">
+      <w:start w:val="1"/>
+      <w:numFmt w:val="bullet"/>
+      <w:lvlText w:val="o"/>
+      <w:lvlJc w:val="left"/>
+      <w:pPr>
+        <w:ind w:left="5760" w:hanging="360"/>
+      </w:pPr>
+      <w:rPr>
+        <w:rFonts w:ascii="Courier New" w:hAnsi="Courier New" w:cs="Courier New" w:hint="default"/>
+      </w:rPr>
+    </w:lvl>
+    <w:lvl w:ilvl="8" w:tplc="04090005" w:tentative="1">
+      <w:start w:val="1"/>
+      <w:numFmt w:val="bullet"/>
+      <w:lvlText w:val=""/>
+      <w:lvlJc w:val="left"/>
+      <w:pPr>
+        <w:ind w:left="6480" w:hanging="360"/>
+      </w:pPr>
+      <w:rPr>
+        <w:rFonts w:ascii="Wingdings" w:hAnsi="Wingdings" w:hint="default"/>
+      </w:rPr>
+    </w:lvl>
+  </w:abstractNum>
+  <w:abstractNum w:abstractNumId="3" w15:restartNumberingAfterBreak="0">
     <w:nsid w:val="216433CC"/>
     <w:multiLevelType w:val="hybridMultilevel"/>
     <w:tmpl w:val="9A5E6C98"/>
@@ -1732,7 +1996,7 @@
       </w:rPr>
     </w:lvl>
   </w:abstractNum>
-  <w:abstractNum w:abstractNumId="3" w15:restartNumberingAfterBreak="0">
+  <w:abstractNum w:abstractNumId="4" w15:restartNumberingAfterBreak="0">
     <w:nsid w:val="2FE04FA9"/>
     <w:multiLevelType w:val="hybridMultilevel"/>
     <w:tmpl w:val="9CD64874"/>
@@ -1845,7 +2109,7 @@
       </w:rPr>
     </w:lvl>
   </w:abstractNum>
-  <w:abstractNum w:abstractNumId="4" w15:restartNumberingAfterBreak="0">
+  <w:abstractNum w:abstractNumId="5" w15:restartNumberingAfterBreak="0">
     <w:nsid w:val="3741690A"/>
     <w:multiLevelType w:val="hybridMultilevel"/>
     <w:tmpl w:val="83889AA2"/>
@@ -1958,7 +2222,7 @@
       </w:rPr>
     </w:lvl>
   </w:abstractNum>
-  <w:abstractNum w:abstractNumId="5" w15:restartNumberingAfterBreak="0">
+  <w:abstractNum w:abstractNumId="6" w15:restartNumberingAfterBreak="0">
     <w:nsid w:val="3CD27EC1"/>
     <w:multiLevelType w:val="hybridMultilevel"/>
     <w:tmpl w:val="FC669756"/>
@@ -2070,7 +2334,7 @@
       </w:rPr>
     </w:lvl>
   </w:abstractNum>
-  <w:abstractNum w:abstractNumId="6" w15:restartNumberingAfterBreak="0">
+  <w:abstractNum w:abstractNumId="7" w15:restartNumberingAfterBreak="0">
     <w:nsid w:val="3F0602A0"/>
     <w:multiLevelType w:val="hybridMultilevel"/>
     <w:tmpl w:val="CF2C5AD8"/>
@@ -2182,7 +2446,7 @@
       </w:rPr>
     </w:lvl>
   </w:abstractNum>
-  <w:abstractNum w:abstractNumId="7" w15:restartNumberingAfterBreak="0">
+  <w:abstractNum w:abstractNumId="8" w15:restartNumberingAfterBreak="0">
     <w:nsid w:val="406229C8"/>
     <w:multiLevelType w:val="hybridMultilevel"/>
     <w:tmpl w:val="5E02D526"/>
@@ -2295,7 +2559,7 @@
       </w:rPr>
     </w:lvl>
   </w:abstractNum>
-  <w:abstractNum w:abstractNumId="8" w15:restartNumberingAfterBreak="0">
+  <w:abstractNum w:abstractNumId="9" w15:restartNumberingAfterBreak="0">
     <w:nsid w:val="44F94CE6"/>
     <w:multiLevelType w:val="hybridMultilevel"/>
     <w:tmpl w:val="8A742F04"/>
@@ -2408,7 +2672,7 @@
       </w:rPr>
     </w:lvl>
   </w:abstractNum>
-  <w:abstractNum w:abstractNumId="9" w15:restartNumberingAfterBreak="0">
+  <w:abstractNum w:abstractNumId="10" w15:restartNumberingAfterBreak="0">
     <w:nsid w:val="5CF26968"/>
     <w:multiLevelType w:val="hybridMultilevel"/>
     <w:tmpl w:val="E3409F4E"/>
@@ -2520,7 +2784,7 @@
       </w:rPr>
     </w:lvl>
   </w:abstractNum>
-  <w:abstractNum w:abstractNumId="10" w15:restartNumberingAfterBreak="0">
+  <w:abstractNum w:abstractNumId="11" w15:restartNumberingAfterBreak="0">
     <w:nsid w:val="5EAF39B9"/>
     <w:multiLevelType w:val="hybridMultilevel"/>
     <w:tmpl w:val="4A1A48E6"/>
@@ -2632,7 +2896,7 @@
       </w:rPr>
     </w:lvl>
   </w:abstractNum>
-  <w:abstractNum w:abstractNumId="11" w15:restartNumberingAfterBreak="0">
+  <w:abstractNum w:abstractNumId="12" w15:restartNumberingAfterBreak="0">
     <w:nsid w:val="671D0DCD"/>
     <w:multiLevelType w:val="hybridMultilevel"/>
     <w:tmpl w:val="48CE7110"/>
@@ -2744,7 +3008,7 @@
       </w:rPr>
     </w:lvl>
   </w:abstractNum>
-  <w:abstractNum w:abstractNumId="12" w15:restartNumberingAfterBreak="0">
+  <w:abstractNum w:abstractNumId="13" w15:restartNumberingAfterBreak="0">
     <w:nsid w:val="71FD494C"/>
     <w:multiLevelType w:val="hybridMultilevel"/>
     <w:tmpl w:val="73D40CBA"/>
@@ -2860,40 +3124,43 @@
     <w:abstractNumId w:val="0"/>
   </w:num>
   <w:num w:numId="2" w16cid:durableId="461267151">
+    <w:abstractNumId w:val="4"/>
+  </w:num>
+  <w:num w:numId="3" w16cid:durableId="1215460093">
+    <w:abstractNumId w:val="10"/>
+  </w:num>
+  <w:num w:numId="4" w16cid:durableId="1459496266">
+    <w:abstractNumId w:val="6"/>
+  </w:num>
+  <w:num w:numId="5" w16cid:durableId="663436796">
+    <w:abstractNumId w:val="8"/>
+  </w:num>
+  <w:num w:numId="6" w16cid:durableId="705180575">
+    <w:abstractNumId w:val="12"/>
+  </w:num>
+  <w:num w:numId="7" w16cid:durableId="1389497025">
+    <w:abstractNumId w:val="5"/>
+  </w:num>
+  <w:num w:numId="8" w16cid:durableId="1443765461">
+    <w:abstractNumId w:val="7"/>
+  </w:num>
+  <w:num w:numId="9" w16cid:durableId="464466330">
     <w:abstractNumId w:val="3"/>
   </w:num>
-  <w:num w:numId="3" w16cid:durableId="1215460093">
+  <w:num w:numId="10" w16cid:durableId="1036083981">
     <w:abstractNumId w:val="9"/>
   </w:num>
-  <w:num w:numId="4" w16cid:durableId="1459496266">
-    <w:abstractNumId w:val="5"/>
-  </w:num>
-  <w:num w:numId="5" w16cid:durableId="663436796">
-    <w:abstractNumId w:val="7"/>
-  </w:num>
-  <w:num w:numId="6" w16cid:durableId="705180575">
+  <w:num w:numId="11" w16cid:durableId="534544363">
     <w:abstractNumId w:val="11"/>
   </w:num>
-  <w:num w:numId="7" w16cid:durableId="1389497025">
-    <w:abstractNumId w:val="4"/>
-  </w:num>
-  <w:num w:numId="8" w16cid:durableId="1443765461">
-    <w:abstractNumId w:val="6"/>
-  </w:num>
-  <w:num w:numId="9" w16cid:durableId="464466330">
-    <w:abstractNumId w:val="2"/>
-  </w:num>
-  <w:num w:numId="10" w16cid:durableId="1036083981">
-    <w:abstractNumId w:val="8"/>
-  </w:num>
-  <w:num w:numId="11" w16cid:durableId="534544363">
-    <w:abstractNumId w:val="10"/>
-  </w:num>
   <w:num w:numId="12" w16cid:durableId="230310345">
-    <w:abstractNumId w:val="12"/>
+    <w:abstractNumId w:val="13"/>
   </w:num>
   <w:num w:numId="13" w16cid:durableId="529605444">
     <w:abstractNumId w:val="1"/>
+  </w:num>
+  <w:num w:numId="14" w16cid:durableId="1521703645">
+    <w:abstractNumId w:val="2"/>
   </w:num>
 </w:numbering>
 </file>
@@ -3370,6 +3637,7 @@
   <w:style w:type="character" w:default="1" w:styleId="DefaultParagraphFont">
     <w:name w:val="Default Paragraph Font"/>
     <w:uiPriority w:val="1"/>
+    <w:semiHidden/>
     <w:unhideWhenUsed/>
   </w:style>
   <w:style w:type="table" w:default="1" w:styleId="TableNormal">

--- a/Exercise 1.docx
+++ b/Exercise 1.docx
@@ -8,38 +8,55 @@
         <w:jc w:val="center"/>
         <w:rPr>
           <w:rFonts w:ascii="Times New Roman" w:eastAsia="Times New Roman" w:hAnsi="Times New Roman" w:cs="Times New Roman"/>
+          <w:b/>
           <w:sz w:val="40"/>
           <w:szCs w:val="40"/>
         </w:rPr>
       </w:pPr>
       <w:r>
-        <w:rPr>
-          <w:rFonts w:ascii="Times New Roman" w:eastAsia="Times New Roman" w:hAnsi="Times New Roman" w:cs="Times New Roman"/>
-          <w:sz w:val="40"/>
-          <w:szCs w:val="40"/>
-        </w:rPr>
-        <w:t>UỶ BAN NHÂN DÂN TP. HỒ CHÍ MINH</w:t>
-      </w:r>
-    </w:p>
-    <w:p>
-      <w:pPr>
-        <w:spacing w:before="280" w:after="280"/>
-        <w:jc w:val="center"/>
         <w:rPr>
           <w:rFonts w:ascii="Times New Roman" w:eastAsia="Times New Roman" w:hAnsi="Times New Roman" w:cs="Times New Roman"/>
           <w:b/>
           <w:sz w:val="40"/>
           <w:szCs w:val="40"/>
         </w:rPr>
-      </w:pPr>
-      <w:r>
+        <w:t>TRƯỜNG ĐẠI HỌC SÀI GÒN</w:t>
+      </w:r>
+    </w:p>
+    <w:p>
+      <w:pPr>
+        <w:spacing w:before="280" w:after="280"/>
+        <w:jc w:val="center"/>
         <w:rPr>
           <w:rFonts w:ascii="Times New Roman" w:eastAsia="Times New Roman" w:hAnsi="Times New Roman" w:cs="Times New Roman"/>
-          <w:b/>
-          <w:sz w:val="40"/>
-          <w:szCs w:val="40"/>
-        </w:rPr>
-        <w:t>TRƯỜNG ĐẠI HỌC SÀI GÒN</w:t>
+          <w:sz w:val="28"/>
+          <w:szCs w:val="28"/>
+          <w:lang w:val="vi-VN"/>
+        </w:rPr>
+      </w:pPr>
+      <w:r>
+        <w:rPr>
+          <w:rFonts w:ascii="Times New Roman" w:eastAsia="Times New Roman" w:hAnsi="Times New Roman" w:cs="Times New Roman"/>
+          <w:sz w:val="28"/>
+          <w:szCs w:val="28"/>
+        </w:rPr>
+        <w:t xml:space="preserve">KHOA CÔNG </w:t>
+      </w:r>
+      <w:r>
+        <w:rPr>
+          <w:rFonts w:ascii="Times New Roman" w:eastAsia="Times New Roman" w:hAnsi="Times New Roman" w:cs="Times New Roman"/>
+          <w:sz w:val="28"/>
+          <w:szCs w:val="28"/>
+        </w:rPr>
+        <w:t>NGHỆ</w:t>
+      </w:r>
+      <w:r>
+        <w:rPr>
+          <w:rFonts w:ascii="Times New Roman" w:eastAsia="Times New Roman" w:hAnsi="Times New Roman" w:cs="Times New Roman"/>
+          <w:sz w:val="28"/>
+          <w:szCs w:val="28"/>
+        </w:rPr>
+        <w:t xml:space="preserve"> THÔNG TIN</w:t>
       </w:r>
     </w:p>
     <w:p>
@@ -75,7 +92,7 @@
                     <pic:cNvPicPr/>
                   </pic:nvPicPr>
                   <pic:blipFill>
-                    <a:blip r:embed="rId7" cstate="print">
+                    <a:blip r:embed="rId8" cstate="print">
                       <a:extLst>
                         <a:ext uri="{28A0092B-C50C-407E-A947-70E740481C1C}">
                           <a14:useLocalDpi xmlns:a14="http://schemas.microsoft.com/office/drawing/2010/main" val="0"/>
@@ -123,8 +140,8 @@
           <w:szCs w:val="32"/>
         </w:rPr>
         <w:drawing>
-          <wp:inline distT="0" distB="0" distL="0" distR="0" wp14:anchorId="1B7FB3EF" wp14:editId="0D2692CC">
-            <wp:extent cx="1279525" cy="1215923"/>
+          <wp:inline distT="0" distB="0" distL="0" distR="0" wp14:anchorId="1B7FB3EF" wp14:editId="1D6C7DF3">
+            <wp:extent cx="1643062" cy="1628775"/>
             <wp:effectExtent l="0" t="0" r="0" b="0"/>
             <wp:docPr id="31" name="Picture 31" descr="A blue circle with white text&#10;&#10;Description automatically generated"/>
             <wp:cNvGraphicFramePr/>
@@ -136,7 +153,7 @@
                     <pic:cNvPicPr preferRelativeResize="0"/>
                   </pic:nvPicPr>
                   <pic:blipFill>
-                    <a:blip r:embed="rId8"/>
+                    <a:blip r:embed="rId9"/>
                     <a:srcRect/>
                     <a:stretch>
                       <a:fillRect/>
@@ -145,7 +162,7 @@
                   <pic:spPr>
                     <a:xfrm>
                       <a:off x="0" y="0"/>
-                      <a:ext cx="1279525" cy="1215923"/>
+                      <a:ext cx="1649317" cy="1634976"/>
                     </a:xfrm>
                     <a:prstGeom prst="rect">
                       <a:avLst/>
@@ -167,6 +184,7 @@
           <w:b/>
           <w:sz w:val="48"/>
           <w:szCs w:val="48"/>
+          <w:lang w:val="vi-VN"/>
         </w:rPr>
       </w:pPr>
       <w:r>
@@ -178,63 +196,81 @@
         </w:rPr>
         <w:t>EXERCISE 1: TRẢ LỜI CÂU HỎI TRONG CHAPTER 1, 2, 3</w:t>
       </w:r>
-    </w:p>
-    <w:p>
-      <w:pPr>
-        <w:jc w:val="center"/>
+      <w:r>
         <w:rPr>
           <w:rFonts w:ascii="Times New Roman" w:eastAsia="Times New Roman" w:hAnsi="Times New Roman" w:cs="Times New Roman"/>
           <w:b/>
-          <w:sz w:val="40"/>
-          <w:szCs w:val="40"/>
-        </w:rPr>
-      </w:pPr>
-      <w:r>
+          <w:sz w:val="48"/>
+          <w:szCs w:val="48"/>
+          <w:lang w:val="vi-VN"/>
+        </w:rPr>
+        <w:t xml:space="preserve"> </w:t>
+      </w:r>
+      <w:r>
+        <w:rPr>
+          <w:rFonts w:ascii="Times New Roman" w:eastAsia="Times New Roman" w:hAnsi="Times New Roman" w:cs="Times New Roman"/>
+          <w:b/>
+          <w:sz w:val="48"/>
+          <w:szCs w:val="48"/>
+        </w:rPr>
+        <w:t>(nhóm)</w:t>
+      </w:r>
+    </w:p>
+    <w:p>
+      <w:pPr>
+        <w:jc w:val="center"/>
+        <w:rPr>
+          <w:rFonts w:ascii="Times New Roman" w:eastAsia="Times New Roman" w:hAnsi="Times New Roman" w:cs="Times New Roman"/>
+          <w:sz w:val="36"/>
+          <w:szCs w:val="36"/>
+          <w:lang w:val="vi-VN"/>
+        </w:rPr>
+      </w:pPr>
+      <w:r>
+        <w:rPr>
+          <w:rFonts w:ascii="Times New Roman" w:eastAsia="Times New Roman" w:hAnsi="Times New Roman" w:cs="Times New Roman"/>
+          <w:sz w:val="36"/>
+          <w:szCs w:val="36"/>
+          <w:lang w:val="vi-VN"/>
+        </w:rPr>
+        <w:t>HỌC</w:t>
+      </w:r>
+      <w:r>
+        <w:rPr>
+          <w:rFonts w:ascii="Times New Roman" w:eastAsia="Times New Roman" w:hAnsi="Times New Roman" w:cs="Times New Roman"/>
+          <w:sz w:val="36"/>
+          <w:szCs w:val="36"/>
+          <w:lang w:val="vi-VN"/>
+        </w:rPr>
+        <w:t xml:space="preserve"> PHẦN</w:t>
+      </w:r>
+      <w:r>
+        <w:rPr>
+          <w:rFonts w:ascii="Times New Roman" w:eastAsia="Times New Roman" w:hAnsi="Times New Roman" w:cs="Times New Roman"/>
+          <w:sz w:val="36"/>
+          <w:szCs w:val="36"/>
+          <w:lang w:val="vi-VN"/>
+        </w:rPr>
+        <w:t xml:space="preserve">: </w:t>
+      </w:r>
+      <w:r>
+        <w:rPr>
+          <w:rFonts w:ascii="Times New Roman" w:eastAsia="Times New Roman" w:hAnsi="Times New Roman" w:cs="Times New Roman"/>
+          <w:sz w:val="36"/>
+          <w:szCs w:val="36"/>
+          <w:lang w:val="vi-VN"/>
+        </w:rPr>
+        <w:t>TRÍ TUỆ NHÂN TẠO NÂNG CAO</w:t>
+      </w:r>
+    </w:p>
+    <w:p>
+      <w:pPr>
         <w:rPr>
           <w:rFonts w:ascii="Times New Roman" w:eastAsia="Times New Roman" w:hAnsi="Times New Roman" w:cs="Times New Roman"/>
           <w:sz w:val="40"/>
           <w:szCs w:val="40"/>
           <w:u w:val="single"/>
-        </w:rPr>
-        <w:t>MÔN HỌC:</w:t>
-      </w:r>
-      <w:r>
-        <w:rPr>
-          <w:rFonts w:ascii="Times New Roman" w:eastAsia="Times New Roman" w:hAnsi="Times New Roman" w:cs="Times New Roman"/>
-          <w:sz w:val="40"/>
-          <w:szCs w:val="40"/>
-        </w:rPr>
-        <w:t xml:space="preserve"> </w:t>
-      </w:r>
-      <w:r>
-        <w:rPr>
-          <w:rFonts w:ascii="Times New Roman" w:eastAsia="Times New Roman" w:hAnsi="Times New Roman" w:cs="Times New Roman"/>
-          <w:b/>
-          <w:sz w:val="40"/>
-          <w:szCs w:val="40"/>
-        </w:rPr>
-        <w:t>TRÍ TUỆ NHÂN TẠO NÂNG CAO</w:t>
-      </w:r>
-    </w:p>
-    <w:p>
-      <w:pPr>
-        <w:jc w:val="center"/>
-        <w:rPr>
-          <w:rFonts w:ascii="Times New Roman" w:eastAsia="Times New Roman" w:hAnsi="Times New Roman" w:cs="Times New Roman"/>
-          <w:b/>
-          <w:sz w:val="40"/>
-          <w:szCs w:val="40"/>
-        </w:rPr>
-      </w:pPr>
-    </w:p>
-    <w:p>
-      <w:pPr>
-        <w:jc w:val="center"/>
-        <w:rPr>
-          <w:rFonts w:ascii="Times New Roman" w:eastAsia="Times New Roman" w:hAnsi="Times New Roman" w:cs="Times New Roman"/>
-          <w:sz w:val="40"/>
-          <w:szCs w:val="40"/>
-          <w:u w:val="single"/>
+          <w:lang w:val="vi-VN"/>
         </w:rPr>
       </w:pPr>
     </w:p>
@@ -245,6 +281,7 @@
           <w:rFonts w:ascii="Times New Roman" w:eastAsia="Times New Roman" w:hAnsi="Times New Roman" w:cs="Times New Roman"/>
           <w:sz w:val="28"/>
           <w:szCs w:val="28"/>
+          <w:lang w:val="vi-VN"/>
         </w:rPr>
       </w:pPr>
       <w:r>
@@ -253,7 +290,7 @@
           <w:b/>
           <w:sz w:val="28"/>
           <w:szCs w:val="28"/>
-          <w:u w:val="single"/>
+          <w:lang w:val="vi-VN"/>
         </w:rPr>
         <w:t>Giảng viên hướng dẫn</w:t>
       </w:r>
@@ -262,6 +299,7 @@
           <w:rFonts w:ascii="Times New Roman" w:eastAsia="Times New Roman" w:hAnsi="Times New Roman" w:cs="Times New Roman"/>
           <w:sz w:val="28"/>
           <w:szCs w:val="28"/>
+          <w:lang w:val="vi-VN"/>
         </w:rPr>
         <w:t xml:space="preserve"> : </w:t>
       </w:r>
@@ -270,6 +308,25 @@
           <w:rFonts w:ascii="Times New Roman" w:eastAsia="Times New Roman" w:hAnsi="Times New Roman" w:cs="Times New Roman"/>
           <w:sz w:val="28"/>
           <w:szCs w:val="28"/>
+          <w:lang w:val="vi-VN"/>
+        </w:rPr>
+        <w:t>Ts</w:t>
+      </w:r>
+      <w:r>
+        <w:rPr>
+          <w:rFonts w:ascii="Times New Roman" w:eastAsia="Times New Roman" w:hAnsi="Times New Roman" w:cs="Times New Roman"/>
+          <w:sz w:val="28"/>
+          <w:szCs w:val="28"/>
+          <w:lang w:val="vi-VN"/>
+        </w:rPr>
+        <w:t xml:space="preserve">. </w:t>
+      </w:r>
+      <w:r>
+        <w:rPr>
+          <w:rFonts w:ascii="Times New Roman" w:eastAsia="Times New Roman" w:hAnsi="Times New Roman" w:cs="Times New Roman"/>
+          <w:sz w:val="28"/>
+          <w:szCs w:val="28"/>
+          <w:lang w:val="vi-VN"/>
         </w:rPr>
         <w:t>Đỗ Như Tài</w:t>
       </w:r>
@@ -282,7 +339,7 @@
           <w:b/>
           <w:sz w:val="24"/>
           <w:szCs w:val="24"/>
-          <w:u w:val="single"/>
+          <w:lang w:val="vi-VN"/>
         </w:rPr>
       </w:pPr>
       <w:r>
@@ -291,9 +348,8 @@
           <w:b/>
           <w:sz w:val="28"/>
           <w:szCs w:val="28"/>
-          <w:u w:val="single"/>
-        </w:rPr>
-        <w:t>Sinh viên thực hiện</w:t>
+        </w:rPr>
+        <w:t xml:space="preserve">Nhóm </w:t>
       </w:r>
       <w:r>
         <w:rPr>
@@ -301,9 +357,18 @@
           <w:b/>
           <w:sz w:val="28"/>
           <w:szCs w:val="28"/>
-          <w:u w:val="single"/>
-        </w:rPr>
-        <w:t xml:space="preserve"> Nhóm 11</w:t>
+        </w:rPr>
+        <w:t>11</w:t>
+      </w:r>
+      <w:r>
+        <w:rPr>
+          <w:rFonts w:ascii="Times New Roman" w:eastAsia="Times New Roman" w:hAnsi="Times New Roman" w:cs="Times New Roman"/>
+          <w:b/>
+          <w:sz w:val="28"/>
+          <w:szCs w:val="28"/>
+          <w:lang w:val="vi-VN"/>
+        </w:rPr>
+        <w:t>:</w:t>
       </w:r>
     </w:p>
     <w:p>
@@ -314,29 +379,31 @@
         <w:spacing w:after="200"/>
         <w:rPr>
           <w:rFonts w:ascii="Times New Roman" w:eastAsia="Times New Roman" w:hAnsi="Times New Roman" w:cs="Times New Roman"/>
-          <w:sz w:val="24"/>
-          <w:szCs w:val="24"/>
+          <w:sz w:val="28"/>
+          <w:szCs w:val="28"/>
         </w:rPr>
       </w:pPr>
       <w:r>
         <w:rPr>
           <w:rFonts w:ascii="Times New Roman" w:eastAsia="Times New Roman" w:hAnsi="Times New Roman" w:cs="Times New Roman"/>
-          <w:sz w:val="24"/>
-          <w:szCs w:val="24"/>
+          <w:sz w:val="28"/>
+          <w:szCs w:val="28"/>
         </w:rPr>
         <w:t>Phạm Văn Nam</w:t>
       </w:r>
       <w:r>
         <w:rPr>
           <w:rFonts w:ascii="Times New Roman" w:hAnsi="Times New Roman" w:cs="Times New Roman"/>
+          <w:sz w:val="28"/>
+          <w:szCs w:val="28"/>
         </w:rPr>
         <w:tab/>
       </w:r>
       <w:r>
         <w:rPr>
           <w:rFonts w:ascii="Times New Roman" w:eastAsia="Times New Roman" w:hAnsi="Times New Roman" w:cs="Times New Roman"/>
-          <w:sz w:val="24"/>
-          <w:szCs w:val="24"/>
+          <w:sz w:val="28"/>
+          <w:szCs w:val="28"/>
         </w:rPr>
         <w:t>3122410251</w:t>
       </w:r>
@@ -349,23 +416,23 @@
         <w:spacing w:after="200"/>
         <w:rPr>
           <w:rFonts w:ascii="Times New Roman" w:eastAsia="Times New Roman" w:hAnsi="Times New Roman" w:cs="Times New Roman"/>
-          <w:sz w:val="24"/>
-          <w:szCs w:val="24"/>
+          <w:sz w:val="28"/>
+          <w:szCs w:val="28"/>
         </w:rPr>
       </w:pPr>
       <w:r>
         <w:rPr>
           <w:rFonts w:ascii="Times New Roman" w:eastAsia="Times New Roman" w:hAnsi="Times New Roman" w:cs="Times New Roman"/>
-          <w:sz w:val="24"/>
-          <w:szCs w:val="24"/>
+          <w:sz w:val="28"/>
+          <w:szCs w:val="28"/>
         </w:rPr>
         <w:t>Nguyễn Quan Tuấn Nghĩa</w:t>
       </w:r>
       <w:r>
         <w:rPr>
           <w:rFonts w:ascii="Times New Roman" w:eastAsia="Times New Roman" w:hAnsi="Times New Roman" w:cs="Times New Roman"/>
-          <w:sz w:val="24"/>
-          <w:szCs w:val="24"/>
+          <w:sz w:val="28"/>
+          <w:szCs w:val="28"/>
         </w:rPr>
         <w:tab/>
         <w:t>3122410260</w:t>
@@ -379,23 +446,23 @@
         <w:spacing w:after="200"/>
         <w:rPr>
           <w:rFonts w:ascii="Times New Roman" w:eastAsia="Times New Roman" w:hAnsi="Times New Roman" w:cs="Times New Roman"/>
-          <w:sz w:val="24"/>
-          <w:szCs w:val="24"/>
+          <w:sz w:val="28"/>
+          <w:szCs w:val="28"/>
         </w:rPr>
       </w:pPr>
       <w:r>
         <w:rPr>
           <w:rFonts w:ascii="Times New Roman" w:eastAsia="Times New Roman" w:hAnsi="Times New Roman" w:cs="Times New Roman"/>
-          <w:sz w:val="24"/>
-          <w:szCs w:val="24"/>
+          <w:sz w:val="28"/>
+          <w:szCs w:val="28"/>
         </w:rPr>
         <w:t>Tạ Hồng Quí</w:t>
       </w:r>
       <w:r>
         <w:rPr>
           <w:rFonts w:ascii="Times New Roman" w:eastAsia="Times New Roman" w:hAnsi="Times New Roman" w:cs="Times New Roman"/>
-          <w:sz w:val="24"/>
-          <w:szCs w:val="24"/>
+          <w:sz w:val="28"/>
+          <w:szCs w:val="28"/>
         </w:rPr>
         <w:tab/>
         <w:t>3122410348</w:t>
@@ -409,27 +476,42 @@
         <w:spacing w:after="200"/>
         <w:rPr>
           <w:rFonts w:ascii="Times New Roman" w:eastAsia="Times New Roman" w:hAnsi="Times New Roman" w:cs="Times New Roman"/>
-          <w:sz w:val="24"/>
-          <w:szCs w:val="24"/>
-        </w:rPr>
-      </w:pPr>
-      <w:r>
+          <w:sz w:val="28"/>
+          <w:szCs w:val="28"/>
+          <w:lang w:val="vi-VN"/>
+        </w:rPr>
+      </w:pPr>
+      <w:r>
+        <w:rPr>
+          <w:rFonts w:ascii="Times New Roman" w:eastAsia="Times New Roman" w:hAnsi="Times New Roman" w:cs="Times New Roman"/>
+          <w:sz w:val="28"/>
+          <w:szCs w:val="28"/>
+        </w:rPr>
+        <w:t>Vũ Quốc Vương</w:t>
+      </w:r>
+      <w:r>
+        <w:rPr>
+          <w:rFonts w:ascii="Times New Roman" w:eastAsia="Times New Roman" w:hAnsi="Times New Roman" w:cs="Times New Roman"/>
+          <w:sz w:val="28"/>
+          <w:szCs w:val="28"/>
+        </w:rPr>
+        <w:tab/>
+        <w:t>3120410629</w:t>
+      </w:r>
+    </w:p>
+    <w:p>
+      <w:pPr>
+        <w:tabs>
+          <w:tab w:val="left" w:pos="3969"/>
+        </w:tabs>
+        <w:spacing w:after="200"/>
         <w:rPr>
           <w:rFonts w:ascii="Times New Roman" w:eastAsia="Times New Roman" w:hAnsi="Times New Roman" w:cs="Times New Roman"/>
           <w:sz w:val="24"/>
           <w:szCs w:val="24"/>
-        </w:rPr>
-        <w:t>Vũ Quốc Vương</w:t>
-      </w:r>
-      <w:r>
-        <w:rPr>
-          <w:rFonts w:ascii="Times New Roman" w:eastAsia="Times New Roman" w:hAnsi="Times New Roman" w:cs="Times New Roman"/>
-          <w:sz w:val="24"/>
-          <w:szCs w:val="24"/>
-        </w:rPr>
-        <w:tab/>
-        <w:t>3120410629</w:t>
-      </w:r>
+          <w:lang w:val="vi-VN"/>
+        </w:rPr>
+      </w:pPr>
     </w:p>
     <w:p>
       <w:pPr>
@@ -443,6 +525,7 @@
           <w:i/>
           <w:sz w:val="28"/>
           <w:szCs w:val="28"/>
+          <w:lang w:val="vi-VN"/>
         </w:rPr>
       </w:pPr>
       <w:r>
@@ -451,6 +534,7 @@
           <w:i/>
           <w:sz w:val="28"/>
           <w:szCs w:val="28"/>
+          <w:lang w:val="vi-VN"/>
         </w:rPr>
         <w:t>Thành phố Hồ Chí Minh - Tháng 0</w:t>
       </w:r>
@@ -460,6 +544,7 @@
           <w:i/>
           <w:sz w:val="28"/>
           <w:szCs w:val="28"/>
+          <w:lang w:val="vi-VN"/>
         </w:rPr>
         <w:t>9</w:t>
       </w:r>
@@ -469,6 +554,7 @@
           <w:i/>
           <w:sz w:val="28"/>
           <w:szCs w:val="28"/>
+          <w:lang w:val="vi-VN"/>
         </w:rPr>
         <w:t>/2025</w:t>
       </w:r>
@@ -518,39 +604,38 @@
         </w:p>
         <w:p>
           <w:pPr>
-            <w:pStyle w:val="TOC3"/>
-            <w:tabs>
-              <w:tab w:val="right" w:leader="dot" w:pos="9112"/>
-            </w:tabs>
+            <w:pStyle w:val="TOC1"/>
             <w:rPr>
-              <w:rFonts w:eastAsiaTheme="minorEastAsia"/>
+              <w:rFonts w:asciiTheme="minorHAnsi" w:eastAsiaTheme="minorEastAsia" w:hAnsiTheme="minorHAnsi" w:cstheme="minorBidi"/>
+              <w:sz w:val="22"/>
+              <w:szCs w:val="22"/>
             </w:rPr>
           </w:pPr>
           <w:r>
             <w:rPr>
-              <w:rFonts w:ascii="Times New Roman" w:hAnsi="Times New Roman" w:cs="Times New Roman"/>
+              <w:rFonts w:eastAsiaTheme="minorHAnsi"/>
+              <w:sz w:val="22"/>
+              <w:szCs w:val="22"/>
             </w:rPr>
             <w:fldChar w:fldCharType="begin"/>
           </w:r>
           <w:r>
-            <w:rPr>
-              <w:rFonts w:ascii="Times New Roman" w:hAnsi="Times New Roman" w:cs="Times New Roman"/>
-            </w:rPr>
             <w:instrText>TOC \o "1-3" \z \u \h</w:instrText>
           </w:r>
           <w:r>
             <w:rPr>
-              <w:rFonts w:ascii="Times New Roman" w:hAnsi="Times New Roman" w:cs="Times New Roman"/>
+              <w:rFonts w:eastAsiaTheme="minorHAnsi"/>
+              <w:sz w:val="22"/>
+              <w:szCs w:val="22"/>
             </w:rPr>
             <w:fldChar w:fldCharType="separate"/>
           </w:r>
-          <w:hyperlink w:anchor="_Toc208911783" w:history="1">
+          <w:hyperlink w:anchor="_Toc208915724" w:history="1">
             <w:r>
               <w:rPr>
                 <w:rStyle w:val="Hyperlink"/>
-                <w:rFonts w:ascii="Times New Roman" w:hAnsi="Times New Roman" w:cs="Times New Roman"/>
-              </w:rPr>
-              <w:t>Discussion 1: Turing Test: Large Language Models (LLMs)</w:t>
+              </w:rPr>
+              <w:t>Bảng Phân Công</w:t>
             </w:r>
             <w:r>
               <w:rPr>
@@ -568,7 +653,7 @@
               <w:rPr>
                 <w:webHidden/>
               </w:rPr>
-              <w:instrText xml:space="preserve"> PAGEREF _Toc208911783 \h </w:instrText>
+              <w:instrText xml:space="preserve"> PAGEREF _Toc208915724 \h </w:instrText>
             </w:r>
             <w:r>
               <w:rPr>
@@ -597,21 +682,19 @@
         </w:p>
         <w:p>
           <w:pPr>
-            <w:pStyle w:val="TOC3"/>
-            <w:tabs>
-              <w:tab w:val="right" w:leader="dot" w:pos="9112"/>
-            </w:tabs>
+            <w:pStyle w:val="TOC1"/>
             <w:rPr>
-              <w:rFonts w:eastAsiaTheme="minorEastAsia"/>
+              <w:rFonts w:asciiTheme="minorHAnsi" w:eastAsiaTheme="minorEastAsia" w:hAnsiTheme="minorHAnsi" w:cstheme="minorBidi"/>
+              <w:sz w:val="22"/>
+              <w:szCs w:val="22"/>
             </w:rPr>
           </w:pPr>
-          <w:hyperlink w:anchor="_Toc208911784" w:history="1">
+          <w:hyperlink w:anchor="_Toc208915725" w:history="1">
             <w:r>
               <w:rPr>
                 <w:rStyle w:val="Hyperlink"/>
-                <w:rFonts w:ascii="Times New Roman" w:hAnsi="Times New Roman" w:cs="Times New Roman"/>
-              </w:rPr>
-              <w:t>Discussion 2: The AI Effect: AI gets no respect?</w:t>
+              </w:rPr>
+              <w:t>Chapter 1: Introduction Discusion</w:t>
             </w:r>
             <w:r>
               <w:rPr>
@@ -629,7 +712,7 @@
               <w:rPr>
                 <w:webHidden/>
               </w:rPr>
-              <w:instrText xml:space="preserve"> PAGEREF _Toc208911784 \h </w:instrText>
+              <w:instrText xml:space="preserve"> PAGEREF _Toc208915725 \h </w:instrText>
             </w:r>
             <w:r>
               <w:rPr>
@@ -658,21 +741,22 @@
         </w:p>
         <w:p>
           <w:pPr>
-            <w:pStyle w:val="TOC3"/>
+            <w:pStyle w:val="TOC2"/>
             <w:tabs>
-              <w:tab w:val="right" w:leader="dot" w:pos="9112"/>
+              <w:tab w:val="right" w:leader="dot" w:pos="9350"/>
             </w:tabs>
             <w:rPr>
-              <w:rFonts w:eastAsiaTheme="minorEastAsia"/>
+              <w:rFonts w:asciiTheme="minorHAnsi" w:eastAsiaTheme="minorEastAsia" w:hAnsiTheme="minorHAnsi" w:cstheme="minorBidi"/>
+              <w:sz w:val="22"/>
+              <w:szCs w:val="22"/>
             </w:rPr>
           </w:pPr>
-          <w:hyperlink w:anchor="_Toc208911785" w:history="1">
+          <w:hyperlink w:anchor="_Toc208915726" w:history="1">
             <w:r>
               <w:rPr>
                 <w:rStyle w:val="Hyperlink"/>
-                <w:rFonts w:ascii="Times New Roman" w:hAnsi="Times New Roman" w:cs="Times New Roman"/>
-              </w:rPr>
-              <w:t>Discussion 3: AI Safety</w:t>
+              </w:rPr>
+              <w:t>Discussion 1: The Goal of AI</w:t>
             </w:r>
             <w:r>
               <w:rPr>
@@ -690,7 +774,7 @@
               <w:rPr>
                 <w:webHidden/>
               </w:rPr>
-              <w:instrText xml:space="preserve"> PAGEREF _Toc208911785 \h </w:instrText>
+              <w:instrText xml:space="preserve"> PAGEREF _Toc208915726 \h </w:instrText>
             </w:r>
             <w:r>
               <w:rPr>
@@ -708,6 +792,930 @@
                 <w:webHidden/>
               </w:rPr>
               <w:t>3</w:t>
+            </w:r>
+            <w:r>
+              <w:rPr>
+                <w:webHidden/>
+              </w:rPr>
+              <w:fldChar w:fldCharType="end"/>
+            </w:r>
+          </w:hyperlink>
+        </w:p>
+        <w:p>
+          <w:pPr>
+            <w:pStyle w:val="TOC2"/>
+            <w:tabs>
+              <w:tab w:val="right" w:leader="dot" w:pos="9350"/>
+            </w:tabs>
+            <w:rPr>
+              <w:rFonts w:asciiTheme="minorHAnsi" w:eastAsiaTheme="minorEastAsia" w:hAnsiTheme="minorHAnsi" w:cstheme="minorBidi"/>
+              <w:sz w:val="22"/>
+              <w:szCs w:val="22"/>
+            </w:rPr>
+          </w:pPr>
+          <w:hyperlink w:anchor="_Toc208915727" w:history="1">
+            <w:r>
+              <w:rPr>
+                <w:rStyle w:val="Hyperlink"/>
+              </w:rPr>
+              <w:t>Discussion 2: AI Safety and Optimizers</w:t>
+            </w:r>
+            <w:r>
+              <w:rPr>
+                <w:webHidden/>
+              </w:rPr>
+              <w:tab/>
+            </w:r>
+            <w:r>
+              <w:rPr>
+                <w:webHidden/>
+              </w:rPr>
+              <w:fldChar w:fldCharType="begin"/>
+            </w:r>
+            <w:r>
+              <w:rPr>
+                <w:webHidden/>
+              </w:rPr>
+              <w:instrText xml:space="preserve"> PAGEREF _Toc208915727 \h </w:instrText>
+            </w:r>
+            <w:r>
+              <w:rPr>
+                <w:webHidden/>
+              </w:rPr>
+            </w:r>
+            <w:r>
+              <w:rPr>
+                <w:webHidden/>
+              </w:rPr>
+              <w:fldChar w:fldCharType="separate"/>
+            </w:r>
+            <w:r>
+              <w:rPr>
+                <w:webHidden/>
+              </w:rPr>
+              <w:t>4</w:t>
+            </w:r>
+            <w:r>
+              <w:rPr>
+                <w:webHidden/>
+              </w:rPr>
+              <w:fldChar w:fldCharType="end"/>
+            </w:r>
+          </w:hyperlink>
+        </w:p>
+        <w:p>
+          <w:pPr>
+            <w:pStyle w:val="TOC2"/>
+            <w:tabs>
+              <w:tab w:val="right" w:leader="dot" w:pos="9350"/>
+            </w:tabs>
+            <w:rPr>
+              <w:rFonts w:asciiTheme="minorHAnsi" w:eastAsiaTheme="minorEastAsia" w:hAnsiTheme="minorHAnsi" w:cstheme="minorBidi"/>
+              <w:sz w:val="22"/>
+              <w:szCs w:val="22"/>
+            </w:rPr>
+          </w:pPr>
+          <w:hyperlink w:anchor="_Toc208915728" w:history="1">
+            <w:r>
+              <w:rPr>
+                <w:rStyle w:val="Hyperlink"/>
+              </w:rPr>
+              <w:t>Discussion 3: Large Language Models (LLMs)</w:t>
+            </w:r>
+            <w:r>
+              <w:rPr>
+                <w:webHidden/>
+              </w:rPr>
+              <w:tab/>
+            </w:r>
+            <w:r>
+              <w:rPr>
+                <w:webHidden/>
+              </w:rPr>
+              <w:fldChar w:fldCharType="begin"/>
+            </w:r>
+            <w:r>
+              <w:rPr>
+                <w:webHidden/>
+              </w:rPr>
+              <w:instrText xml:space="preserve"> PAGEREF _Toc208915728 \h </w:instrText>
+            </w:r>
+            <w:r>
+              <w:rPr>
+                <w:webHidden/>
+              </w:rPr>
+            </w:r>
+            <w:r>
+              <w:rPr>
+                <w:webHidden/>
+              </w:rPr>
+              <w:fldChar w:fldCharType="separate"/>
+            </w:r>
+            <w:r>
+              <w:rPr>
+                <w:webHidden/>
+              </w:rPr>
+              <w:t>4</w:t>
+            </w:r>
+            <w:r>
+              <w:rPr>
+                <w:webHidden/>
+              </w:rPr>
+              <w:fldChar w:fldCharType="end"/>
+            </w:r>
+          </w:hyperlink>
+        </w:p>
+        <w:p>
+          <w:pPr>
+            <w:pStyle w:val="TOC2"/>
+            <w:tabs>
+              <w:tab w:val="right" w:leader="dot" w:pos="9350"/>
+            </w:tabs>
+            <w:rPr>
+              <w:rFonts w:asciiTheme="minorHAnsi" w:eastAsiaTheme="minorEastAsia" w:hAnsiTheme="minorHAnsi" w:cstheme="minorBidi"/>
+              <w:sz w:val="22"/>
+              <w:szCs w:val="22"/>
+            </w:rPr>
+          </w:pPr>
+          <w:hyperlink w:anchor="_Toc208915729" w:history="1">
+            <w:r>
+              <w:rPr>
+                <w:rStyle w:val="Hyperlink"/>
+              </w:rPr>
+              <w:t>Discussion 4: Turing Test: Large Language Models</w:t>
+            </w:r>
+            <w:r>
+              <w:rPr>
+                <w:webHidden/>
+              </w:rPr>
+              <w:tab/>
+            </w:r>
+            <w:r>
+              <w:rPr>
+                <w:webHidden/>
+              </w:rPr>
+              <w:fldChar w:fldCharType="begin"/>
+            </w:r>
+            <w:r>
+              <w:rPr>
+                <w:webHidden/>
+              </w:rPr>
+              <w:instrText xml:space="preserve"> PAGEREF _Toc208915729 \h </w:instrText>
+            </w:r>
+            <w:r>
+              <w:rPr>
+                <w:webHidden/>
+              </w:rPr>
+            </w:r>
+            <w:r>
+              <w:rPr>
+                <w:webHidden/>
+              </w:rPr>
+              <w:fldChar w:fldCharType="separate"/>
+            </w:r>
+            <w:r>
+              <w:rPr>
+                <w:webHidden/>
+              </w:rPr>
+              <w:t>4</w:t>
+            </w:r>
+            <w:r>
+              <w:rPr>
+                <w:webHidden/>
+              </w:rPr>
+              <w:fldChar w:fldCharType="end"/>
+            </w:r>
+          </w:hyperlink>
+        </w:p>
+        <w:p>
+          <w:pPr>
+            <w:pStyle w:val="TOC2"/>
+            <w:tabs>
+              <w:tab w:val="right" w:leader="dot" w:pos="9350"/>
+            </w:tabs>
+            <w:rPr>
+              <w:rFonts w:asciiTheme="minorHAnsi" w:eastAsiaTheme="minorEastAsia" w:hAnsiTheme="minorHAnsi" w:cstheme="minorBidi"/>
+              <w:sz w:val="22"/>
+              <w:szCs w:val="22"/>
+            </w:rPr>
+          </w:pPr>
+          <w:hyperlink w:anchor="_Toc208915730" w:history="1">
+            <w:r>
+              <w:rPr>
+                <w:rStyle w:val="Hyperlink"/>
+              </w:rPr>
+              <w:t>Discussion 5: The AI Effect: AI gets no respect?</w:t>
+            </w:r>
+            <w:r>
+              <w:rPr>
+                <w:webHidden/>
+              </w:rPr>
+              <w:tab/>
+            </w:r>
+            <w:r>
+              <w:rPr>
+                <w:webHidden/>
+              </w:rPr>
+              <w:fldChar w:fldCharType="begin"/>
+            </w:r>
+            <w:r>
+              <w:rPr>
+                <w:webHidden/>
+              </w:rPr>
+              <w:instrText xml:space="preserve"> PAGEREF _Toc208915730 \h </w:instrText>
+            </w:r>
+            <w:r>
+              <w:rPr>
+                <w:webHidden/>
+              </w:rPr>
+            </w:r>
+            <w:r>
+              <w:rPr>
+                <w:webHidden/>
+              </w:rPr>
+              <w:fldChar w:fldCharType="separate"/>
+            </w:r>
+            <w:r>
+              <w:rPr>
+                <w:webHidden/>
+              </w:rPr>
+              <w:t>5</w:t>
+            </w:r>
+            <w:r>
+              <w:rPr>
+                <w:webHidden/>
+              </w:rPr>
+              <w:fldChar w:fldCharType="end"/>
+            </w:r>
+          </w:hyperlink>
+        </w:p>
+        <w:p>
+          <w:pPr>
+            <w:pStyle w:val="TOC2"/>
+            <w:tabs>
+              <w:tab w:val="right" w:leader="dot" w:pos="9350"/>
+            </w:tabs>
+            <w:rPr>
+              <w:rFonts w:asciiTheme="minorHAnsi" w:eastAsiaTheme="minorEastAsia" w:hAnsiTheme="minorHAnsi" w:cstheme="minorBidi"/>
+              <w:sz w:val="22"/>
+              <w:szCs w:val="22"/>
+            </w:rPr>
+          </w:pPr>
+          <w:hyperlink w:anchor="_Toc208915731" w:history="1">
+            <w:r>
+              <w:rPr>
+                <w:rStyle w:val="Hyperlink"/>
+              </w:rPr>
+              <w:t>Discussion 6: AI Safety</w:t>
+            </w:r>
+            <w:r>
+              <w:rPr>
+                <w:webHidden/>
+              </w:rPr>
+              <w:tab/>
+            </w:r>
+            <w:r>
+              <w:rPr>
+                <w:webHidden/>
+              </w:rPr>
+              <w:fldChar w:fldCharType="begin"/>
+            </w:r>
+            <w:r>
+              <w:rPr>
+                <w:webHidden/>
+              </w:rPr>
+              <w:instrText xml:space="preserve"> PAGEREF _Toc208915731 \h </w:instrText>
+            </w:r>
+            <w:r>
+              <w:rPr>
+                <w:webHidden/>
+              </w:rPr>
+            </w:r>
+            <w:r>
+              <w:rPr>
+                <w:webHidden/>
+              </w:rPr>
+              <w:fldChar w:fldCharType="separate"/>
+            </w:r>
+            <w:r>
+              <w:rPr>
+                <w:webHidden/>
+              </w:rPr>
+              <w:t>5</w:t>
+            </w:r>
+            <w:r>
+              <w:rPr>
+                <w:webHidden/>
+              </w:rPr>
+              <w:fldChar w:fldCharType="end"/>
+            </w:r>
+          </w:hyperlink>
+        </w:p>
+        <w:p>
+          <w:pPr>
+            <w:pStyle w:val="TOC2"/>
+            <w:tabs>
+              <w:tab w:val="right" w:leader="dot" w:pos="9350"/>
+            </w:tabs>
+            <w:rPr>
+              <w:rFonts w:asciiTheme="minorHAnsi" w:eastAsiaTheme="minorEastAsia" w:hAnsiTheme="minorHAnsi" w:cstheme="minorBidi"/>
+              <w:sz w:val="22"/>
+              <w:szCs w:val="22"/>
+            </w:rPr>
+          </w:pPr>
+          <w:hyperlink w:anchor="_Toc208915732" w:history="1">
+            <w:r>
+              <w:rPr>
+                <w:rStyle w:val="Hyperlink"/>
+              </w:rPr>
+              <w:t>Discussion 7: Conclusion</w:t>
+            </w:r>
+            <w:r>
+              <w:rPr>
+                <w:webHidden/>
+              </w:rPr>
+              <w:tab/>
+            </w:r>
+            <w:r>
+              <w:rPr>
+                <w:webHidden/>
+              </w:rPr>
+              <w:fldChar w:fldCharType="begin"/>
+            </w:r>
+            <w:r>
+              <w:rPr>
+                <w:webHidden/>
+              </w:rPr>
+              <w:instrText xml:space="preserve"> PAGEREF _Toc208915732 \h </w:instrText>
+            </w:r>
+            <w:r>
+              <w:rPr>
+                <w:webHidden/>
+              </w:rPr>
+            </w:r>
+            <w:r>
+              <w:rPr>
+                <w:webHidden/>
+              </w:rPr>
+              <w:fldChar w:fldCharType="separate"/>
+            </w:r>
+            <w:r>
+              <w:rPr>
+                <w:webHidden/>
+              </w:rPr>
+              <w:t>5</w:t>
+            </w:r>
+            <w:r>
+              <w:rPr>
+                <w:webHidden/>
+              </w:rPr>
+              <w:fldChar w:fldCharType="end"/>
+            </w:r>
+          </w:hyperlink>
+        </w:p>
+        <w:p>
+          <w:pPr>
+            <w:pStyle w:val="TOC1"/>
+            <w:rPr>
+              <w:rFonts w:asciiTheme="minorHAnsi" w:eastAsiaTheme="minorEastAsia" w:hAnsiTheme="minorHAnsi" w:cstheme="minorBidi"/>
+              <w:sz w:val="22"/>
+              <w:szCs w:val="22"/>
+            </w:rPr>
+          </w:pPr>
+          <w:hyperlink w:anchor="_Toc208915733" w:history="1">
+            <w:r>
+              <w:rPr>
+                <w:rStyle w:val="Hyperlink"/>
+              </w:rPr>
+              <w:t>Chapter 2: Intelligent Agents Discusion</w:t>
+            </w:r>
+            <w:r>
+              <w:rPr>
+                <w:webHidden/>
+              </w:rPr>
+              <w:tab/>
+            </w:r>
+            <w:r>
+              <w:rPr>
+                <w:webHidden/>
+              </w:rPr>
+              <w:fldChar w:fldCharType="begin"/>
+            </w:r>
+            <w:r>
+              <w:rPr>
+                <w:webHidden/>
+              </w:rPr>
+              <w:instrText xml:space="preserve"> PAGEREF _Toc208915733 \h </w:instrText>
+            </w:r>
+            <w:r>
+              <w:rPr>
+                <w:webHidden/>
+              </w:rPr>
+            </w:r>
+            <w:r>
+              <w:rPr>
+                <w:webHidden/>
+              </w:rPr>
+              <w:fldChar w:fldCharType="separate"/>
+            </w:r>
+            <w:r>
+              <w:rPr>
+                <w:webHidden/>
+              </w:rPr>
+              <w:t>5</w:t>
+            </w:r>
+            <w:r>
+              <w:rPr>
+                <w:webHidden/>
+              </w:rPr>
+              <w:fldChar w:fldCharType="end"/>
+            </w:r>
+          </w:hyperlink>
+        </w:p>
+        <w:p>
+          <w:pPr>
+            <w:pStyle w:val="TOC2"/>
+            <w:tabs>
+              <w:tab w:val="right" w:leader="dot" w:pos="9350"/>
+            </w:tabs>
+            <w:rPr>
+              <w:rFonts w:asciiTheme="minorHAnsi" w:eastAsiaTheme="minorEastAsia" w:hAnsiTheme="minorHAnsi" w:cstheme="minorBidi"/>
+              <w:sz w:val="22"/>
+              <w:szCs w:val="22"/>
+            </w:rPr>
+          </w:pPr>
+          <w:hyperlink w:anchor="_Toc208915734" w:history="1">
+            <w:r>
+              <w:rPr>
+                <w:rStyle w:val="Hyperlink"/>
+              </w:rPr>
+              <w:t>Discussion 1: Self-driving Cars</w:t>
+            </w:r>
+            <w:r>
+              <w:rPr>
+                <w:webHidden/>
+              </w:rPr>
+              <w:tab/>
+            </w:r>
+            <w:r>
+              <w:rPr>
+                <w:webHidden/>
+              </w:rPr>
+              <w:fldChar w:fldCharType="begin"/>
+            </w:r>
+            <w:r>
+              <w:rPr>
+                <w:webHidden/>
+              </w:rPr>
+              <w:instrText xml:space="preserve"> PAGEREF _Toc208915734 \h </w:instrText>
+            </w:r>
+            <w:r>
+              <w:rPr>
+                <w:webHidden/>
+              </w:rPr>
+            </w:r>
+            <w:r>
+              <w:rPr>
+                <w:webHidden/>
+              </w:rPr>
+              <w:fldChar w:fldCharType="separate"/>
+            </w:r>
+            <w:r>
+              <w:rPr>
+                <w:webHidden/>
+              </w:rPr>
+              <w:t>5</w:t>
+            </w:r>
+            <w:r>
+              <w:rPr>
+                <w:webHidden/>
+              </w:rPr>
+              <w:fldChar w:fldCharType="end"/>
+            </w:r>
+          </w:hyperlink>
+        </w:p>
+        <w:p>
+          <w:pPr>
+            <w:pStyle w:val="TOC2"/>
+            <w:tabs>
+              <w:tab w:val="right" w:leader="dot" w:pos="9350"/>
+            </w:tabs>
+            <w:rPr>
+              <w:rFonts w:asciiTheme="minorHAnsi" w:eastAsiaTheme="minorEastAsia" w:hAnsiTheme="minorHAnsi" w:cstheme="minorBidi"/>
+              <w:sz w:val="22"/>
+              <w:szCs w:val="22"/>
+            </w:rPr>
+          </w:pPr>
+          <w:hyperlink w:anchor="_Toc208915735" w:history="1">
+            <w:r>
+              <w:rPr>
+                <w:rStyle w:val="Hyperlink"/>
+              </w:rPr>
+              <w:t>Discussion 2: PEAS Description of the Environment of a Self-Driving Car</w:t>
+            </w:r>
+            <w:r>
+              <w:rPr>
+                <w:webHidden/>
+              </w:rPr>
+              <w:tab/>
+            </w:r>
+            <w:r>
+              <w:rPr>
+                <w:webHidden/>
+              </w:rPr>
+              <w:fldChar w:fldCharType="begin"/>
+            </w:r>
+            <w:r>
+              <w:rPr>
+                <w:webHidden/>
+              </w:rPr>
+              <w:instrText xml:space="preserve"> PAGEREF _Toc208915735 \h </w:instrText>
+            </w:r>
+            <w:r>
+              <w:rPr>
+                <w:webHidden/>
+              </w:rPr>
+            </w:r>
+            <w:r>
+              <w:rPr>
+                <w:webHidden/>
+              </w:rPr>
+              <w:fldChar w:fldCharType="separate"/>
+            </w:r>
+            <w:r>
+              <w:rPr>
+                <w:webHidden/>
+              </w:rPr>
+              <w:t>6</w:t>
+            </w:r>
+            <w:r>
+              <w:rPr>
+                <w:webHidden/>
+              </w:rPr>
+              <w:fldChar w:fldCharType="end"/>
+            </w:r>
+          </w:hyperlink>
+        </w:p>
+        <w:p>
+          <w:pPr>
+            <w:pStyle w:val="TOC2"/>
+            <w:tabs>
+              <w:tab w:val="right" w:leader="dot" w:pos="9350"/>
+            </w:tabs>
+            <w:rPr>
+              <w:rFonts w:asciiTheme="minorHAnsi" w:eastAsiaTheme="minorEastAsia" w:hAnsiTheme="minorHAnsi" w:cstheme="minorBidi"/>
+              <w:sz w:val="22"/>
+              <w:szCs w:val="22"/>
+            </w:rPr>
+          </w:pPr>
+          <w:hyperlink w:anchor="_Toc208915736" w:history="1">
+            <w:r>
+              <w:rPr>
+                <w:rStyle w:val="Hyperlink"/>
+              </w:rPr>
+              <w:t>Discussion 3: Environment for a Self-Driving Car</w:t>
+            </w:r>
+            <w:r>
+              <w:rPr>
+                <w:webHidden/>
+              </w:rPr>
+              <w:tab/>
+            </w:r>
+            <w:r>
+              <w:rPr>
+                <w:webHidden/>
+              </w:rPr>
+              <w:fldChar w:fldCharType="begin"/>
+            </w:r>
+            <w:r>
+              <w:rPr>
+                <w:webHidden/>
+              </w:rPr>
+              <w:instrText xml:space="preserve"> PAGEREF _Toc208915736 \h </w:instrText>
+            </w:r>
+            <w:r>
+              <w:rPr>
+                <w:webHidden/>
+              </w:rPr>
+            </w:r>
+            <w:r>
+              <w:rPr>
+                <w:webHidden/>
+              </w:rPr>
+              <w:fldChar w:fldCharType="separate"/>
+            </w:r>
+            <w:r>
+              <w:rPr>
+                <w:webHidden/>
+              </w:rPr>
+              <w:t>6</w:t>
+            </w:r>
+            <w:r>
+              <w:rPr>
+                <w:webHidden/>
+              </w:rPr>
+              <w:fldChar w:fldCharType="end"/>
+            </w:r>
+          </w:hyperlink>
+        </w:p>
+        <w:p>
+          <w:pPr>
+            <w:pStyle w:val="TOC2"/>
+            <w:tabs>
+              <w:tab w:val="right" w:leader="dot" w:pos="9350"/>
+            </w:tabs>
+            <w:rPr>
+              <w:rFonts w:asciiTheme="minorHAnsi" w:eastAsiaTheme="minorEastAsia" w:hAnsiTheme="minorHAnsi" w:cstheme="minorBidi"/>
+              <w:sz w:val="22"/>
+              <w:szCs w:val="22"/>
+            </w:rPr>
+          </w:pPr>
+          <w:hyperlink w:anchor="_Toc208915737" w:history="1">
+            <w:r>
+              <w:rPr>
+                <w:rStyle w:val="Hyperlink"/>
+              </w:rPr>
+              <w:t>Discussion 4: State Representation: Self-Driving Car</w:t>
+            </w:r>
+            <w:r>
+              <w:rPr>
+                <w:webHidden/>
+              </w:rPr>
+              <w:tab/>
+            </w:r>
+            <w:r>
+              <w:rPr>
+                <w:webHidden/>
+              </w:rPr>
+              <w:fldChar w:fldCharType="begin"/>
+            </w:r>
+            <w:r>
+              <w:rPr>
+                <w:webHidden/>
+              </w:rPr>
+              <w:instrText xml:space="preserve"> PAGEREF _Toc208915737 \h </w:instrText>
+            </w:r>
+            <w:r>
+              <w:rPr>
+                <w:webHidden/>
+              </w:rPr>
+            </w:r>
+            <w:r>
+              <w:rPr>
+                <w:webHidden/>
+              </w:rPr>
+              <w:fldChar w:fldCharType="separate"/>
+            </w:r>
+            <w:r>
+              <w:rPr>
+                <w:webHidden/>
+              </w:rPr>
+              <w:t>6</w:t>
+            </w:r>
+            <w:r>
+              <w:rPr>
+                <w:webHidden/>
+              </w:rPr>
+              <w:fldChar w:fldCharType="end"/>
+            </w:r>
+          </w:hyperlink>
+        </w:p>
+        <w:p>
+          <w:pPr>
+            <w:pStyle w:val="TOC2"/>
+            <w:tabs>
+              <w:tab w:val="right" w:leader="dot" w:pos="9350"/>
+            </w:tabs>
+            <w:rPr>
+              <w:rFonts w:asciiTheme="minorHAnsi" w:eastAsiaTheme="minorEastAsia" w:hAnsiTheme="minorHAnsi" w:cstheme="minorBidi"/>
+              <w:sz w:val="22"/>
+              <w:szCs w:val="22"/>
+            </w:rPr>
+          </w:pPr>
+          <w:hyperlink w:anchor="_Toc208915738" w:history="1">
+            <w:r>
+              <w:rPr>
+                <w:rStyle w:val="Hyperlink"/>
+              </w:rPr>
+              <w:t>Discussion 5: What Type of Intelligent Agent is a Self-Driving Car?</w:t>
+            </w:r>
+            <w:r>
+              <w:rPr>
+                <w:webHidden/>
+              </w:rPr>
+              <w:tab/>
+            </w:r>
+            <w:r>
+              <w:rPr>
+                <w:webHidden/>
+              </w:rPr>
+              <w:fldChar w:fldCharType="begin"/>
+            </w:r>
+            <w:r>
+              <w:rPr>
+                <w:webHidden/>
+              </w:rPr>
+              <w:instrText xml:space="preserve"> PAGEREF _Toc208915738 \h </w:instrText>
+            </w:r>
+            <w:r>
+              <w:rPr>
+                <w:webHidden/>
+              </w:rPr>
+            </w:r>
+            <w:r>
+              <w:rPr>
+                <w:webHidden/>
+              </w:rPr>
+              <w:fldChar w:fldCharType="separate"/>
+            </w:r>
+            <w:r>
+              <w:rPr>
+                <w:webHidden/>
+              </w:rPr>
+              <w:t>7</w:t>
+            </w:r>
+            <w:r>
+              <w:rPr>
+                <w:webHidden/>
+              </w:rPr>
+              <w:fldChar w:fldCharType="end"/>
+            </w:r>
+          </w:hyperlink>
+        </w:p>
+        <w:p>
+          <w:pPr>
+            <w:pStyle w:val="TOC1"/>
+            <w:rPr>
+              <w:rFonts w:asciiTheme="minorHAnsi" w:eastAsiaTheme="minorEastAsia" w:hAnsiTheme="minorHAnsi" w:cstheme="minorBidi"/>
+              <w:sz w:val="22"/>
+              <w:szCs w:val="22"/>
+            </w:rPr>
+          </w:pPr>
+          <w:hyperlink w:anchor="_Toc208915739" w:history="1">
+            <w:r>
+              <w:rPr>
+                <w:rStyle w:val="Hyperlink"/>
+              </w:rPr>
+              <w:t>Chapter 3: Solving problems by searching</w:t>
+            </w:r>
+            <w:r>
+              <w:rPr>
+                <w:webHidden/>
+              </w:rPr>
+              <w:tab/>
+            </w:r>
+            <w:r>
+              <w:rPr>
+                <w:webHidden/>
+              </w:rPr>
+              <w:fldChar w:fldCharType="begin"/>
+            </w:r>
+            <w:r>
+              <w:rPr>
+                <w:webHidden/>
+              </w:rPr>
+              <w:instrText xml:space="preserve"> PAGEREF _Toc208915739 \h </w:instrText>
+            </w:r>
+            <w:r>
+              <w:rPr>
+                <w:webHidden/>
+              </w:rPr>
+            </w:r>
+            <w:r>
+              <w:rPr>
+                <w:webHidden/>
+              </w:rPr>
+              <w:fldChar w:fldCharType="separate"/>
+            </w:r>
+            <w:r>
+              <w:rPr>
+                <w:webHidden/>
+              </w:rPr>
+              <w:t>7</w:t>
+            </w:r>
+            <w:r>
+              <w:rPr>
+                <w:webHidden/>
+              </w:rPr>
+              <w:fldChar w:fldCharType="end"/>
+            </w:r>
+          </w:hyperlink>
+        </w:p>
+        <w:p>
+          <w:pPr>
+            <w:pStyle w:val="TOC2"/>
+            <w:tabs>
+              <w:tab w:val="right" w:leader="dot" w:pos="9350"/>
+            </w:tabs>
+            <w:rPr>
+              <w:rFonts w:asciiTheme="minorHAnsi" w:eastAsiaTheme="minorEastAsia" w:hAnsiTheme="minorHAnsi" w:cstheme="minorBidi"/>
+              <w:sz w:val="22"/>
+              <w:szCs w:val="22"/>
+            </w:rPr>
+          </w:pPr>
+          <w:hyperlink w:anchor="_Toc208915740" w:history="1">
+            <w:r>
+              <w:rPr>
+                <w:rStyle w:val="Hyperlink"/>
+              </w:rPr>
+              <w:t>Discussion 1: Heuristics from Relaxed Problems</w:t>
+            </w:r>
+            <w:r>
+              <w:rPr>
+                <w:webHidden/>
+              </w:rPr>
+              <w:tab/>
+            </w:r>
+            <w:r>
+              <w:rPr>
+                <w:webHidden/>
+              </w:rPr>
+              <w:fldChar w:fldCharType="begin"/>
+            </w:r>
+            <w:r>
+              <w:rPr>
+                <w:webHidden/>
+              </w:rPr>
+              <w:instrText xml:space="preserve"> PAGEREF _Toc208915740 \h </w:instrText>
+            </w:r>
+            <w:r>
+              <w:rPr>
+                <w:webHidden/>
+              </w:rPr>
+            </w:r>
+            <w:r>
+              <w:rPr>
+                <w:webHidden/>
+              </w:rPr>
+              <w:fldChar w:fldCharType="separate"/>
+            </w:r>
+            <w:r>
+              <w:rPr>
+                <w:webHidden/>
+              </w:rPr>
+              <w:t>7</w:t>
+            </w:r>
+            <w:r>
+              <w:rPr>
+                <w:webHidden/>
+              </w:rPr>
+              <w:fldChar w:fldCharType="end"/>
+            </w:r>
+          </w:hyperlink>
+        </w:p>
+        <w:p>
+          <w:pPr>
+            <w:pStyle w:val="TOC2"/>
+            <w:tabs>
+              <w:tab w:val="right" w:leader="dot" w:pos="9350"/>
+            </w:tabs>
+            <w:rPr>
+              <w:rFonts w:asciiTheme="minorHAnsi" w:eastAsiaTheme="minorEastAsia" w:hAnsiTheme="minorHAnsi" w:cstheme="minorBidi"/>
+              <w:sz w:val="22"/>
+              <w:szCs w:val="22"/>
+            </w:rPr>
+          </w:pPr>
+          <w:hyperlink w:anchor="_Toc208915741" w:history="1">
+            <w:r>
+              <w:rPr>
+                <w:rStyle w:val="Hyperlink"/>
+              </w:rPr>
+              <w:t>Discussion 2: Case Study: Heuristic for Tic-Tac-Toe</w:t>
+            </w:r>
+            <w:r>
+              <w:rPr>
+                <w:webHidden/>
+              </w:rPr>
+              <w:tab/>
+            </w:r>
+            <w:r>
+              <w:rPr>
+                <w:webHidden/>
+              </w:rPr>
+              <w:fldChar w:fldCharType="begin"/>
+            </w:r>
+            <w:r>
+              <w:rPr>
+                <w:webHidden/>
+              </w:rPr>
+              <w:instrText xml:space="preserve"> PAGEREF _Toc208915741 \h </w:instrText>
+            </w:r>
+            <w:r>
+              <w:rPr>
+                <w:webHidden/>
+              </w:rPr>
+            </w:r>
+            <w:r>
+              <w:rPr>
+                <w:webHidden/>
+              </w:rPr>
+              <w:fldChar w:fldCharType="separate"/>
+            </w:r>
+            <w:r>
+              <w:rPr>
+                <w:webHidden/>
+              </w:rPr>
+              <w:t>7</w:t>
             </w:r>
             <w:r>
               <w:rPr>
@@ -741,22 +1749,40 @@
           <w:sz w:val="28"/>
           <w:szCs w:val="28"/>
         </w:rPr>
-        <w:sectPr>
-          <w:headerReference w:type="default" r:id="rId9"/>
-          <w:footerReference w:type="default" r:id="rId10"/>
-          <w:pgSz w:w="12240" w:h="15840"/>
-          <w:pgMar w:top="1417" w:right="1134" w:bottom="1417" w:left="1984" w:header="720" w:footer="720" w:gutter="0"/>
-          <w:pgBorders w:display="firstPage" w:offsetFrom="page">
-            <w:top w:val="thinThickSmallGap" w:sz="36" w:space="31" w:color="auto"/>
-            <w:left w:val="thinThickSmallGap" w:sz="36" w:space="31" w:color="auto"/>
-            <w:bottom w:val="thickThinSmallGap" w:sz="36" w:space="31" w:color="auto"/>
-            <w:right w:val="thickThinSmallGap" w:sz="36" w:space="31" w:color="auto"/>
-          </w:pgBorders>
-          <w:cols w:space="720"/>
-          <w:docGrid w:linePitch="360"/>
-        </w:sectPr>
-      </w:pPr>
-      <w:r>
+      </w:pPr>
+    </w:p>
+    <w:p>
+      <w:pPr>
+        <w:rPr>
+          <w:rFonts w:ascii="Times New Roman" w:eastAsia="Times New Roman" w:hAnsi="Times New Roman" w:cs="Times New Roman"/>
+          <w:sz w:val="28"/>
+          <w:szCs w:val="28"/>
+        </w:rPr>
+      </w:pPr>
+    </w:p>
+    <w:p>
+      <w:pPr>
+        <w:rPr>
+          <w:rFonts w:ascii="Times New Roman" w:eastAsia="Times New Roman" w:hAnsi="Times New Roman" w:cs="Times New Roman"/>
+          <w:sz w:val="28"/>
+          <w:szCs w:val="28"/>
+        </w:rPr>
+      </w:pPr>
+    </w:p>
+    <w:p>
+      <w:pPr>
+        <w:rPr>
+          <w:rFonts w:ascii="Times New Roman" w:eastAsia="Times New Roman" w:hAnsi="Times New Roman" w:cs="Times New Roman"/>
+          <w:sz w:val="28"/>
+          <w:szCs w:val="28"/>
+        </w:rPr>
+      </w:pPr>
+    </w:p>
+    <w:p>
+      <w:pPr>
+        <w:tabs>
+          <w:tab w:val="left" w:pos="1102"/>
+        </w:tabs>
         <w:rPr>
           <w:rFonts w:ascii="Times New Roman" w:eastAsia="Times New Roman" w:hAnsi="Times New Roman" w:cs="Times New Roman"/>
           <w:i/>
@@ -764,42 +1790,987 @@
           <w:sz w:val="28"/>
           <w:szCs w:val="28"/>
         </w:rPr>
-        <w:br w:type="page"/>
-      </w:r>
-    </w:p>
-    <w:p>
-      <w:pPr>
-        <w:pStyle w:val="Heading3"/>
-        <w:rPr>
-          <w:rFonts w:ascii="Times New Roman" w:hAnsi="Times New Roman" w:cs="Times New Roman"/>
-          <w:color w:val="auto"/>
+      </w:pPr>
+      <w:r>
+        <w:rPr>
+          <w:rFonts w:ascii="Times New Roman" w:eastAsia="Times New Roman" w:hAnsi="Times New Roman" w:cs="Times New Roman"/>
+          <w:i/>
+          <w:iCs/>
           <w:sz w:val="28"/>
           <w:szCs w:val="28"/>
         </w:rPr>
-      </w:pPr>
-      <w:bookmarkStart w:id="0" w:name="_Toc208911344"/>
-      <w:bookmarkStart w:id="1" w:name="_Toc208911783"/>
-      <w:r>
-        <w:rPr>
-          <w:rFonts w:ascii="Times New Roman" w:hAnsi="Times New Roman" w:cs="Times New Roman"/>
-          <w:color w:val="auto"/>
+        <w:tab/>
+      </w:r>
+    </w:p>
+    <w:p>
+      <w:pPr>
+        <w:tabs>
+          <w:tab w:val="left" w:pos="1102"/>
+        </w:tabs>
+        <w:rPr>
+          <w:rFonts w:ascii="Times New Roman" w:eastAsia="Times New Roman" w:hAnsi="Times New Roman" w:cs="Times New Roman"/>
+          <w:i/>
+          <w:iCs/>
           <w:sz w:val="28"/>
           <w:szCs w:val="28"/>
         </w:rPr>
+      </w:pPr>
+    </w:p>
+    <w:p>
+      <w:pPr>
+        <w:pStyle w:val="Heading1"/>
+        <w:rPr>
+          <w:rFonts w:ascii="Times New Roman" w:hAnsi="Times New Roman" w:cs="Times New Roman"/>
+        </w:rPr>
+      </w:pPr>
+      <w:bookmarkStart w:id="0" w:name="_Toc208915724"/>
+      <w:r>
+        <w:rPr>
+          <w:rFonts w:ascii="Times New Roman" w:hAnsi="Times New Roman" w:cs="Times New Roman"/>
+        </w:rPr>
         <w:lastRenderedPageBreak/>
+        <w:t>Bảng Phân Công</w:t>
+      </w:r>
+      <w:bookmarkEnd w:id="0"/>
+    </w:p>
+    <w:tbl>
+      <w:tblPr>
+        <w:tblStyle w:val="TableGrid"/>
+        <w:tblpPr w:leftFromText="180" w:rightFromText="180" w:vertAnchor="text" w:horzAnchor="margin" w:tblpY="129"/>
+        <w:tblW w:w="9900" w:type="dxa"/>
+        <w:tblLook w:val="04A0" w:firstRow="1" w:lastRow="0" w:firstColumn="1" w:lastColumn="0" w:noHBand="0" w:noVBand="1"/>
+      </w:tblPr>
+      <w:tblGrid>
+        <w:gridCol w:w="746"/>
+        <w:gridCol w:w="3679"/>
+        <w:gridCol w:w="3320"/>
+        <w:gridCol w:w="2155"/>
+      </w:tblGrid>
+      <w:tr>
+        <w:tc>
+          <w:tcPr>
+            <w:tcW w:w="720" w:type="dxa"/>
+          </w:tcPr>
+          <w:p>
+            <w:pPr>
+              <w:jc w:val="center"/>
+              <w:rPr>
+                <w:rFonts w:ascii="Times New Roman" w:hAnsi="Times New Roman" w:cs="Times New Roman"/>
+                <w:b/>
+                <w:bCs/>
+                <w:sz w:val="28"/>
+                <w:szCs w:val="28"/>
+              </w:rPr>
+            </w:pPr>
+            <w:r>
+              <w:rPr>
+                <w:rFonts w:ascii="Times New Roman" w:hAnsi="Times New Roman" w:cs="Times New Roman"/>
+                <w:b/>
+                <w:bCs/>
+                <w:sz w:val="28"/>
+                <w:szCs w:val="28"/>
+              </w:rPr>
+              <w:t>STT</w:t>
+            </w:r>
+          </w:p>
+        </w:tc>
+        <w:tc>
+          <w:tcPr>
+            <w:tcW w:w="3690" w:type="dxa"/>
+          </w:tcPr>
+          <w:p>
+            <w:pPr>
+              <w:jc w:val="center"/>
+              <w:rPr>
+                <w:rFonts w:ascii="Times New Roman" w:hAnsi="Times New Roman" w:cs="Times New Roman"/>
+                <w:b/>
+                <w:bCs/>
+                <w:sz w:val="28"/>
+                <w:szCs w:val="28"/>
+                <w:lang w:val="vi-VN"/>
+              </w:rPr>
+            </w:pPr>
+            <w:r>
+              <w:rPr>
+                <w:rFonts w:ascii="Times New Roman" w:hAnsi="Times New Roman" w:cs="Times New Roman"/>
+                <w:b/>
+                <w:bCs/>
+                <w:sz w:val="28"/>
+                <w:szCs w:val="28"/>
+              </w:rPr>
+              <w:t>Công</w:t>
+            </w:r>
+            <w:r>
+              <w:rPr>
+                <w:rFonts w:ascii="Times New Roman" w:hAnsi="Times New Roman" w:cs="Times New Roman"/>
+                <w:b/>
+                <w:bCs/>
+                <w:sz w:val="28"/>
+                <w:szCs w:val="28"/>
+                <w:lang w:val="vi-VN"/>
+              </w:rPr>
+              <w:t xml:space="preserve"> việc</w:t>
+            </w:r>
+          </w:p>
+        </w:tc>
+        <w:tc>
+          <w:tcPr>
+            <w:tcW w:w="3330" w:type="dxa"/>
+          </w:tcPr>
+          <w:p>
+            <w:pPr>
+              <w:jc w:val="center"/>
+              <w:rPr>
+                <w:rFonts w:ascii="Times New Roman" w:hAnsi="Times New Roman" w:cs="Times New Roman"/>
+                <w:b/>
+                <w:bCs/>
+                <w:sz w:val="28"/>
+                <w:szCs w:val="28"/>
+                <w:lang w:val="vi-VN"/>
+              </w:rPr>
+            </w:pPr>
+            <w:r>
+              <w:rPr>
+                <w:rFonts w:ascii="Times New Roman" w:hAnsi="Times New Roman" w:cs="Times New Roman"/>
+                <w:b/>
+                <w:bCs/>
+                <w:sz w:val="28"/>
+                <w:szCs w:val="28"/>
+                <w:lang w:val="vi-VN"/>
+              </w:rPr>
+              <w:t>Người thực hiện</w:t>
+            </w:r>
+          </w:p>
+        </w:tc>
+        <w:tc>
+          <w:tcPr>
+            <w:tcW w:w="2160" w:type="dxa"/>
+          </w:tcPr>
+          <w:p>
+            <w:pPr>
+              <w:jc w:val="center"/>
+              <w:rPr>
+                <w:rFonts w:ascii="Times New Roman" w:hAnsi="Times New Roman" w:cs="Times New Roman"/>
+                <w:b/>
+                <w:bCs/>
+                <w:sz w:val="28"/>
+                <w:szCs w:val="28"/>
+                <w:lang w:val="vi-VN"/>
+              </w:rPr>
+            </w:pPr>
+            <w:r>
+              <w:rPr>
+                <w:rFonts w:ascii="Times New Roman" w:hAnsi="Times New Roman" w:cs="Times New Roman"/>
+                <w:b/>
+                <w:bCs/>
+                <w:sz w:val="28"/>
+                <w:szCs w:val="28"/>
+              </w:rPr>
+              <w:t>Trạng</w:t>
+            </w:r>
+            <w:r>
+              <w:rPr>
+                <w:rFonts w:ascii="Times New Roman" w:hAnsi="Times New Roman" w:cs="Times New Roman"/>
+                <w:b/>
+                <w:bCs/>
+                <w:sz w:val="28"/>
+                <w:szCs w:val="28"/>
+                <w:lang w:val="vi-VN"/>
+              </w:rPr>
+              <w:t xml:space="preserve"> thái</w:t>
+            </w:r>
+          </w:p>
+        </w:tc>
+      </w:tr>
+      <w:tr>
+        <w:tc>
+          <w:tcPr>
+            <w:tcW w:w="720" w:type="dxa"/>
+          </w:tcPr>
+          <w:p>
+            <w:pPr>
+              <w:rPr>
+                <w:rFonts w:ascii="Times New Roman" w:hAnsi="Times New Roman" w:cs="Times New Roman"/>
+                <w:sz w:val="26"/>
+                <w:szCs w:val="26"/>
+              </w:rPr>
+            </w:pPr>
+          </w:p>
+        </w:tc>
+        <w:tc>
+          <w:tcPr>
+            <w:tcW w:w="3690" w:type="dxa"/>
+          </w:tcPr>
+          <w:p>
+            <w:pPr>
+              <w:rPr>
+                <w:rFonts w:ascii="Times New Roman" w:hAnsi="Times New Roman" w:cs="Times New Roman"/>
+                <w:sz w:val="26"/>
+                <w:szCs w:val="26"/>
+              </w:rPr>
+            </w:pPr>
+          </w:p>
+        </w:tc>
+        <w:tc>
+          <w:tcPr>
+            <w:tcW w:w="3330" w:type="dxa"/>
+          </w:tcPr>
+          <w:p>
+            <w:pPr>
+              <w:rPr>
+                <w:rFonts w:ascii="Times New Roman" w:hAnsi="Times New Roman" w:cs="Times New Roman"/>
+                <w:sz w:val="26"/>
+                <w:szCs w:val="26"/>
+              </w:rPr>
+            </w:pPr>
+            <w:r>
+              <w:rPr>
+                <w:rFonts w:ascii="Times New Roman" w:hAnsi="Times New Roman" w:cs="Times New Roman"/>
+                <w:sz w:val="26"/>
+                <w:szCs w:val="26"/>
+              </w:rPr>
+              <w:t>Văn Nam</w:t>
+            </w:r>
+          </w:p>
+        </w:tc>
+        <w:tc>
+          <w:tcPr>
+            <w:tcW w:w="2160" w:type="dxa"/>
+          </w:tcPr>
+          <w:p>
+            <w:pPr>
+              <w:rPr>
+                <w:rFonts w:ascii="Times New Roman" w:hAnsi="Times New Roman" w:cs="Times New Roman"/>
+                <w:sz w:val="26"/>
+                <w:szCs w:val="26"/>
+              </w:rPr>
+            </w:pPr>
+          </w:p>
+        </w:tc>
+      </w:tr>
+      <w:tr>
+        <w:tc>
+          <w:tcPr>
+            <w:tcW w:w="720" w:type="dxa"/>
+          </w:tcPr>
+          <w:p>
+            <w:pPr>
+              <w:rPr>
+                <w:rFonts w:ascii="Times New Roman" w:hAnsi="Times New Roman" w:cs="Times New Roman"/>
+                <w:sz w:val="26"/>
+                <w:szCs w:val="26"/>
+              </w:rPr>
+            </w:pPr>
+          </w:p>
+        </w:tc>
+        <w:tc>
+          <w:tcPr>
+            <w:tcW w:w="3690" w:type="dxa"/>
+          </w:tcPr>
+          <w:p>
+            <w:pPr>
+              <w:rPr>
+                <w:rFonts w:ascii="Times New Roman" w:hAnsi="Times New Roman" w:cs="Times New Roman"/>
+                <w:sz w:val="26"/>
+                <w:szCs w:val="26"/>
+              </w:rPr>
+            </w:pPr>
+          </w:p>
+        </w:tc>
+        <w:tc>
+          <w:tcPr>
+            <w:tcW w:w="3330" w:type="dxa"/>
+          </w:tcPr>
+          <w:p>
+            <w:pPr>
+              <w:rPr>
+                <w:rFonts w:ascii="Times New Roman" w:hAnsi="Times New Roman" w:cs="Times New Roman"/>
+                <w:sz w:val="26"/>
+                <w:szCs w:val="26"/>
+              </w:rPr>
+            </w:pPr>
+            <w:r>
+              <w:rPr>
+                <w:rFonts w:ascii="Times New Roman" w:hAnsi="Times New Roman" w:cs="Times New Roman"/>
+                <w:sz w:val="26"/>
+                <w:szCs w:val="26"/>
+              </w:rPr>
+              <w:t>Tuấn Nghĩa</w:t>
+            </w:r>
+          </w:p>
+        </w:tc>
+        <w:tc>
+          <w:tcPr>
+            <w:tcW w:w="2160" w:type="dxa"/>
+          </w:tcPr>
+          <w:p>
+            <w:pPr>
+              <w:rPr>
+                <w:rFonts w:ascii="Times New Roman" w:hAnsi="Times New Roman" w:cs="Times New Roman"/>
+                <w:sz w:val="26"/>
+                <w:szCs w:val="26"/>
+              </w:rPr>
+            </w:pPr>
+          </w:p>
+        </w:tc>
+      </w:tr>
+      <w:tr>
+        <w:tc>
+          <w:tcPr>
+            <w:tcW w:w="720" w:type="dxa"/>
+          </w:tcPr>
+          <w:p>
+            <w:pPr>
+              <w:rPr>
+                <w:rFonts w:ascii="Times New Roman" w:hAnsi="Times New Roman" w:cs="Times New Roman"/>
+                <w:sz w:val="26"/>
+                <w:szCs w:val="26"/>
+              </w:rPr>
+            </w:pPr>
+          </w:p>
+        </w:tc>
+        <w:tc>
+          <w:tcPr>
+            <w:tcW w:w="3690" w:type="dxa"/>
+          </w:tcPr>
+          <w:p>
+            <w:pPr>
+              <w:rPr>
+                <w:rFonts w:ascii="Times New Roman" w:hAnsi="Times New Roman" w:cs="Times New Roman"/>
+                <w:sz w:val="26"/>
+                <w:szCs w:val="26"/>
+              </w:rPr>
+            </w:pPr>
+          </w:p>
+        </w:tc>
+        <w:tc>
+          <w:tcPr>
+            <w:tcW w:w="3330" w:type="dxa"/>
+          </w:tcPr>
+          <w:p>
+            <w:pPr>
+              <w:rPr>
+                <w:rFonts w:ascii="Times New Roman" w:hAnsi="Times New Roman" w:cs="Times New Roman"/>
+                <w:sz w:val="26"/>
+                <w:szCs w:val="26"/>
+              </w:rPr>
+            </w:pPr>
+            <w:r>
+              <w:rPr>
+                <w:rFonts w:ascii="Times New Roman" w:hAnsi="Times New Roman" w:cs="Times New Roman"/>
+                <w:sz w:val="26"/>
+                <w:szCs w:val="26"/>
+              </w:rPr>
+              <w:t>Hồng Quí</w:t>
+            </w:r>
+          </w:p>
+        </w:tc>
+        <w:tc>
+          <w:tcPr>
+            <w:tcW w:w="2160" w:type="dxa"/>
+          </w:tcPr>
+          <w:p>
+            <w:pPr>
+              <w:rPr>
+                <w:rFonts w:ascii="Times New Roman" w:hAnsi="Times New Roman" w:cs="Times New Roman"/>
+                <w:sz w:val="26"/>
+                <w:szCs w:val="26"/>
+              </w:rPr>
+            </w:pPr>
+          </w:p>
+        </w:tc>
+      </w:tr>
+      <w:tr>
+        <w:tc>
+          <w:tcPr>
+            <w:tcW w:w="720" w:type="dxa"/>
+          </w:tcPr>
+          <w:p>
+            <w:pPr>
+              <w:rPr>
+                <w:rFonts w:ascii="Times New Roman" w:hAnsi="Times New Roman" w:cs="Times New Roman"/>
+                <w:sz w:val="26"/>
+                <w:szCs w:val="26"/>
+              </w:rPr>
+            </w:pPr>
+          </w:p>
+        </w:tc>
+        <w:tc>
+          <w:tcPr>
+            <w:tcW w:w="3690" w:type="dxa"/>
+          </w:tcPr>
+          <w:p>
+            <w:pPr>
+              <w:rPr>
+                <w:rFonts w:ascii="Times New Roman" w:hAnsi="Times New Roman" w:cs="Times New Roman"/>
+                <w:sz w:val="26"/>
+                <w:szCs w:val="26"/>
+              </w:rPr>
+            </w:pPr>
+          </w:p>
+        </w:tc>
+        <w:tc>
+          <w:tcPr>
+            <w:tcW w:w="3330" w:type="dxa"/>
+          </w:tcPr>
+          <w:p>
+            <w:pPr>
+              <w:rPr>
+                <w:rFonts w:ascii="Times New Roman" w:hAnsi="Times New Roman" w:cs="Times New Roman"/>
+                <w:sz w:val="26"/>
+                <w:szCs w:val="26"/>
+              </w:rPr>
+            </w:pPr>
+            <w:r>
+              <w:rPr>
+                <w:rFonts w:ascii="Times New Roman" w:hAnsi="Times New Roman" w:cs="Times New Roman"/>
+                <w:sz w:val="26"/>
+                <w:szCs w:val="26"/>
+              </w:rPr>
+              <w:t>Quốc Vương</w:t>
+            </w:r>
+          </w:p>
+        </w:tc>
+        <w:tc>
+          <w:tcPr>
+            <w:tcW w:w="2160" w:type="dxa"/>
+          </w:tcPr>
+          <w:p>
+            <w:pPr>
+              <w:rPr>
+                <w:rFonts w:ascii="Times New Roman" w:hAnsi="Times New Roman" w:cs="Times New Roman"/>
+                <w:sz w:val="26"/>
+                <w:szCs w:val="26"/>
+              </w:rPr>
+            </w:pPr>
+          </w:p>
+        </w:tc>
+      </w:tr>
+      <w:tr>
+        <w:trPr>
+          <w:trHeight w:val="109"/>
+        </w:trPr>
+        <w:tc>
+          <w:tcPr>
+            <w:tcW w:w="9900" w:type="dxa"/>
+            <w:gridSpan w:val="4"/>
+          </w:tcPr>
+          <w:p>
+            <w:pPr>
+              <w:rPr>
+                <w:rFonts w:ascii="Times New Roman" w:hAnsi="Times New Roman" w:cs="Times New Roman"/>
+                <w:sz w:val="26"/>
+                <w:szCs w:val="26"/>
+                <w:lang w:val="vi-VN"/>
+              </w:rPr>
+            </w:pPr>
+            <w:r>
+              <w:rPr>
+                <w:rFonts w:ascii="Times New Roman" w:hAnsi="Times New Roman" w:cs="Times New Roman"/>
+                <w:b/>
+                <w:bCs/>
+                <w:sz w:val="26"/>
+                <w:szCs w:val="26"/>
+              </w:rPr>
+              <w:t>Đánh</w:t>
+            </w:r>
+            <w:r>
+              <w:rPr>
+                <w:rFonts w:ascii="Times New Roman" w:hAnsi="Times New Roman" w:cs="Times New Roman"/>
+                <w:b/>
+                <w:bCs/>
+                <w:sz w:val="26"/>
+                <w:szCs w:val="26"/>
+                <w:lang w:val="vi-VN"/>
+              </w:rPr>
+              <w:t xml:space="preserve"> giá</w:t>
+            </w:r>
+            <w:r>
+              <w:rPr>
+                <w:rFonts w:ascii="Times New Roman" w:hAnsi="Times New Roman" w:cs="Times New Roman"/>
+                <w:sz w:val="26"/>
+                <w:szCs w:val="26"/>
+                <w:lang w:val="vi-VN"/>
+              </w:rPr>
+              <w:t xml:space="preserve">: </w:t>
+            </w:r>
+          </w:p>
+        </w:tc>
+      </w:tr>
+    </w:tbl>
+    <w:p>
+      <w:pPr>
+        <w:pStyle w:val="Heading1"/>
+        <w:rPr>
+          <w:rFonts w:ascii="Times New Roman" w:hAnsi="Times New Roman" w:cs="Times New Roman"/>
+        </w:rPr>
+      </w:pPr>
+      <w:bookmarkStart w:id="1" w:name="_Toc208911344"/>
+      <w:bookmarkStart w:id="2" w:name="_Toc208915725"/>
+      <w:r>
+        <w:rPr>
+          <w:rFonts w:ascii="Times New Roman" w:hAnsi="Times New Roman" w:cs="Times New Roman"/>
+        </w:rPr>
+        <w:t>Chapter 1</w:t>
+      </w:r>
+      <w:r>
+        <w:rPr>
+          <w:rFonts w:ascii="Times New Roman" w:hAnsi="Times New Roman" w:cs="Times New Roman"/>
+        </w:rPr>
+        <w:t xml:space="preserve">: </w:t>
+      </w:r>
+      <w:r>
+        <w:rPr>
+          <w:rFonts w:ascii="Times New Roman" w:hAnsi="Times New Roman" w:cs="Times New Roman"/>
+        </w:rPr>
+        <w:t>Introduction Discusion</w:t>
+      </w:r>
+      <w:bookmarkEnd w:id="2"/>
+    </w:p>
+    <w:p>
+      <w:pPr>
+        <w:pStyle w:val="Heading2"/>
+        <w:rPr>
+          <w:rFonts w:ascii="Times New Roman" w:hAnsi="Times New Roman" w:cs="Times New Roman"/>
+        </w:rPr>
+      </w:pPr>
+      <w:bookmarkStart w:id="3" w:name="_Toc208915726"/>
+      <w:r>
+        <w:rPr>
+          <w:rFonts w:ascii="Times New Roman" w:hAnsi="Times New Roman" w:cs="Times New Roman"/>
+        </w:rPr>
         <w:t xml:space="preserve">Discussion 1: </w:t>
       </w:r>
       <w:r>
         <w:rPr>
           <w:rFonts w:ascii="Times New Roman" w:hAnsi="Times New Roman" w:cs="Times New Roman"/>
-          <w:color w:val="auto"/>
-          <w:sz w:val="28"/>
-          <w:szCs w:val="28"/>
-        </w:rPr>
-        <w:t>Turing Test: Large Language Models (LLMs)</w:t>
-      </w:r>
-      <w:bookmarkEnd w:id="0"/>
+        </w:rPr>
+        <w:t>The Goal of AI</w:t>
+      </w:r>
+      <w:bookmarkEnd w:id="3"/>
+    </w:p>
+    <w:p>
+      <w:pPr>
+        <w:jc w:val="center"/>
+      </w:pPr>
+      <w:r>
+        <w:drawing>
+          <wp:inline distT="0" distB="0" distL="0" distR="0" wp14:anchorId="0184714A" wp14:editId="0CDFB1B4">
+            <wp:extent cx="5943600" cy="2119630"/>
+            <wp:effectExtent l="0" t="0" r="0" b="0"/>
+            <wp:docPr id="1" name="Picture 1"/>
+            <wp:cNvGraphicFramePr>
+              <a:graphicFrameLocks xmlns:a="http://schemas.openxmlformats.org/drawingml/2006/main" noChangeAspect="1"/>
+            </wp:cNvGraphicFramePr>
+            <a:graphic xmlns:a="http://schemas.openxmlformats.org/drawingml/2006/main">
+              <a:graphicData uri="http://schemas.openxmlformats.org/drawingml/2006/picture">
+                <pic:pic xmlns:pic="http://schemas.openxmlformats.org/drawingml/2006/picture">
+                  <pic:nvPicPr>
+                    <pic:cNvPr id="1" name=""/>
+                    <pic:cNvPicPr/>
+                  </pic:nvPicPr>
+                  <pic:blipFill>
+                    <a:blip r:embed="rId10"/>
+                    <a:stretch>
+                      <a:fillRect/>
+                    </a:stretch>
+                  </pic:blipFill>
+                  <pic:spPr>
+                    <a:xfrm>
+                      <a:off x="0" y="0"/>
+                      <a:ext cx="5943600" cy="2119630"/>
+                    </a:xfrm>
+                    <a:prstGeom prst="rect">
+                      <a:avLst/>
+                    </a:prstGeom>
+                  </pic:spPr>
+                </pic:pic>
+              </a:graphicData>
+            </a:graphic>
+          </wp:inline>
+        </w:drawing>
+      </w:r>
+    </w:p>
+    <w:p>
+      <w:pPr>
+        <w:pStyle w:val="ListParagraph"/>
+        <w:numPr>
+          <w:ilvl w:val="0"/>
+          <w:numId w:val="16"/>
+        </w:numPr>
+      </w:pPr>
+      <w:r>
+        <w:rPr>
+          <w:rFonts w:ascii="Times New Roman" w:hAnsi="Times New Roman" w:cs="Times New Roman"/>
+          <w:sz w:val="26"/>
+          <w:szCs w:val="26"/>
+        </w:rPr>
+        <w:t>How can we achi</w:t>
+      </w:r>
+      <w:r>
+        <w:rPr>
+          <w:rFonts w:ascii="Times New Roman" w:hAnsi="Times New Roman" w:cs="Times New Roman"/>
+          <w:sz w:val="26"/>
+          <w:szCs w:val="26"/>
+        </w:rPr>
+        <w:t>eve this? Create an agent that can:</w:t>
+      </w:r>
+    </w:p>
+    <w:p>
+      <w:pPr>
+        <w:pStyle w:val="ListParagraph"/>
+        <w:numPr>
+          <w:ilvl w:val="1"/>
+          <w:numId w:val="16"/>
+        </w:numPr>
+      </w:pPr>
+      <w:r>
+        <w:rPr>
+          <w:rFonts w:ascii="Times New Roman" w:hAnsi="Times New Roman" w:cs="Times New Roman"/>
+          <w:sz w:val="26"/>
+          <w:szCs w:val="26"/>
+        </w:rPr>
+        <w:t>Think like a human?</w:t>
+      </w:r>
+    </w:p>
+    <w:p>
+      <w:pPr>
+        <w:pStyle w:val="ListParagraph"/>
+        <w:numPr>
+          <w:ilvl w:val="1"/>
+          <w:numId w:val="16"/>
+        </w:numPr>
+      </w:pPr>
+      <w:r>
+        <w:rPr>
+          <w:rFonts w:ascii="Times New Roman" w:hAnsi="Times New Roman" w:cs="Times New Roman"/>
+          <w:sz w:val="26"/>
+          <w:szCs w:val="26"/>
+        </w:rPr>
+        <w:t>Act like a human?</w:t>
+      </w:r>
+    </w:p>
+    <w:p>
+      <w:pPr>
+        <w:pStyle w:val="ListParagraph"/>
+        <w:numPr>
+          <w:ilvl w:val="1"/>
+          <w:numId w:val="16"/>
+        </w:numPr>
+      </w:pPr>
+      <w:r>
+        <w:rPr>
+          <w:rFonts w:ascii="Times New Roman" w:hAnsi="Times New Roman" w:cs="Times New Roman"/>
+          <w:sz w:val="26"/>
+          <w:szCs w:val="26"/>
+        </w:rPr>
+        <w:t>Think rationally?</w:t>
+      </w:r>
+    </w:p>
+    <w:p>
+      <w:pPr>
+        <w:pStyle w:val="ListParagraph"/>
+        <w:numPr>
+          <w:ilvl w:val="1"/>
+          <w:numId w:val="16"/>
+        </w:numPr>
+      </w:pPr>
+      <w:r>
+        <w:rPr>
+          <w:rFonts w:ascii="Times New Roman" w:hAnsi="Times New Roman" w:cs="Times New Roman"/>
+          <w:sz w:val="26"/>
+          <w:szCs w:val="26"/>
+        </w:rPr>
+        <w:t>Act rationally?</w:t>
+      </w:r>
+    </w:p>
+    <w:p>
+      <w:pPr>
+        <w:pStyle w:val="Heading2"/>
+        <w:rPr>
+          <w:rFonts w:ascii="Times New Roman" w:hAnsi="Times New Roman" w:cs="Times New Roman"/>
+        </w:rPr>
+      </w:pPr>
+      <w:bookmarkStart w:id="4" w:name="_Toc208915727"/>
+      <w:r>
+        <w:rPr>
+          <w:rFonts w:ascii="Times New Roman" w:hAnsi="Times New Roman" w:cs="Times New Roman"/>
+        </w:rPr>
+        <w:lastRenderedPageBreak/>
+        <w:t xml:space="preserve">Discussion </w:t>
+      </w:r>
+      <w:r>
+        <w:rPr>
+          <w:rFonts w:ascii="Times New Roman" w:hAnsi="Times New Roman" w:cs="Times New Roman"/>
+        </w:rPr>
+        <w:t>2</w:t>
+      </w:r>
+      <w:r>
+        <w:rPr>
+          <w:rFonts w:ascii="Times New Roman" w:hAnsi="Times New Roman" w:cs="Times New Roman"/>
+        </w:rPr>
+        <w:t xml:space="preserve">: </w:t>
+      </w:r>
+      <w:r>
+        <w:rPr>
+          <w:rFonts w:ascii="Times New Roman" w:hAnsi="Times New Roman" w:cs="Times New Roman"/>
+        </w:rPr>
+        <w:t>AI Safety and Optimizers</w:t>
+      </w:r>
+      <w:bookmarkEnd w:id="4"/>
+    </w:p>
+    <w:p>
+      <w:pPr>
+        <w:jc w:val="center"/>
+      </w:pPr>
+      <w:r>
+        <w:drawing>
+          <wp:inline distT="0" distB="0" distL="0" distR="0" wp14:anchorId="695458DF" wp14:editId="63E2611D">
+            <wp:extent cx="5763429" cy="4286848"/>
+            <wp:effectExtent l="0" t="0" r="8890" b="0"/>
+            <wp:docPr id="2" name="Picture 2"/>
+            <wp:cNvGraphicFramePr>
+              <a:graphicFrameLocks xmlns:a="http://schemas.openxmlformats.org/drawingml/2006/main" noChangeAspect="1"/>
+            </wp:cNvGraphicFramePr>
+            <a:graphic xmlns:a="http://schemas.openxmlformats.org/drawingml/2006/main">
+              <a:graphicData uri="http://schemas.openxmlformats.org/drawingml/2006/picture">
+                <pic:pic xmlns:pic="http://schemas.openxmlformats.org/drawingml/2006/picture">
+                  <pic:nvPicPr>
+                    <pic:cNvPr id="1" name=""/>
+                    <pic:cNvPicPr/>
+                  </pic:nvPicPr>
+                  <pic:blipFill>
+                    <a:blip r:embed="rId11"/>
+                    <a:stretch>
+                      <a:fillRect/>
+                    </a:stretch>
+                  </pic:blipFill>
+                  <pic:spPr>
+                    <a:xfrm>
+                      <a:off x="0" y="0"/>
+                      <a:ext cx="5763429" cy="4286848"/>
+                    </a:xfrm>
+                    <a:prstGeom prst="rect">
+                      <a:avLst/>
+                    </a:prstGeom>
+                  </pic:spPr>
+                </pic:pic>
+              </a:graphicData>
+            </a:graphic>
+          </wp:inline>
+        </w:drawing>
+      </w:r>
+    </w:p>
+    <w:p>
+      <w:pPr>
+        <w:pStyle w:val="ListParagraph"/>
+        <w:numPr>
+          <w:ilvl w:val="0"/>
+          <w:numId w:val="17"/>
+        </w:numPr>
+        <w:rPr>
+          <w:rFonts w:ascii="Times New Roman" w:hAnsi="Times New Roman" w:cs="Times New Roman"/>
+          <w:sz w:val="26"/>
+          <w:szCs w:val="26"/>
+        </w:rPr>
+      </w:pPr>
+      <w:r>
+        <w:rPr>
+          <w:rFonts w:ascii="Times New Roman" w:hAnsi="Times New Roman" w:cs="Times New Roman"/>
+          <w:sz w:val="26"/>
+          <w:szCs w:val="26"/>
+        </w:rPr>
+        <w:t>Goal/reward alignment: How do we specify a robust objective function? Whose objectives are used?</w:t>
+      </w:r>
+    </w:p>
+    <w:p>
+      <w:pPr>
+        <w:pStyle w:val="ListParagraph"/>
+        <w:numPr>
+          <w:ilvl w:val="0"/>
+          <w:numId w:val="17"/>
+        </w:numPr>
+        <w:rPr>
+          <w:rFonts w:ascii="Times New Roman" w:hAnsi="Times New Roman" w:cs="Times New Roman"/>
+          <w:sz w:val="26"/>
+          <w:szCs w:val="26"/>
+        </w:rPr>
+      </w:pPr>
+      <w:r>
+        <w:rPr>
+          <w:rFonts w:ascii="Times New Roman" w:hAnsi="Times New Roman" w:cs="Times New Roman"/>
+          <w:sz w:val="26"/>
+          <w:szCs w:val="26"/>
+        </w:rPr>
+        <w:t>Reward hacking: The Al learns to exploit unintended side effects to get a high "score" without solving the objective. Al needs to follow social norms.</w:t>
+      </w:r>
+    </w:p>
+    <w:p>
+      <w:pPr>
+        <w:pStyle w:val="ListParagraph"/>
+        <w:numPr>
+          <w:ilvl w:val="0"/>
+          <w:numId w:val="17"/>
+        </w:numPr>
+        <w:rPr>
+          <w:rFonts w:ascii="Times New Roman" w:hAnsi="Times New Roman" w:cs="Times New Roman"/>
+          <w:sz w:val="26"/>
+          <w:szCs w:val="26"/>
+        </w:rPr>
+      </w:pPr>
+      <w:r>
+        <w:rPr>
+          <w:rFonts w:ascii="Times New Roman" w:hAnsi="Times New Roman" w:cs="Times New Roman"/>
+          <w:sz w:val="26"/>
+          <w:szCs w:val="26"/>
+        </w:rPr>
+        <w:t>Instrumental convergence: All intelligent agents will</w:t>
+      </w:r>
+      <w:r>
+        <w:rPr>
+          <w:rFonts w:ascii="Times New Roman" w:hAnsi="Times New Roman" w:cs="Times New Roman"/>
+          <w:sz w:val="26"/>
+          <w:szCs w:val="26"/>
+        </w:rPr>
+        <w:t xml:space="preserve"> </w:t>
+      </w:r>
+      <w:r>
+        <w:rPr>
+          <w:rFonts w:ascii="Times New Roman" w:hAnsi="Times New Roman" w:cs="Times New Roman"/>
+          <w:sz w:val="26"/>
+          <w:szCs w:val="26"/>
+        </w:rPr>
+        <w:t>pursue common subgoals like the need for more power to get better at reaching its objectives. How will this need be balanced with human's needs?</w:t>
+      </w:r>
+    </w:p>
+    <w:p>
+      <w:pPr>
+        <w:pStyle w:val="Heading2"/>
+        <w:rPr>
+          <w:rFonts w:ascii="Times New Roman" w:hAnsi="Times New Roman" w:cs="Times New Roman"/>
+        </w:rPr>
+      </w:pPr>
+      <w:bookmarkStart w:id="5" w:name="_Toc208915728"/>
+      <w:r>
+        <w:rPr>
+          <w:rFonts w:ascii="Times New Roman" w:hAnsi="Times New Roman" w:cs="Times New Roman"/>
+        </w:rPr>
+        <w:t xml:space="preserve">Discussion </w:t>
+      </w:r>
+      <w:r>
+        <w:rPr>
+          <w:rFonts w:ascii="Times New Roman" w:hAnsi="Times New Roman" w:cs="Times New Roman"/>
+        </w:rPr>
+        <w:t>3</w:t>
+      </w:r>
+      <w:r>
+        <w:rPr>
+          <w:rFonts w:ascii="Times New Roman" w:hAnsi="Times New Roman" w:cs="Times New Roman"/>
+        </w:rPr>
+        <w:t xml:space="preserve">: </w:t>
+      </w:r>
+      <w:r>
+        <w:rPr>
+          <w:rFonts w:ascii="Times New Roman" w:hAnsi="Times New Roman" w:cs="Times New Roman"/>
+        </w:rPr>
+        <w:t>Large Language Models (LLMs)</w:t>
+      </w:r>
+      <w:bookmarkEnd w:id="5"/>
+    </w:p>
+    <w:p>
+      <w:pPr>
+        <w:pStyle w:val="ListParagraph"/>
+        <w:numPr>
+          <w:ilvl w:val="0"/>
+          <w:numId w:val="18"/>
+        </w:numPr>
+        <w:rPr>
+          <w:rFonts w:ascii="Times New Roman" w:hAnsi="Times New Roman" w:cs="Times New Roman"/>
+          <w:sz w:val="26"/>
+          <w:szCs w:val="26"/>
+        </w:rPr>
+      </w:pPr>
+      <w:r>
+        <w:rPr>
+          <w:rFonts w:ascii="Times New Roman" w:hAnsi="Times New Roman" w:cs="Times New Roman"/>
+          <w:sz w:val="26"/>
+          <w:szCs w:val="26"/>
+        </w:rPr>
+        <w:t>How do Large Language Models fit into the Al Framework in this Course?</w:t>
+      </w:r>
+    </w:p>
+    <w:p>
+      <w:pPr>
+        <w:pStyle w:val="ListParagraph"/>
+        <w:numPr>
+          <w:ilvl w:val="0"/>
+          <w:numId w:val="18"/>
+        </w:numPr>
+        <w:rPr>
+          <w:rFonts w:ascii="Times New Roman" w:hAnsi="Times New Roman" w:cs="Times New Roman"/>
+          <w:sz w:val="26"/>
+          <w:szCs w:val="26"/>
+        </w:rPr>
+      </w:pPr>
+      <w:r>
+        <w:rPr>
+          <w:rFonts w:ascii="Times New Roman" w:hAnsi="Times New Roman" w:cs="Times New Roman"/>
+          <w:sz w:val="26"/>
+          <w:szCs w:val="26"/>
+        </w:rPr>
+        <w:t>What do LLMs do?</w:t>
+      </w:r>
+    </w:p>
+    <w:p>
+      <w:pPr>
+        <w:pStyle w:val="ListParagraph"/>
+        <w:numPr>
+          <w:ilvl w:val="0"/>
+          <w:numId w:val="18"/>
+        </w:numPr>
+        <w:rPr>
+          <w:rFonts w:ascii="Times New Roman" w:hAnsi="Times New Roman" w:cs="Times New Roman"/>
+          <w:sz w:val="26"/>
+          <w:szCs w:val="26"/>
+        </w:rPr>
+      </w:pPr>
+      <w:r>
+        <w:rPr>
+          <w:rFonts w:ascii="Times New Roman" w:hAnsi="Times New Roman" w:cs="Times New Roman"/>
+          <w:sz w:val="26"/>
+          <w:szCs w:val="26"/>
+        </w:rPr>
+        <w:t>Do LLMs act rationally?</w:t>
+      </w:r>
+    </w:p>
+    <w:p>
+      <w:pPr>
+        <w:pStyle w:val="Heading2"/>
+        <w:rPr>
+          <w:rFonts w:ascii="Times New Roman" w:hAnsi="Times New Roman" w:cs="Times New Roman"/>
+        </w:rPr>
+      </w:pPr>
+      <w:bookmarkStart w:id="6" w:name="_Toc208915729"/>
+      <w:r>
+        <w:rPr>
+          <w:rFonts w:ascii="Times New Roman" w:hAnsi="Times New Roman" w:cs="Times New Roman"/>
+        </w:rPr>
+        <w:t xml:space="preserve">Discussion </w:t>
+      </w:r>
+      <w:r>
+        <w:rPr>
+          <w:rFonts w:ascii="Times New Roman" w:hAnsi="Times New Roman" w:cs="Times New Roman"/>
+        </w:rPr>
+        <w:t>4</w:t>
+      </w:r>
+      <w:r>
+        <w:rPr>
+          <w:rFonts w:ascii="Times New Roman" w:hAnsi="Times New Roman" w:cs="Times New Roman"/>
+        </w:rPr>
+        <w:t>: Turing Test: Large Language Models</w:t>
+      </w:r>
       <w:bookmarkEnd w:id="1"/>
+      <w:bookmarkEnd w:id="6"/>
     </w:p>
     <w:p>
       <w:pPr>
@@ -886,6 +2857,7 @@
           <w:sz w:val="26"/>
           <w:szCs w:val="26"/>
         </w:rPr>
+        <w:lastRenderedPageBreak/>
         <w:t>What does this mean for artificial general intelligence (AGI) or narrow AI?</w:t>
       </w:r>
     </w:p>
@@ -935,36 +2907,33 @@
     </w:p>
     <w:p>
       <w:pPr>
-        <w:pStyle w:val="Heading3"/>
-        <w:rPr>
-          <w:rFonts w:ascii="Times New Roman" w:hAnsi="Times New Roman" w:cs="Times New Roman"/>
-          <w:color w:val="auto"/>
-          <w:sz w:val="28"/>
-          <w:szCs w:val="28"/>
-        </w:rPr>
-      </w:pPr>
-      <w:bookmarkStart w:id="2" w:name="_Toc208911345"/>
-      <w:bookmarkStart w:id="3" w:name="_Toc208911784"/>
-      <w:r>
-        <w:rPr>
-          <w:rFonts w:ascii="Times New Roman" w:hAnsi="Times New Roman" w:cs="Times New Roman"/>
-          <w:color w:val="auto"/>
-          <w:sz w:val="28"/>
-          <w:szCs w:val="28"/>
-        </w:rPr>
-        <w:t xml:space="preserve">Discussion 2: </w:t>
-      </w:r>
-      <w:r>
-        <w:rPr>
-          <w:rFonts w:ascii="Times New Roman" w:hAnsi="Times New Roman" w:cs="Times New Roman"/>
-          <w:color w:val="auto"/>
-          <w:sz w:val="28"/>
-          <w:szCs w:val="28"/>
-        </w:rPr>
-        <w:t>The AI Effect: AI gets no respect?</w:t>
-      </w:r>
-      <w:bookmarkEnd w:id="2"/>
-      <w:bookmarkEnd w:id="3"/>
+        <w:pStyle w:val="Heading2"/>
+        <w:rPr>
+          <w:rFonts w:ascii="Times New Roman" w:hAnsi="Times New Roman" w:cs="Times New Roman"/>
+        </w:rPr>
+      </w:pPr>
+      <w:bookmarkStart w:id="7" w:name="_Toc208911345"/>
+      <w:bookmarkStart w:id="8" w:name="_Toc208915730"/>
+      <w:r>
+        <w:rPr>
+          <w:rFonts w:ascii="Times New Roman" w:hAnsi="Times New Roman" w:cs="Times New Roman"/>
+        </w:rPr>
+        <w:t xml:space="preserve">Discussion </w:t>
+      </w:r>
+      <w:r>
+        <w:rPr>
+          <w:rFonts w:ascii="Times New Roman" w:hAnsi="Times New Roman" w:cs="Times New Roman"/>
+        </w:rPr>
+        <w:t>5</w:t>
+      </w:r>
+      <w:r>
+        <w:rPr>
+          <w:rFonts w:ascii="Times New Roman" w:hAnsi="Times New Roman" w:cs="Times New Roman"/>
+        </w:rPr>
+        <w:t>: The AI Effect: AI gets no respect?</w:t>
+      </w:r>
+      <w:bookmarkEnd w:id="7"/>
+      <w:bookmarkEnd w:id="8"/>
     </w:p>
     <w:p>
       <w:pPr>
@@ -1100,36 +3069,33 @@
     </w:p>
     <w:p>
       <w:pPr>
-        <w:pStyle w:val="Heading3"/>
-        <w:rPr>
-          <w:rFonts w:ascii="Times New Roman" w:hAnsi="Times New Roman" w:cs="Times New Roman"/>
-          <w:color w:val="auto"/>
-          <w:sz w:val="28"/>
-          <w:szCs w:val="28"/>
-        </w:rPr>
-      </w:pPr>
-      <w:bookmarkStart w:id="4" w:name="_Toc208911346"/>
-      <w:bookmarkStart w:id="5" w:name="_Toc208911785"/>
-      <w:r>
-        <w:rPr>
-          <w:rFonts w:ascii="Times New Roman" w:hAnsi="Times New Roman" w:cs="Times New Roman"/>
-          <w:color w:val="auto"/>
-          <w:sz w:val="28"/>
-          <w:szCs w:val="28"/>
-        </w:rPr>
-        <w:t xml:space="preserve">Discussion 3: AI </w:t>
-      </w:r>
-      <w:r>
-        <w:rPr>
-          <w:rFonts w:ascii="Times New Roman" w:hAnsi="Times New Roman" w:cs="Times New Roman"/>
-          <w:color w:val="auto"/>
-          <w:sz w:val="28"/>
-          <w:szCs w:val="28"/>
-        </w:rPr>
-        <w:t>Safety</w:t>
-      </w:r>
-      <w:bookmarkEnd w:id="4"/>
-      <w:bookmarkEnd w:id="5"/>
+        <w:pStyle w:val="Heading2"/>
+        <w:rPr>
+          <w:rFonts w:ascii="Times New Roman" w:hAnsi="Times New Roman" w:cs="Times New Roman"/>
+        </w:rPr>
+      </w:pPr>
+      <w:bookmarkStart w:id="9" w:name="_Toc208911346"/>
+      <w:bookmarkStart w:id="10" w:name="_Toc208915731"/>
+      <w:r>
+        <w:rPr>
+          <w:rFonts w:ascii="Times New Roman" w:hAnsi="Times New Roman" w:cs="Times New Roman"/>
+        </w:rPr>
+        <w:t xml:space="preserve">Discussion </w:t>
+      </w:r>
+      <w:r>
+        <w:rPr>
+          <w:rFonts w:ascii="Times New Roman" w:hAnsi="Times New Roman" w:cs="Times New Roman"/>
+        </w:rPr>
+        <w:t>6</w:t>
+      </w:r>
+      <w:r>
+        <w:rPr>
+          <w:rFonts w:ascii="Times New Roman" w:hAnsi="Times New Roman" w:cs="Times New Roman"/>
+        </w:rPr>
+        <w:t>: AI Safety</w:t>
+      </w:r>
+      <w:bookmarkEnd w:id="9"/>
+      <w:bookmarkEnd w:id="10"/>
     </w:p>
     <w:p>
       <w:pPr>
@@ -1353,14 +3319,2244 @@
     </w:p>
     <w:p>
       <w:pPr>
-        <w:rPr>
-          <w:rFonts w:ascii="Times New Roman" w:hAnsi="Times New Roman" w:cs="Times New Roman"/>
-          <w:sz w:val="26"/>
-          <w:szCs w:val="26"/>
-        </w:rPr>
-      </w:pPr>
+        <w:pStyle w:val="Heading2"/>
+        <w:rPr>
+          <w:rFonts w:ascii="Times New Roman" w:hAnsi="Times New Roman" w:cs="Times New Roman"/>
+        </w:rPr>
+      </w:pPr>
+      <w:bookmarkStart w:id="11" w:name="_Toc208915732"/>
+      <w:r>
+        <w:rPr>
+          <w:rFonts w:ascii="Times New Roman" w:hAnsi="Times New Roman" w:cs="Times New Roman"/>
+        </w:rPr>
+        <w:t xml:space="preserve">Discussion </w:t>
+      </w:r>
+      <w:r>
+        <w:rPr>
+          <w:rFonts w:ascii="Times New Roman" w:hAnsi="Times New Roman" w:cs="Times New Roman"/>
+        </w:rPr>
+        <w:t>7</w:t>
+      </w:r>
+      <w:r>
+        <w:rPr>
+          <w:rFonts w:ascii="Times New Roman" w:hAnsi="Times New Roman" w:cs="Times New Roman"/>
+        </w:rPr>
+        <w:t xml:space="preserve">: </w:t>
+      </w:r>
+      <w:r>
+        <w:rPr>
+          <w:rFonts w:ascii="Times New Roman" w:hAnsi="Times New Roman" w:cs="Times New Roman"/>
+        </w:rPr>
+        <w:t>Conclusion</w:t>
+      </w:r>
+      <w:bookmarkEnd w:id="11"/>
+    </w:p>
+    <w:p>
+      <w:pPr>
+        <w:pStyle w:val="ListParagraph"/>
+        <w:numPr>
+          <w:ilvl w:val="0"/>
+          <w:numId w:val="19"/>
+        </w:numPr>
+        <w:rPr>
+          <w:rFonts w:ascii="Times New Roman" w:hAnsi="Times New Roman" w:cs="Times New Roman"/>
+          <w:sz w:val="26"/>
+          <w:szCs w:val="26"/>
+        </w:rPr>
+      </w:pPr>
+      <w:r>
+        <w:rPr>
+          <w:rFonts w:ascii="Times New Roman" w:hAnsi="Times New Roman" w:cs="Times New Roman"/>
+          <w:sz w:val="26"/>
+          <w:szCs w:val="26"/>
+        </w:rPr>
+        <w:t>How do LLMs reason and what are the limits?</w:t>
+      </w:r>
+    </w:p>
+    <w:p>
+      <w:pPr>
+        <w:pStyle w:val="ListParagraph"/>
+        <w:numPr>
+          <w:ilvl w:val="0"/>
+          <w:numId w:val="19"/>
+        </w:numPr>
+        <w:rPr>
+          <w:rFonts w:ascii="Times New Roman" w:hAnsi="Times New Roman" w:cs="Times New Roman"/>
+          <w:sz w:val="26"/>
+          <w:szCs w:val="26"/>
+        </w:rPr>
+      </w:pPr>
+      <w:r>
+        <w:rPr>
+          <w:rFonts w:ascii="Times New Roman" w:hAnsi="Times New Roman" w:cs="Times New Roman"/>
+          <w:sz w:val="26"/>
+          <w:szCs w:val="26"/>
+        </w:rPr>
+        <w:t>How do we make sure that LLMs generate factually correct output?</w:t>
+      </w:r>
+    </w:p>
+    <w:p>
+      <w:pPr>
+        <w:pStyle w:val="ListParagraph"/>
+        <w:numPr>
+          <w:ilvl w:val="0"/>
+          <w:numId w:val="19"/>
+        </w:numPr>
+        <w:rPr>
+          <w:rFonts w:ascii="Times New Roman" w:hAnsi="Times New Roman" w:cs="Times New Roman"/>
+          <w:sz w:val="26"/>
+          <w:szCs w:val="26"/>
+        </w:rPr>
+      </w:pPr>
+      <w:r>
+        <w:rPr>
+          <w:rFonts w:ascii="Times New Roman" w:hAnsi="Times New Roman" w:cs="Times New Roman"/>
+          <w:sz w:val="26"/>
+          <w:szCs w:val="26"/>
+        </w:rPr>
+        <w:t>How do we fairly compensate the people who create the data that is used to train LLMs?</w:t>
+      </w:r>
+    </w:p>
+    <w:p>
+      <w:pPr>
+        <w:pStyle w:val="ListParagraph"/>
+        <w:numPr>
+          <w:ilvl w:val="0"/>
+          <w:numId w:val="19"/>
+        </w:numPr>
+        <w:rPr>
+          <w:rFonts w:ascii="Times New Roman" w:hAnsi="Times New Roman" w:cs="Times New Roman"/>
+          <w:sz w:val="26"/>
+          <w:szCs w:val="26"/>
+        </w:rPr>
+      </w:pPr>
+      <w:r>
+        <w:rPr>
+          <w:rFonts w:ascii="Times New Roman" w:hAnsi="Times New Roman" w:cs="Times New Roman"/>
+          <w:sz w:val="26"/>
+          <w:szCs w:val="26"/>
+        </w:rPr>
+        <w:t>How do we use LLMs in learning, so human learning is not compromised?</w:t>
+      </w:r>
+    </w:p>
+    <w:p>
+      <w:pPr>
+        <w:pStyle w:val="Heading1"/>
+        <w:rPr>
+          <w:rFonts w:ascii="Times New Roman" w:hAnsi="Times New Roman" w:cs="Times New Roman"/>
+        </w:rPr>
+      </w:pPr>
+      <w:bookmarkStart w:id="12" w:name="_Toc208915733"/>
+      <w:r>
+        <w:rPr>
+          <w:rFonts w:ascii="Times New Roman" w:hAnsi="Times New Roman" w:cs="Times New Roman"/>
+        </w:rPr>
+        <w:t xml:space="preserve">Chapter </w:t>
+      </w:r>
+      <w:r>
+        <w:rPr>
+          <w:rFonts w:ascii="Times New Roman" w:hAnsi="Times New Roman" w:cs="Times New Roman"/>
+        </w:rPr>
+        <w:t>2</w:t>
+      </w:r>
+      <w:r>
+        <w:rPr>
+          <w:rFonts w:ascii="Times New Roman" w:hAnsi="Times New Roman" w:cs="Times New Roman"/>
+        </w:rPr>
+        <w:t xml:space="preserve">: </w:t>
+      </w:r>
+      <w:r>
+        <w:rPr>
+          <w:rFonts w:ascii="Times New Roman" w:hAnsi="Times New Roman" w:cs="Times New Roman"/>
+        </w:rPr>
+        <w:t xml:space="preserve">Intelligent Agents </w:t>
+      </w:r>
+      <w:r>
+        <w:rPr>
+          <w:rFonts w:ascii="Times New Roman" w:hAnsi="Times New Roman" w:cs="Times New Roman"/>
+        </w:rPr>
+        <w:t>Discusion</w:t>
+      </w:r>
+      <w:bookmarkEnd w:id="12"/>
+    </w:p>
+    <w:p>
+      <w:pPr>
+        <w:pStyle w:val="Heading2"/>
+        <w:rPr>
+          <w:rFonts w:ascii="Times New Roman" w:hAnsi="Times New Roman" w:cs="Times New Roman"/>
+        </w:rPr>
+      </w:pPr>
+      <w:bookmarkStart w:id="13" w:name="_Toc208915734"/>
+      <w:r>
+        <w:rPr>
+          <w:rFonts w:ascii="Times New Roman" w:hAnsi="Times New Roman" w:cs="Times New Roman"/>
+        </w:rPr>
+        <w:t xml:space="preserve">Discussion </w:t>
+      </w:r>
+      <w:r>
+        <w:rPr>
+          <w:rFonts w:ascii="Times New Roman" w:hAnsi="Times New Roman" w:cs="Times New Roman"/>
+        </w:rPr>
+        <w:t>1</w:t>
+      </w:r>
+      <w:r>
+        <w:rPr>
+          <w:rFonts w:ascii="Times New Roman" w:hAnsi="Times New Roman" w:cs="Times New Roman"/>
+        </w:rPr>
+        <w:t>: Self-driving Cars</w:t>
+      </w:r>
+      <w:bookmarkEnd w:id="13"/>
+    </w:p>
+    <w:p>
+      <w:pPr>
+        <w:pStyle w:val="ListParagraph"/>
+        <w:numPr>
+          <w:ilvl w:val="0"/>
+          <w:numId w:val="15"/>
+        </w:numPr>
+        <w:rPr>
+          <w:rFonts w:ascii="Times New Roman" w:hAnsi="Times New Roman" w:cs="Times New Roman"/>
+          <w:sz w:val="26"/>
+          <w:szCs w:val="26"/>
+        </w:rPr>
+      </w:pPr>
+      <w:r>
+        <w:rPr>
+          <w:rFonts w:ascii="Times New Roman" w:hAnsi="Times New Roman" w:cs="Times New Roman"/>
+          <w:sz w:val="26"/>
+          <w:szCs w:val="26"/>
+        </w:rPr>
+        <w:t>If we have two cars and one provides more (expected) utility.</w:t>
+      </w:r>
+      <w:r>
+        <w:rPr>
+          <w:rFonts w:ascii="Times New Roman" w:hAnsi="Times New Roman" w:cs="Times New Roman"/>
+          <w:sz w:val="26"/>
+          <w:szCs w:val="26"/>
+        </w:rPr>
+        <w:t xml:space="preserve"> </w:t>
+      </w:r>
+      <w:r>
+        <w:rPr>
+          <w:rFonts w:ascii="Times New Roman" w:hAnsi="Times New Roman" w:cs="Times New Roman"/>
+          <w:sz w:val="26"/>
+          <w:szCs w:val="26"/>
+        </w:rPr>
+        <w:t>Which car is rational?</w:t>
+      </w:r>
+    </w:p>
+    <w:p>
+      <w:pPr>
+        <w:pStyle w:val="ListParagraph"/>
+        <w:numPr>
+          <w:ilvl w:val="0"/>
+          <w:numId w:val="15"/>
+        </w:numPr>
+        <w:rPr>
+          <w:rFonts w:ascii="Times New Roman" w:hAnsi="Times New Roman" w:cs="Times New Roman"/>
+          <w:sz w:val="26"/>
+          <w:szCs w:val="26"/>
+        </w:rPr>
+      </w:pPr>
+      <w:r>
+        <w:rPr>
+          <w:rFonts w:ascii="Times New Roman" w:hAnsi="Times New Roman" w:cs="Times New Roman"/>
+          <w:sz w:val="26"/>
+          <w:szCs w:val="26"/>
+        </w:rPr>
+        <w:t>Can a rational self-driving car be involved in an accident?</w:t>
+      </w:r>
+    </w:p>
+    <w:p>
+      <w:pPr>
+        <w:pStyle w:val="ListParagraph"/>
+        <w:numPr>
+          <w:ilvl w:val="0"/>
+          <w:numId w:val="15"/>
+        </w:numPr>
+        <w:rPr>
+          <w:rFonts w:ascii="Times New Roman" w:hAnsi="Times New Roman" w:cs="Times New Roman"/>
+          <w:sz w:val="26"/>
+          <w:szCs w:val="26"/>
+        </w:rPr>
+      </w:pPr>
+      <w:r>
+        <w:rPr>
+          <w:rFonts w:ascii="Times New Roman" w:hAnsi="Times New Roman" w:cs="Times New Roman"/>
+          <w:sz w:val="26"/>
+          <w:szCs w:val="26"/>
+        </w:rPr>
+        <w:t>How would a self-driving car explore and learn?</w:t>
+      </w:r>
+    </w:p>
+    <w:p>
+      <w:pPr>
+        <w:pStyle w:val="ListParagraph"/>
+        <w:numPr>
+          <w:ilvl w:val="0"/>
+          <w:numId w:val="15"/>
+        </w:numPr>
+        <w:rPr>
+          <w:rFonts w:ascii="Times New Roman" w:hAnsi="Times New Roman" w:cs="Times New Roman"/>
+          <w:sz w:val="26"/>
+          <w:szCs w:val="26"/>
+        </w:rPr>
+      </w:pPr>
+      <w:r>
+        <w:rPr>
+          <w:rFonts w:ascii="Times New Roman" w:hAnsi="Times New Roman" w:cs="Times New Roman"/>
+          <w:sz w:val="26"/>
+          <w:szCs w:val="26"/>
+        </w:rPr>
+        <w:lastRenderedPageBreak/>
+        <w:t>What does bounded rationality mean for a self-driving car?</w:t>
+      </w:r>
+    </w:p>
+    <w:p>
+      <w:pPr>
+        <w:pStyle w:val="Heading2"/>
+        <w:rPr>
+          <w:rFonts w:ascii="Times New Roman" w:hAnsi="Times New Roman" w:cs="Times New Roman"/>
+        </w:rPr>
+      </w:pPr>
+      <w:bookmarkStart w:id="14" w:name="_Toc208915735"/>
+      <w:r>
+        <w:rPr>
+          <w:rFonts w:ascii="Times New Roman" w:hAnsi="Times New Roman" w:cs="Times New Roman"/>
+        </w:rPr>
+        <w:t xml:space="preserve">Discussion </w:t>
+      </w:r>
+      <w:r>
+        <w:rPr>
+          <w:rFonts w:ascii="Times New Roman" w:hAnsi="Times New Roman" w:cs="Times New Roman"/>
+        </w:rPr>
+        <w:t>2</w:t>
+      </w:r>
+      <w:r>
+        <w:rPr>
+          <w:rFonts w:ascii="Times New Roman" w:hAnsi="Times New Roman" w:cs="Times New Roman"/>
+        </w:rPr>
+        <w:t xml:space="preserve">: </w:t>
+      </w:r>
+      <w:r>
+        <w:rPr>
+          <w:rFonts w:ascii="Times New Roman" w:hAnsi="Times New Roman" w:cs="Times New Roman"/>
+        </w:rPr>
+        <w:t>PEAS Description of the</w:t>
+      </w:r>
+      <w:r>
+        <w:rPr>
+          <w:rFonts w:ascii="Times New Roman" w:hAnsi="Times New Roman" w:cs="Times New Roman"/>
+        </w:rPr>
+        <w:t xml:space="preserve"> </w:t>
+      </w:r>
+      <w:r>
+        <w:rPr>
+          <w:rFonts w:ascii="Times New Roman" w:hAnsi="Times New Roman" w:cs="Times New Roman"/>
+        </w:rPr>
+        <w:t>Environment of a Self-Driving Car</w:t>
+      </w:r>
+      <w:bookmarkEnd w:id="14"/>
+    </w:p>
+    <w:p>
+      <w:r>
+        <w:rPr>
+          <w:rFonts w:ascii="Times New Roman" w:hAnsi="Times New Roman" w:cs="Times New Roman"/>
+          <w:sz w:val="26"/>
+          <w:szCs w:val="26"/>
+        </w:rPr>
+        <w:t>T</w:t>
+      </w:r>
+      <w:r>
+        <w:rPr>
+          <w:rFonts w:ascii="Times New Roman" w:hAnsi="Times New Roman" w:cs="Times New Roman"/>
+          <w:sz w:val="26"/>
+          <w:szCs w:val="26"/>
+        </w:rPr>
+        <w:t>he PEAS description</w:t>
+      </w:r>
+      <w:r>
+        <w:t>.</w:t>
+      </w:r>
+    </w:p>
+    <w:tbl>
+      <w:tblPr>
+        <w:tblStyle w:val="TableGrid"/>
+        <w:tblW w:w="10165" w:type="dxa"/>
+        <w:tblLook w:val="04A0" w:firstRow="1" w:lastRow="0" w:firstColumn="1" w:lastColumn="0" w:noHBand="0" w:noVBand="1"/>
+      </w:tblPr>
+      <w:tblGrid>
+        <w:gridCol w:w="2965"/>
+        <w:gridCol w:w="2250"/>
+        <w:gridCol w:w="2520"/>
+        <w:gridCol w:w="2430"/>
+      </w:tblGrid>
+      <w:tr>
+        <w:tc>
+          <w:tcPr>
+            <w:tcW w:w="2965" w:type="dxa"/>
+          </w:tcPr>
+          <w:p>
+            <w:pPr>
+              <w:jc w:val="center"/>
+              <w:rPr>
+                <w:rFonts w:ascii="Times New Roman" w:hAnsi="Times New Roman" w:cs="Times New Roman"/>
+                <w:sz w:val="26"/>
+                <w:szCs w:val="26"/>
+              </w:rPr>
+            </w:pPr>
+            <w:r>
+              <w:rPr>
+                <w:rFonts w:ascii="Times New Roman" w:hAnsi="Times New Roman" w:cs="Times New Roman"/>
+                <w:sz w:val="26"/>
+                <w:szCs w:val="26"/>
+              </w:rPr>
+              <w:t>Performance measure</w:t>
+            </w:r>
+          </w:p>
+        </w:tc>
+        <w:tc>
+          <w:tcPr>
+            <w:tcW w:w="2250" w:type="dxa"/>
+          </w:tcPr>
+          <w:p>
+            <w:pPr>
+              <w:jc w:val="center"/>
+              <w:rPr>
+                <w:rFonts w:ascii="Times New Roman" w:hAnsi="Times New Roman" w:cs="Times New Roman"/>
+                <w:sz w:val="26"/>
+                <w:szCs w:val="26"/>
+              </w:rPr>
+            </w:pPr>
+            <w:r>
+              <w:rPr>
+                <w:rFonts w:ascii="Times New Roman" w:hAnsi="Times New Roman" w:cs="Times New Roman"/>
+                <w:sz w:val="26"/>
+                <w:szCs w:val="26"/>
+              </w:rPr>
+              <w:t>Environment</w:t>
+            </w:r>
+          </w:p>
+        </w:tc>
+        <w:tc>
+          <w:tcPr>
+            <w:tcW w:w="2520" w:type="dxa"/>
+          </w:tcPr>
+          <w:p>
+            <w:pPr>
+              <w:jc w:val="center"/>
+              <w:rPr>
+                <w:rFonts w:ascii="Times New Roman" w:hAnsi="Times New Roman" w:cs="Times New Roman"/>
+                <w:sz w:val="26"/>
+                <w:szCs w:val="26"/>
+              </w:rPr>
+            </w:pPr>
+            <w:r>
+              <w:rPr>
+                <w:rFonts w:ascii="Times New Roman" w:hAnsi="Times New Roman" w:cs="Times New Roman"/>
+                <w:sz w:val="26"/>
+                <w:szCs w:val="26"/>
+              </w:rPr>
+              <w:t>Actuators</w:t>
+            </w:r>
+          </w:p>
+        </w:tc>
+        <w:tc>
+          <w:tcPr>
+            <w:tcW w:w="2430" w:type="dxa"/>
+          </w:tcPr>
+          <w:p>
+            <w:pPr>
+              <w:jc w:val="center"/>
+              <w:rPr>
+                <w:rFonts w:ascii="Times New Roman" w:hAnsi="Times New Roman" w:cs="Times New Roman"/>
+                <w:sz w:val="26"/>
+                <w:szCs w:val="26"/>
+              </w:rPr>
+            </w:pPr>
+            <w:r>
+              <w:rPr>
+                <w:rFonts w:ascii="Times New Roman" w:hAnsi="Times New Roman" w:cs="Times New Roman"/>
+                <w:sz w:val="26"/>
+                <w:szCs w:val="26"/>
+              </w:rPr>
+              <w:t>Sensors</w:t>
+            </w:r>
+          </w:p>
+        </w:tc>
+      </w:tr>
+      <w:tr>
+        <w:trPr>
+          <w:trHeight w:val="3707"/>
+        </w:trPr>
+        <w:tc>
+          <w:tcPr>
+            <w:tcW w:w="2965" w:type="dxa"/>
+          </w:tcPr>
+          <w:p>
+            <w:pPr>
+              <w:rPr>
+                <w:rFonts w:ascii="Times New Roman" w:hAnsi="Times New Roman" w:cs="Times New Roman"/>
+                <w:sz w:val="26"/>
+                <w:szCs w:val="26"/>
+              </w:rPr>
+            </w:pPr>
+          </w:p>
+        </w:tc>
+        <w:tc>
+          <w:tcPr>
+            <w:tcW w:w="2250" w:type="dxa"/>
+          </w:tcPr>
+          <w:p>
+            <w:pPr>
+              <w:rPr>
+                <w:rFonts w:ascii="Times New Roman" w:hAnsi="Times New Roman" w:cs="Times New Roman"/>
+                <w:sz w:val="26"/>
+                <w:szCs w:val="26"/>
+              </w:rPr>
+            </w:pPr>
+          </w:p>
+        </w:tc>
+        <w:tc>
+          <w:tcPr>
+            <w:tcW w:w="2520" w:type="dxa"/>
+          </w:tcPr>
+          <w:p>
+            <w:pPr>
+              <w:rPr>
+                <w:rFonts w:ascii="Times New Roman" w:hAnsi="Times New Roman" w:cs="Times New Roman"/>
+                <w:sz w:val="26"/>
+                <w:szCs w:val="26"/>
+              </w:rPr>
+            </w:pPr>
+          </w:p>
+        </w:tc>
+        <w:tc>
+          <w:tcPr>
+            <w:tcW w:w="2430" w:type="dxa"/>
+          </w:tcPr>
+          <w:p>
+            <w:pPr>
+              <w:rPr>
+                <w:rFonts w:ascii="Times New Roman" w:hAnsi="Times New Roman" w:cs="Times New Roman"/>
+                <w:sz w:val="26"/>
+                <w:szCs w:val="26"/>
+              </w:rPr>
+            </w:pPr>
+          </w:p>
+        </w:tc>
+      </w:tr>
+    </w:tbl>
+    <w:p>
+      <w:pPr>
+        <w:pStyle w:val="Heading2"/>
+        <w:rPr>
+          <w:rFonts w:ascii="Times New Roman" w:hAnsi="Times New Roman" w:cs="Times New Roman"/>
+        </w:rPr>
+      </w:pPr>
+      <w:bookmarkStart w:id="15" w:name="_Toc208915736"/>
+      <w:r>
+        <w:rPr>
+          <w:rFonts w:ascii="Times New Roman" w:hAnsi="Times New Roman" w:cs="Times New Roman"/>
+        </w:rPr>
+        <w:t xml:space="preserve">Discussion </w:t>
+      </w:r>
+      <w:r>
+        <w:rPr>
+          <w:rFonts w:ascii="Times New Roman" w:hAnsi="Times New Roman" w:cs="Times New Roman"/>
+        </w:rPr>
+        <w:t>3</w:t>
+      </w:r>
+      <w:r>
+        <w:rPr>
+          <w:rFonts w:ascii="Times New Roman" w:hAnsi="Times New Roman" w:cs="Times New Roman"/>
+        </w:rPr>
+        <w:t xml:space="preserve">: </w:t>
+      </w:r>
+      <w:r>
+        <w:rPr>
+          <w:rFonts w:ascii="Times New Roman" w:hAnsi="Times New Roman" w:cs="Times New Roman"/>
+        </w:rPr>
+        <w:t>Environment for a Self-Driving Car</w:t>
+      </w:r>
+      <w:bookmarkEnd w:id="15"/>
+    </w:p>
+    <w:p>
+      <w:pPr>
+        <w:rPr>
+          <w:rFonts w:ascii="Times New Roman" w:hAnsi="Times New Roman" w:cs="Times New Roman"/>
+          <w:sz w:val="26"/>
+          <w:szCs w:val="26"/>
+        </w:rPr>
+      </w:pPr>
+      <w:sdt>
+        <w:sdtPr>
+          <w:rPr>
+            <w:rFonts w:ascii="Times New Roman" w:hAnsi="Times New Roman" w:cs="Times New Roman"/>
+            <w:sz w:val="26"/>
+            <w:szCs w:val="26"/>
+          </w:rPr>
+          <w:id w:val="-1881084177"/>
+          <w14:checkbox>
+            <w14:checked w14:val="1"/>
+            <w14:checkedState w14:val="2612" w14:font="MS Gothic"/>
+            <w14:uncheckedState w14:val="2610" w14:font="MS Gothic"/>
+          </w14:checkbox>
+        </w:sdtPr>
+        <w:sdtContent>
+          <w:r>
+            <w:rPr>
+              <w:rFonts w:ascii="MS Gothic" w:eastAsia="MS Gothic" w:hAnsi="MS Gothic" w:cs="Times New Roman" w:hint="eastAsia"/>
+              <w:sz w:val="26"/>
+              <w:szCs w:val="26"/>
+            </w:rPr>
+            <w:t>☒</w:t>
+          </w:r>
+        </w:sdtContent>
+      </w:sdt>
+      <w:r>
+        <w:t xml:space="preserve"> </w:t>
+      </w:r>
+      <w:r>
+        <w:rPr>
+          <w:rFonts w:ascii="Times New Roman" w:hAnsi="Times New Roman" w:cs="Times New Roman"/>
+          <w:sz w:val="26"/>
+          <w:szCs w:val="26"/>
+        </w:rPr>
+        <w:t>Check what applies and explain what</w:t>
+      </w:r>
+      <w:r>
+        <w:rPr>
+          <w:rFonts w:ascii="Times New Roman" w:hAnsi="Times New Roman" w:cs="Times New Roman"/>
+          <w:sz w:val="26"/>
+          <w:szCs w:val="26"/>
+        </w:rPr>
+        <w:t xml:space="preserve"> </w:t>
+      </w:r>
+      <w:r>
+        <w:rPr>
+          <w:rFonts w:ascii="Times New Roman" w:hAnsi="Times New Roman" w:cs="Times New Roman"/>
+          <w:sz w:val="26"/>
+          <w:szCs w:val="26"/>
+        </w:rPr>
+        <w:t>it means for a self-driving car.</w:t>
+      </w:r>
+    </w:p>
+    <w:tbl>
+      <w:tblPr>
+        <w:tblStyle w:val="TableGrid"/>
+        <w:tblW w:w="0" w:type="auto"/>
+        <w:tblLook w:val="04A0" w:firstRow="1" w:lastRow="0" w:firstColumn="1" w:lastColumn="0" w:noHBand="0" w:noVBand="1"/>
+      </w:tblPr>
+      <w:tblGrid>
+        <w:gridCol w:w="4675"/>
+        <w:gridCol w:w="4675"/>
+      </w:tblGrid>
+      <w:tr>
+        <w:tc>
+          <w:tcPr>
+            <w:tcW w:w="4675" w:type="dxa"/>
+          </w:tcPr>
+          <w:p>
+            <w:pPr>
+              <w:rPr>
+                <w:rFonts w:ascii="Times New Roman" w:hAnsi="Times New Roman" w:cs="Times New Roman"/>
+                <w:sz w:val="26"/>
+                <w:szCs w:val="26"/>
+              </w:rPr>
+            </w:pPr>
+            <w:sdt>
+              <w:sdtPr>
+                <w:rPr>
+                  <w:rFonts w:ascii="Times New Roman" w:hAnsi="Times New Roman" w:cs="Times New Roman"/>
+                  <w:sz w:val="26"/>
+                  <w:szCs w:val="26"/>
+                </w:rPr>
+                <w:id w:val="-1593783129"/>
+                <w14:checkbox>
+                  <w14:checked w14:val="0"/>
+                  <w14:checkedState w14:val="2612" w14:font="MS Gothic"/>
+                  <w14:uncheckedState w14:val="2610" w14:font="MS Gothic"/>
+                </w14:checkbox>
+              </w:sdtPr>
+              <w:sdtContent>
+                <w:r>
+                  <w:rPr>
+                    <w:rFonts w:ascii="MS Gothic" w:eastAsia="MS Gothic" w:hAnsi="MS Gothic" w:cs="Times New Roman" w:hint="eastAsia"/>
+                    <w:sz w:val="26"/>
+                    <w:szCs w:val="26"/>
+                  </w:rPr>
+                  <w:t>☐</w:t>
+                </w:r>
+              </w:sdtContent>
+            </w:sdt>
+            <w:r>
+              <w:t xml:space="preserve"> </w:t>
+            </w:r>
+            <w:r>
+              <w:rPr>
+                <w:rFonts w:ascii="Times New Roman" w:hAnsi="Times New Roman" w:cs="Times New Roman"/>
+                <w:sz w:val="26"/>
+                <w:szCs w:val="26"/>
+              </w:rPr>
+              <w:t>Fully observable: The agent's sensors always show the whole state.</w:t>
+            </w:r>
+          </w:p>
+          <w:p>
+            <w:pPr>
+              <w:rPr>
+                <w:rFonts w:ascii="Times New Roman" w:hAnsi="Times New Roman" w:cs="Times New Roman"/>
+                <w:sz w:val="26"/>
+                <w:szCs w:val="26"/>
+              </w:rPr>
+            </w:pPr>
+          </w:p>
+        </w:tc>
+        <w:tc>
+          <w:tcPr>
+            <w:tcW w:w="4675" w:type="dxa"/>
+          </w:tcPr>
+          <w:p>
+            <w:pPr>
+              <w:rPr>
+                <w:rFonts w:ascii="Times New Roman" w:hAnsi="Times New Roman" w:cs="Times New Roman"/>
+                <w:sz w:val="26"/>
+                <w:szCs w:val="26"/>
+              </w:rPr>
+            </w:pPr>
+            <w:sdt>
+              <w:sdtPr>
+                <w:rPr>
+                  <w:rFonts w:ascii="Times New Roman" w:hAnsi="Times New Roman" w:cs="Times New Roman"/>
+                  <w:sz w:val="26"/>
+                  <w:szCs w:val="26"/>
+                </w:rPr>
+                <w:id w:val="-357664573"/>
+                <w14:checkbox>
+                  <w14:checked w14:val="0"/>
+                  <w14:checkedState w14:val="2612" w14:font="MS Gothic"/>
+                  <w14:uncheckedState w14:val="2610" w14:font="MS Gothic"/>
+                </w14:checkbox>
+              </w:sdtPr>
+              <w:sdtContent>
+                <w:r>
+                  <w:rPr>
+                    <w:rFonts w:ascii="MS Gothic" w:eastAsia="MS Gothic" w:hAnsi="MS Gothic" w:cs="Times New Roman" w:hint="eastAsia"/>
+                    <w:sz w:val="26"/>
+                    <w:szCs w:val="26"/>
+                  </w:rPr>
+                  <w:t>☐</w:t>
+                </w:r>
+              </w:sdtContent>
+            </w:sdt>
+            <w:r>
+              <w:t xml:space="preserve"> </w:t>
+            </w:r>
+            <w:r>
+              <w:rPr>
+                <w:rFonts w:ascii="Times New Roman" w:hAnsi="Times New Roman" w:cs="Times New Roman"/>
+                <w:sz w:val="26"/>
+                <w:szCs w:val="26"/>
+              </w:rPr>
+              <w:t>Partially observable: The agent only</w:t>
+            </w:r>
+          </w:p>
+          <w:p>
+            <w:pPr>
+              <w:rPr>
+                <w:rFonts w:ascii="Times New Roman" w:hAnsi="Times New Roman" w:cs="Times New Roman"/>
+                <w:sz w:val="26"/>
+                <w:szCs w:val="26"/>
+              </w:rPr>
+            </w:pPr>
+            <w:r>
+              <w:rPr>
+                <w:rFonts w:ascii="Times New Roman" w:hAnsi="Times New Roman" w:cs="Times New Roman"/>
+                <w:sz w:val="26"/>
+                <w:szCs w:val="26"/>
+              </w:rPr>
+              <w:t>perceives part of the state and needs to remember or infer the test.</w:t>
+            </w:r>
+          </w:p>
+          <w:p>
+            <w:pPr>
+              <w:rPr>
+                <w:rFonts w:ascii="Times New Roman" w:hAnsi="Times New Roman" w:cs="Times New Roman"/>
+                <w:sz w:val="26"/>
+                <w:szCs w:val="26"/>
+              </w:rPr>
+            </w:pPr>
+          </w:p>
+        </w:tc>
+      </w:tr>
+      <w:tr>
+        <w:tc>
+          <w:tcPr>
+            <w:tcW w:w="4675" w:type="dxa"/>
+          </w:tcPr>
+          <w:p>
+            <w:pPr>
+              <w:jc w:val="center"/>
+              <w:rPr>
+                <w:rFonts w:ascii="Times New Roman" w:hAnsi="Times New Roman" w:cs="Times New Roman"/>
+                <w:sz w:val="26"/>
+                <w:szCs w:val="26"/>
+              </w:rPr>
+            </w:pPr>
+            <w:r>
+              <w:rPr>
+                <w:rFonts w:ascii="Times New Roman" w:hAnsi="Times New Roman" w:cs="Times New Roman"/>
+                <w:sz w:val="26"/>
+                <w:szCs w:val="26"/>
+              </w:rPr>
+              <w:t>Deterministic</w:t>
+            </w:r>
+          </w:p>
+        </w:tc>
+        <w:tc>
+          <w:tcPr>
+            <w:tcW w:w="4675" w:type="dxa"/>
+          </w:tcPr>
+          <w:p>
+            <w:pPr>
+              <w:tabs>
+                <w:tab w:val="left" w:pos="539"/>
+              </w:tabs>
+              <w:jc w:val="center"/>
+              <w:rPr>
+                <w:rFonts w:ascii="Times New Roman" w:hAnsi="Times New Roman" w:cs="Times New Roman"/>
+                <w:sz w:val="26"/>
+                <w:szCs w:val="26"/>
+              </w:rPr>
+            </w:pPr>
+            <w:r>
+              <w:rPr>
+                <w:rFonts w:ascii="Times New Roman" w:hAnsi="Times New Roman" w:cs="Times New Roman"/>
+                <w:sz w:val="26"/>
+                <w:szCs w:val="26"/>
+              </w:rPr>
+              <w:t>Stochastic</w:t>
+            </w:r>
+          </w:p>
+        </w:tc>
+      </w:tr>
+      <w:tr>
+        <w:tc>
+          <w:tcPr>
+            <w:tcW w:w="4675" w:type="dxa"/>
+          </w:tcPr>
+          <w:p>
+            <w:pPr>
+              <w:rPr>
+                <w:rFonts w:ascii="Times New Roman" w:hAnsi="Times New Roman" w:cs="Times New Roman"/>
+                <w:sz w:val="26"/>
+                <w:szCs w:val="26"/>
+              </w:rPr>
+            </w:pPr>
+            <w:sdt>
+              <w:sdtPr>
+                <w:rPr>
+                  <w:rFonts w:ascii="Times New Roman" w:hAnsi="Times New Roman" w:cs="Times New Roman"/>
+                  <w:sz w:val="26"/>
+                  <w:szCs w:val="26"/>
+                </w:rPr>
+                <w:id w:val="613636076"/>
+                <w14:checkbox>
+                  <w14:checked w14:val="0"/>
+                  <w14:checkedState w14:val="2612" w14:font="MS Gothic"/>
+                  <w14:uncheckedState w14:val="2610" w14:font="MS Gothic"/>
+                </w14:checkbox>
+              </w:sdtPr>
+              <w:sdtContent>
+                <w:r>
+                  <w:rPr>
+                    <w:rFonts w:ascii="MS Gothic" w:eastAsia="MS Gothic" w:hAnsi="MS Gothic" w:cs="Times New Roman" w:hint="eastAsia"/>
+                    <w:sz w:val="26"/>
+                    <w:szCs w:val="26"/>
+                  </w:rPr>
+                  <w:t>☐</w:t>
+                </w:r>
+              </w:sdtContent>
+            </w:sdt>
+            <w:r>
+              <w:t xml:space="preserve"> </w:t>
+            </w:r>
+            <w:r>
+              <w:rPr>
+                <w:rFonts w:ascii="Times New Roman" w:hAnsi="Times New Roman" w:cs="Times New Roman"/>
+                <w:sz w:val="26"/>
+                <w:szCs w:val="26"/>
+              </w:rPr>
+              <w:t>a)</w:t>
+            </w:r>
+            <w:r>
+              <w:t xml:space="preserve"> </w:t>
+            </w:r>
+            <w:r>
+              <w:rPr>
+                <w:rFonts w:ascii="Times New Roman" w:hAnsi="Times New Roman" w:cs="Times New Roman"/>
+                <w:sz w:val="26"/>
+                <w:szCs w:val="26"/>
+              </w:rPr>
+              <w:t>Percepts are 100% reliable</w:t>
+            </w:r>
+            <w:r>
+              <w:rPr>
+                <w:rFonts w:ascii="Times New Roman" w:hAnsi="Times New Roman" w:cs="Times New Roman"/>
+                <w:sz w:val="26"/>
+                <w:szCs w:val="26"/>
+              </w:rPr>
+              <w:t>.</w:t>
+            </w:r>
+          </w:p>
+          <w:p>
+            <w:pPr>
+              <w:rPr>
+                <w:rFonts w:ascii="Times New Roman" w:hAnsi="Times New Roman" w:cs="Times New Roman"/>
+                <w:sz w:val="26"/>
+                <w:szCs w:val="26"/>
+              </w:rPr>
+            </w:pPr>
+          </w:p>
+        </w:tc>
+        <w:tc>
+          <w:tcPr>
+            <w:tcW w:w="4675" w:type="dxa"/>
+          </w:tcPr>
+          <w:p>
+            <w:pPr>
+              <w:rPr>
+                <w:rFonts w:ascii="Times New Roman" w:hAnsi="Times New Roman" w:cs="Times New Roman"/>
+                <w:sz w:val="26"/>
+                <w:szCs w:val="26"/>
+              </w:rPr>
+            </w:pPr>
+            <w:sdt>
+              <w:sdtPr>
+                <w:rPr>
+                  <w:rFonts w:ascii="Times New Roman" w:hAnsi="Times New Roman" w:cs="Times New Roman"/>
+                  <w:sz w:val="26"/>
+                  <w:szCs w:val="26"/>
+                </w:rPr>
+                <w:id w:val="-1141878260"/>
+                <w14:checkbox>
+                  <w14:checked w14:val="0"/>
+                  <w14:checkedState w14:val="2612" w14:font="MS Gothic"/>
+                  <w14:uncheckedState w14:val="2610" w14:font="MS Gothic"/>
+                </w14:checkbox>
+              </w:sdtPr>
+              <w:sdtContent>
+                <w:r>
+                  <w:rPr>
+                    <w:rFonts w:ascii="MS Gothic" w:eastAsia="MS Gothic" w:hAnsi="MS Gothic" w:cs="Times New Roman" w:hint="eastAsia"/>
+                    <w:sz w:val="26"/>
+                    <w:szCs w:val="26"/>
+                  </w:rPr>
+                  <w:t>☐</w:t>
+                </w:r>
+              </w:sdtContent>
+            </w:sdt>
+            <w:r>
+              <w:t xml:space="preserve"> </w:t>
+            </w:r>
+            <w:r>
+              <w:rPr>
+                <w:rFonts w:ascii="Times New Roman" w:hAnsi="Times New Roman" w:cs="Times New Roman"/>
+                <w:sz w:val="26"/>
+                <w:szCs w:val="26"/>
+              </w:rPr>
+              <w:t>a)</w:t>
+            </w:r>
+            <w:r>
+              <w:t xml:space="preserve"> </w:t>
+            </w:r>
+            <w:r>
+              <w:rPr>
+                <w:rFonts w:ascii="Times New Roman" w:hAnsi="Times New Roman" w:cs="Times New Roman"/>
+                <w:sz w:val="26"/>
+                <w:szCs w:val="26"/>
+              </w:rPr>
+              <w:t>Percepts are unreliable (noise distribution, sensor failure probability, etc.). This is called a stochastic sensor model.</w:t>
+            </w:r>
+          </w:p>
+          <w:p>
+            <w:pPr>
+              <w:rPr>
+                <w:rFonts w:ascii="Times New Roman" w:hAnsi="Times New Roman" w:cs="Times New Roman"/>
+                <w:sz w:val="26"/>
+                <w:szCs w:val="26"/>
+              </w:rPr>
+            </w:pPr>
+          </w:p>
+        </w:tc>
+      </w:tr>
+      <w:tr>
+        <w:tc>
+          <w:tcPr>
+            <w:tcW w:w="4675" w:type="dxa"/>
+          </w:tcPr>
+          <w:p>
+            <w:pPr>
+              <w:rPr>
+                <w:rFonts w:ascii="Times New Roman" w:hAnsi="Times New Roman" w:cs="Times New Roman"/>
+                <w:sz w:val="26"/>
+                <w:szCs w:val="26"/>
+              </w:rPr>
+            </w:pPr>
+            <w:sdt>
+              <w:sdtPr>
+                <w:rPr>
+                  <w:rFonts w:ascii="Times New Roman" w:hAnsi="Times New Roman" w:cs="Times New Roman"/>
+                  <w:sz w:val="26"/>
+                  <w:szCs w:val="26"/>
+                </w:rPr>
+                <w:id w:val="344064277"/>
+                <w14:checkbox>
+                  <w14:checked w14:val="0"/>
+                  <w14:checkedState w14:val="2612" w14:font="MS Gothic"/>
+                  <w14:uncheckedState w14:val="2610" w14:font="MS Gothic"/>
+                </w14:checkbox>
+              </w:sdtPr>
+              <w:sdtContent>
+                <w:r>
+                  <w:rPr>
+                    <w:rFonts w:ascii="Segoe UI Symbol" w:hAnsi="Segoe UI Symbol" w:cs="Segoe UI Symbol"/>
+                    <w:sz w:val="26"/>
+                    <w:szCs w:val="26"/>
+                  </w:rPr>
+                  <w:t>☐</w:t>
+                </w:r>
+              </w:sdtContent>
+            </w:sdt>
+            <w:r>
+              <w:rPr>
+                <w:rFonts w:ascii="Times New Roman" w:hAnsi="Times New Roman" w:cs="Times New Roman"/>
+                <w:sz w:val="26"/>
+                <w:szCs w:val="26"/>
+              </w:rPr>
+              <w:t xml:space="preserve"> b) Changes in the environment are completely determined by the current state of the environment and the agent's action.</w:t>
+            </w:r>
+          </w:p>
+        </w:tc>
+        <w:tc>
+          <w:tcPr>
+            <w:tcW w:w="4675" w:type="dxa"/>
+          </w:tcPr>
+          <w:p>
+            <w:pPr>
+              <w:rPr>
+                <w:rFonts w:ascii="Times New Roman" w:hAnsi="Times New Roman" w:cs="Times New Roman"/>
+                <w:sz w:val="26"/>
+                <w:szCs w:val="26"/>
+              </w:rPr>
+            </w:pPr>
+            <w:sdt>
+              <w:sdtPr>
+                <w:rPr>
+                  <w:rFonts w:ascii="Times New Roman" w:hAnsi="Times New Roman" w:cs="Times New Roman"/>
+                  <w:sz w:val="26"/>
+                  <w:szCs w:val="26"/>
+                </w:rPr>
+                <w:id w:val="1378662713"/>
+                <w14:checkbox>
+                  <w14:checked w14:val="0"/>
+                  <w14:checkedState w14:val="2612" w14:font="MS Gothic"/>
+                  <w14:uncheckedState w14:val="2610" w14:font="MS Gothic"/>
+                </w14:checkbox>
+              </w:sdtPr>
+              <w:sdtContent>
+                <w:r>
+                  <w:rPr>
+                    <w:rFonts w:ascii="Segoe UI Symbol" w:hAnsi="Segoe UI Symbol" w:cs="Segoe UI Symbol"/>
+                    <w:sz w:val="26"/>
+                    <w:szCs w:val="26"/>
+                  </w:rPr>
+                  <w:t>☐</w:t>
+                </w:r>
+              </w:sdtContent>
+            </w:sdt>
+            <w:r>
+              <w:rPr>
+                <w:rFonts w:ascii="Times New Roman" w:hAnsi="Times New Roman" w:cs="Times New Roman"/>
+                <w:sz w:val="26"/>
+                <w:szCs w:val="26"/>
+              </w:rPr>
+              <w:t xml:space="preserve"> </w:t>
+            </w:r>
+            <w:r>
+              <w:rPr>
+                <w:rFonts w:ascii="Times New Roman" w:hAnsi="Times New Roman" w:cs="Times New Roman"/>
+                <w:sz w:val="26"/>
+                <w:szCs w:val="26"/>
+              </w:rPr>
+              <w:t>b</w:t>
+            </w:r>
+            <w:r>
+              <w:rPr>
+                <w:rFonts w:ascii="Times New Roman" w:hAnsi="Times New Roman" w:cs="Times New Roman"/>
+                <w:sz w:val="26"/>
+                <w:szCs w:val="26"/>
+              </w:rPr>
+              <w:t>) The transition function is stochastic leading to transition probabilities and a Markov process.</w:t>
+            </w:r>
+          </w:p>
+        </w:tc>
+      </w:tr>
+      <w:tr>
+        <w:tc>
+          <w:tcPr>
+            <w:tcW w:w="4675" w:type="dxa"/>
+          </w:tcPr>
+          <w:p>
+            <w:pPr>
+              <w:rPr>
+                <w:rFonts w:ascii="Times New Roman" w:hAnsi="Times New Roman" w:cs="Times New Roman"/>
+                <w:sz w:val="26"/>
+                <w:szCs w:val="26"/>
+              </w:rPr>
+            </w:pPr>
+            <w:sdt>
+              <w:sdtPr>
+                <w:rPr>
+                  <w:rFonts w:ascii="Times New Roman" w:hAnsi="Times New Roman" w:cs="Times New Roman"/>
+                  <w:sz w:val="26"/>
+                  <w:szCs w:val="26"/>
+                </w:rPr>
+                <w:id w:val="-526334923"/>
+                <w14:checkbox>
+                  <w14:checked w14:val="0"/>
+                  <w14:checkedState w14:val="2612" w14:font="MS Gothic"/>
+                  <w14:uncheckedState w14:val="2610" w14:font="MS Gothic"/>
+                </w14:checkbox>
+              </w:sdtPr>
+              <w:sdtContent>
+                <w:r>
+                  <w:rPr>
+                    <w:rFonts w:ascii="Segoe UI Symbol" w:hAnsi="Segoe UI Symbol" w:cs="Segoe UI Symbol"/>
+                    <w:sz w:val="26"/>
+                    <w:szCs w:val="26"/>
+                  </w:rPr>
+                  <w:t>☐</w:t>
+                </w:r>
+              </w:sdtContent>
+            </w:sdt>
+            <w:r>
+              <w:t xml:space="preserve"> </w:t>
+            </w:r>
+            <w:r>
+              <w:rPr>
+                <w:rFonts w:ascii="Times New Roman" w:hAnsi="Times New Roman" w:cs="Times New Roman"/>
+                <w:sz w:val="26"/>
+                <w:szCs w:val="26"/>
+              </w:rPr>
+              <w:t>Known: The agent knows the transition</w:t>
+            </w:r>
+          </w:p>
+          <w:p>
+            <w:pPr>
+              <w:rPr>
+                <w:rFonts w:ascii="Times New Roman" w:hAnsi="Times New Roman" w:cs="Times New Roman"/>
+                <w:sz w:val="26"/>
+                <w:szCs w:val="26"/>
+              </w:rPr>
+            </w:pPr>
+            <w:r>
+              <w:rPr>
+                <w:rFonts w:ascii="Times New Roman" w:hAnsi="Times New Roman" w:cs="Times New Roman"/>
+                <w:sz w:val="26"/>
+                <w:szCs w:val="26"/>
+              </w:rPr>
+              <w:t>function.</w:t>
+            </w:r>
+          </w:p>
+          <w:p>
+            <w:pPr>
+              <w:rPr>
+                <w:rFonts w:ascii="Times New Roman" w:hAnsi="Times New Roman" w:cs="Times New Roman"/>
+                <w:sz w:val="26"/>
+                <w:szCs w:val="26"/>
+              </w:rPr>
+            </w:pPr>
+          </w:p>
+        </w:tc>
+        <w:tc>
+          <w:tcPr>
+            <w:tcW w:w="4675" w:type="dxa"/>
+          </w:tcPr>
+          <w:p>
+            <w:pPr>
+              <w:rPr>
+                <w:rFonts w:ascii="Times New Roman" w:hAnsi="Times New Roman" w:cs="Times New Roman"/>
+                <w:sz w:val="26"/>
+                <w:szCs w:val="26"/>
+              </w:rPr>
+            </w:pPr>
+            <w:sdt>
+              <w:sdtPr>
+                <w:rPr>
+                  <w:rFonts w:ascii="Times New Roman" w:hAnsi="Times New Roman" w:cs="Times New Roman"/>
+                  <w:sz w:val="26"/>
+                  <w:szCs w:val="26"/>
+                </w:rPr>
+                <w:id w:val="1325318306"/>
+                <w14:checkbox>
+                  <w14:checked w14:val="0"/>
+                  <w14:checkedState w14:val="2612" w14:font="MS Gothic"/>
+                  <w14:uncheckedState w14:val="2610" w14:font="MS Gothic"/>
+                </w14:checkbox>
+              </w:sdtPr>
+              <w:sdtContent>
+                <w:r>
+                  <w:rPr>
+                    <w:rFonts w:ascii="Segoe UI Symbol" w:hAnsi="Segoe UI Symbol" w:cs="Segoe UI Symbol"/>
+                    <w:sz w:val="26"/>
+                    <w:szCs w:val="26"/>
+                  </w:rPr>
+                  <w:t>☐</w:t>
+                </w:r>
+              </w:sdtContent>
+            </w:sdt>
+            <w:r>
+              <w:t xml:space="preserve"> </w:t>
+            </w:r>
+            <w:r>
+              <w:rPr>
+                <w:rFonts w:ascii="Times New Roman" w:hAnsi="Times New Roman" w:cs="Times New Roman"/>
+                <w:sz w:val="26"/>
+                <w:szCs w:val="26"/>
+              </w:rPr>
+              <w:t>Unknown: The needs to learn the transition</w:t>
+            </w:r>
+            <w:r>
+              <w:rPr>
+                <w:rFonts w:ascii="Times New Roman" w:hAnsi="Times New Roman" w:cs="Times New Roman"/>
+                <w:sz w:val="26"/>
+                <w:szCs w:val="26"/>
+              </w:rPr>
+              <w:t xml:space="preserve"> </w:t>
+            </w:r>
+            <w:r>
+              <w:rPr>
+                <w:rFonts w:ascii="Times New Roman" w:hAnsi="Times New Roman" w:cs="Times New Roman"/>
+                <w:sz w:val="26"/>
+                <w:szCs w:val="26"/>
+              </w:rPr>
+              <w:t>function by trying actions.</w:t>
+            </w:r>
+          </w:p>
+        </w:tc>
+      </w:tr>
+    </w:tbl>
+    <w:p>
+      <w:pPr>
+        <w:pStyle w:val="Heading2"/>
+        <w:rPr>
+          <w:rFonts w:ascii="Times New Roman" w:hAnsi="Times New Roman" w:cs="Times New Roman"/>
+        </w:rPr>
+      </w:pPr>
+      <w:bookmarkStart w:id="16" w:name="_Toc208915737"/>
+      <w:r>
+        <w:rPr>
+          <w:rFonts w:ascii="Times New Roman" w:hAnsi="Times New Roman" w:cs="Times New Roman"/>
+        </w:rPr>
+        <w:t xml:space="preserve">Discussion </w:t>
+      </w:r>
+      <w:r>
+        <w:rPr>
+          <w:rFonts w:ascii="Times New Roman" w:hAnsi="Times New Roman" w:cs="Times New Roman"/>
+        </w:rPr>
+        <w:t>4</w:t>
+      </w:r>
+      <w:r>
+        <w:rPr>
+          <w:rFonts w:ascii="Times New Roman" w:hAnsi="Times New Roman" w:cs="Times New Roman"/>
+        </w:rPr>
+        <w:t>:</w:t>
+      </w:r>
+      <w:r>
+        <w:t xml:space="preserve"> </w:t>
+      </w:r>
+      <w:r>
+        <w:rPr>
+          <w:rFonts w:ascii="Times New Roman" w:hAnsi="Times New Roman" w:cs="Times New Roman"/>
+        </w:rPr>
+        <w:t>State Representation: Self-Driving Car</w:t>
+      </w:r>
+      <w:bookmarkEnd w:id="16"/>
+    </w:p>
+    <w:p>
+      <w:pPr>
+        <w:rPr>
+          <w:rFonts w:ascii="Times New Roman" w:hAnsi="Times New Roman" w:cs="Times New Roman"/>
+          <w:sz w:val="26"/>
+          <w:szCs w:val="26"/>
+        </w:rPr>
+      </w:pPr>
+      <w:r>
+        <w:rPr>
+          <w:rFonts w:ascii="Times New Roman" w:hAnsi="Times New Roman" w:cs="Times New Roman"/>
+          <w:sz w:val="26"/>
+          <w:szCs w:val="26"/>
+        </w:rPr>
+        <w:t>Design a structured representation for the state</w:t>
+      </w:r>
+      <w:r>
+        <w:rPr>
+          <w:rFonts w:ascii="Times New Roman" w:hAnsi="Times New Roman" w:cs="Times New Roman"/>
+          <w:sz w:val="26"/>
+          <w:szCs w:val="26"/>
+        </w:rPr>
+        <w:t xml:space="preserve"> </w:t>
+      </w:r>
+      <w:r>
+        <w:rPr>
+          <w:rFonts w:ascii="Times New Roman" w:hAnsi="Times New Roman" w:cs="Times New Roman"/>
+          <w:sz w:val="26"/>
+          <w:szCs w:val="26"/>
+        </w:rPr>
+        <w:t>of a self-driving car.</w:t>
+      </w:r>
+    </w:p>
+    <w:p>
+      <w:pPr>
+        <w:pStyle w:val="ListParagraph"/>
+        <w:numPr>
+          <w:ilvl w:val="0"/>
+          <w:numId w:val="20"/>
+        </w:numPr>
+        <w:rPr>
+          <w:rFonts w:ascii="Times New Roman" w:hAnsi="Times New Roman" w:cs="Times New Roman"/>
+          <w:sz w:val="26"/>
+          <w:szCs w:val="26"/>
+        </w:rPr>
+      </w:pPr>
+      <w:r>
+        <w:rPr>
+          <w:rFonts w:ascii="Times New Roman" w:hAnsi="Times New Roman" w:cs="Times New Roman"/>
+          <w:sz w:val="26"/>
+          <w:szCs w:val="26"/>
+        </w:rPr>
+        <w:t>What fluents should it contain?</w:t>
+      </w:r>
+    </w:p>
+    <w:p>
+      <w:pPr>
+        <w:pStyle w:val="ListParagraph"/>
+        <w:numPr>
+          <w:ilvl w:val="0"/>
+          <w:numId w:val="20"/>
+        </w:numPr>
+        <w:rPr>
+          <w:rFonts w:ascii="Times New Roman" w:hAnsi="Times New Roman" w:cs="Times New Roman"/>
+          <w:sz w:val="26"/>
+          <w:szCs w:val="26"/>
+        </w:rPr>
+      </w:pPr>
+      <w:r>
+        <w:rPr>
+          <w:rFonts w:ascii="Times New Roman" w:hAnsi="Times New Roman" w:cs="Times New Roman"/>
+          <w:sz w:val="26"/>
+          <w:szCs w:val="26"/>
+        </w:rPr>
+        <w:lastRenderedPageBreak/>
+        <w:t>What actions can cause transitions?</w:t>
+      </w:r>
+    </w:p>
+    <w:p>
+      <w:pPr>
+        <w:pStyle w:val="ListParagraph"/>
+        <w:numPr>
+          <w:ilvl w:val="0"/>
+          <w:numId w:val="20"/>
+        </w:numPr>
+        <w:rPr>
+          <w:rFonts w:ascii="Times New Roman" w:hAnsi="Times New Roman" w:cs="Times New Roman"/>
+          <w:sz w:val="26"/>
+          <w:szCs w:val="26"/>
+        </w:rPr>
+      </w:pPr>
+      <w:r>
+        <w:rPr>
+          <w:rFonts w:ascii="Times New Roman" w:hAnsi="Times New Roman" w:cs="Times New Roman"/>
+          <w:sz w:val="26"/>
+          <w:szCs w:val="26"/>
+        </w:rPr>
+        <w:t>Draw a small transition diagram.</w:t>
+      </w:r>
+    </w:p>
+    <w:p>
+      <w:pPr>
+        <w:pStyle w:val="Heading2"/>
+        <w:rPr>
+          <w:rFonts w:ascii="Times New Roman" w:hAnsi="Times New Roman" w:cs="Times New Roman"/>
+        </w:rPr>
+      </w:pPr>
+      <w:bookmarkStart w:id="17" w:name="_Toc208915738"/>
+      <w:r>
+        <w:rPr>
+          <w:rFonts w:ascii="Times New Roman" w:hAnsi="Times New Roman" w:cs="Times New Roman"/>
+        </w:rPr>
+        <w:t xml:space="preserve">Discussion </w:t>
+      </w:r>
+      <w:r>
+        <w:rPr>
+          <w:rFonts w:ascii="Times New Roman" w:hAnsi="Times New Roman" w:cs="Times New Roman"/>
+        </w:rPr>
+        <w:t>5</w:t>
+      </w:r>
+      <w:r>
+        <w:rPr>
+          <w:rFonts w:ascii="Times New Roman" w:hAnsi="Times New Roman" w:cs="Times New Roman"/>
+        </w:rPr>
+        <w:t>:</w:t>
+      </w:r>
+      <w:r>
+        <w:t xml:space="preserve"> </w:t>
+      </w:r>
+      <w:r>
+        <w:rPr>
+          <w:rFonts w:ascii="Times New Roman" w:hAnsi="Times New Roman" w:cs="Times New Roman"/>
+        </w:rPr>
+        <w:t>What Type of Intelligent Agent is a</w:t>
+      </w:r>
+      <w:r>
+        <w:rPr>
+          <w:rFonts w:ascii="Times New Roman" w:hAnsi="Times New Roman" w:cs="Times New Roman"/>
+        </w:rPr>
+        <w:t xml:space="preserve"> </w:t>
+      </w:r>
+      <w:r>
+        <w:rPr>
+          <w:rFonts w:ascii="Times New Roman" w:hAnsi="Times New Roman" w:cs="Times New Roman"/>
+        </w:rPr>
+        <w:t>Self-Driving Car?</w:t>
+      </w:r>
+      <w:bookmarkEnd w:id="17"/>
+    </w:p>
+    <w:p>
+      <w:pPr>
+        <w:rPr>
+          <w:rFonts w:ascii="Times New Roman" w:hAnsi="Times New Roman" w:cs="Times New Roman"/>
+          <w:sz w:val="26"/>
+          <w:szCs w:val="26"/>
+        </w:rPr>
+      </w:pPr>
+      <w:sdt>
+        <w:sdtPr>
+          <w:rPr>
+            <w:rFonts w:ascii="Times New Roman" w:hAnsi="Times New Roman" w:cs="Times New Roman"/>
+            <w:sz w:val="26"/>
+            <w:szCs w:val="26"/>
+          </w:rPr>
+          <w:id w:val="-1540046952"/>
+          <w14:checkbox>
+            <w14:checked w14:val="1"/>
+            <w14:checkedState w14:val="2612" w14:font="MS Gothic"/>
+            <w14:uncheckedState w14:val="2610" w14:font="MS Gothic"/>
+          </w14:checkbox>
+        </w:sdtPr>
+        <w:sdtContent>
+          <w:r>
+            <w:rPr>
+              <w:rFonts w:ascii="MS Gothic" w:eastAsia="MS Gothic" w:hAnsi="MS Gothic" w:cs="Times New Roman" w:hint="eastAsia"/>
+              <w:sz w:val="26"/>
+              <w:szCs w:val="26"/>
+            </w:rPr>
+            <w:t>☒</w:t>
+          </w:r>
+        </w:sdtContent>
+      </w:sdt>
+      <w:r>
+        <w:t xml:space="preserve"> </w:t>
+      </w:r>
+      <w:r>
+        <w:rPr>
+          <w:rFonts w:ascii="Times New Roman" w:hAnsi="Times New Roman" w:cs="Times New Roman"/>
+          <w:sz w:val="26"/>
+          <w:szCs w:val="26"/>
+        </w:rPr>
+        <w:t>Check what applies</w:t>
+      </w:r>
+    </w:p>
+    <w:tbl>
+      <w:tblPr>
+        <w:tblStyle w:val="TableGrid"/>
+        <w:tblW w:w="0" w:type="auto"/>
+        <w:tblLook w:val="04A0" w:firstRow="1" w:lastRow="0" w:firstColumn="1" w:lastColumn="0" w:noHBand="0" w:noVBand="1"/>
+      </w:tblPr>
+      <w:tblGrid>
+        <w:gridCol w:w="4675"/>
+        <w:gridCol w:w="4675"/>
+      </w:tblGrid>
+      <w:tr>
+        <w:tc>
+          <w:tcPr>
+            <w:tcW w:w="4675" w:type="dxa"/>
+          </w:tcPr>
+          <w:p>
+            <w:pPr>
+              <w:rPr>
+                <w:rFonts w:ascii="Times New Roman" w:hAnsi="Times New Roman" w:cs="Times New Roman"/>
+                <w:sz w:val="26"/>
+                <w:szCs w:val="26"/>
+              </w:rPr>
+            </w:pPr>
+            <w:sdt>
+              <w:sdtPr>
+                <w:rPr>
+                  <w:rFonts w:ascii="Times New Roman" w:hAnsi="Times New Roman" w:cs="Times New Roman"/>
+                  <w:sz w:val="26"/>
+                  <w:szCs w:val="26"/>
+                </w:rPr>
+                <w:id w:val="448289308"/>
+                <w14:checkbox>
+                  <w14:checked w14:val="0"/>
+                  <w14:checkedState w14:val="2612" w14:font="MS Gothic"/>
+                  <w14:uncheckedState w14:val="2610" w14:font="MS Gothic"/>
+                </w14:checkbox>
+              </w:sdtPr>
+              <w:sdtContent>
+                <w:r>
+                  <w:rPr>
+                    <w:rFonts w:ascii="Segoe UI Symbol" w:hAnsi="Segoe UI Symbol" w:cs="Segoe UI Symbol"/>
+                    <w:sz w:val="26"/>
+                    <w:szCs w:val="26"/>
+                  </w:rPr>
+                  <w:t>☐</w:t>
+                </w:r>
+              </w:sdtContent>
+            </w:sdt>
+            <w:r>
+              <w:t xml:space="preserve"> </w:t>
+            </w:r>
+            <w:r>
+              <w:rPr>
+                <w:rFonts w:ascii="Times New Roman" w:hAnsi="Times New Roman" w:cs="Times New Roman"/>
+                <w:sz w:val="26"/>
+                <w:szCs w:val="26"/>
+              </w:rPr>
+              <w:t>Utility-based agents</w:t>
+            </w:r>
+          </w:p>
+        </w:tc>
+        <w:tc>
+          <w:tcPr>
+            <w:tcW w:w="4675" w:type="dxa"/>
+          </w:tcPr>
+          <w:p>
+            <w:pPr>
+              <w:jc w:val="both"/>
+              <w:rPr>
+                <w:rFonts w:ascii="Times New Roman" w:hAnsi="Times New Roman" w:cs="Times New Roman"/>
+                <w:sz w:val="26"/>
+                <w:szCs w:val="26"/>
+              </w:rPr>
+            </w:pPr>
+            <w:r>
+              <w:rPr>
+                <w:rFonts w:ascii="Times New Roman" w:hAnsi="Times New Roman" w:cs="Times New Roman"/>
+                <w:sz w:val="26"/>
+                <w:szCs w:val="26"/>
+              </w:rPr>
+              <w:t>Does it collect utility over</w:t>
+            </w:r>
+            <w:r>
+              <w:rPr>
+                <w:rFonts w:ascii="Times New Roman" w:hAnsi="Times New Roman" w:cs="Times New Roman"/>
+                <w:sz w:val="26"/>
+                <w:szCs w:val="26"/>
+              </w:rPr>
+              <w:t xml:space="preserve"> </w:t>
+            </w:r>
+            <w:r>
+              <w:rPr>
+                <w:rFonts w:ascii="Times New Roman" w:hAnsi="Times New Roman" w:cs="Times New Roman"/>
+                <w:sz w:val="26"/>
+                <w:szCs w:val="26"/>
+              </w:rPr>
+              <w:t>time? How would the utility for</w:t>
+            </w:r>
+            <w:r>
+              <w:rPr>
+                <w:rFonts w:ascii="Times New Roman" w:hAnsi="Times New Roman" w:cs="Times New Roman"/>
+                <w:sz w:val="26"/>
+                <w:szCs w:val="26"/>
+              </w:rPr>
+              <w:t xml:space="preserve"> </w:t>
+            </w:r>
+            <w:r>
+              <w:rPr>
+                <w:rFonts w:ascii="Times New Roman" w:hAnsi="Times New Roman" w:cs="Times New Roman"/>
+                <w:sz w:val="26"/>
+                <w:szCs w:val="26"/>
+              </w:rPr>
+              <w:t>each state be defined?</w:t>
+            </w:r>
+          </w:p>
+        </w:tc>
+      </w:tr>
+      <w:tr>
+        <w:trPr>
+          <w:trHeight w:val="575"/>
+        </w:trPr>
+        <w:tc>
+          <w:tcPr>
+            <w:tcW w:w="4675" w:type="dxa"/>
+          </w:tcPr>
+          <w:p>
+            <w:pPr>
+              <w:rPr>
+                <w:rFonts w:ascii="Times New Roman" w:hAnsi="Times New Roman" w:cs="Times New Roman"/>
+                <w:sz w:val="26"/>
+                <w:szCs w:val="26"/>
+              </w:rPr>
+            </w:pPr>
+            <w:sdt>
+              <w:sdtPr>
+                <w:rPr>
+                  <w:rFonts w:ascii="Times New Roman" w:hAnsi="Times New Roman" w:cs="Times New Roman"/>
+                  <w:sz w:val="26"/>
+                  <w:szCs w:val="26"/>
+                </w:rPr>
+                <w:id w:val="-74360664"/>
+                <w14:checkbox>
+                  <w14:checked w14:val="0"/>
+                  <w14:checkedState w14:val="2612" w14:font="MS Gothic"/>
+                  <w14:uncheckedState w14:val="2610" w14:font="MS Gothic"/>
+                </w14:checkbox>
+              </w:sdtPr>
+              <w:sdtContent>
+                <w:r>
+                  <w:rPr>
+                    <w:rFonts w:ascii="Segoe UI Symbol" w:hAnsi="Segoe UI Symbol" w:cs="Segoe UI Symbol"/>
+                    <w:sz w:val="26"/>
+                    <w:szCs w:val="26"/>
+                  </w:rPr>
+                  <w:t>☐</w:t>
+                </w:r>
+              </w:sdtContent>
+            </w:sdt>
+            <w:r>
+              <w:t xml:space="preserve"> </w:t>
+            </w:r>
+            <w:r>
+              <w:rPr>
+                <w:rFonts w:ascii="Times New Roman" w:hAnsi="Times New Roman" w:cs="Times New Roman"/>
+                <w:sz w:val="26"/>
+                <w:szCs w:val="26"/>
+              </w:rPr>
+              <w:t>Goal-based agents</w:t>
+            </w:r>
+          </w:p>
+        </w:tc>
+        <w:tc>
+          <w:tcPr>
+            <w:tcW w:w="4675" w:type="dxa"/>
+          </w:tcPr>
+          <w:p>
+            <w:pPr>
+              <w:rPr>
+                <w:rFonts w:ascii="Times New Roman" w:hAnsi="Times New Roman" w:cs="Times New Roman"/>
+                <w:sz w:val="26"/>
+                <w:szCs w:val="26"/>
+              </w:rPr>
+            </w:pPr>
+            <w:r>
+              <w:rPr>
+                <w:rFonts w:ascii="Times New Roman" w:hAnsi="Times New Roman" w:cs="Times New Roman"/>
+                <w:sz w:val="26"/>
+                <w:szCs w:val="26"/>
+              </w:rPr>
+              <w:t>Does it have a goal state?</w:t>
+            </w:r>
+          </w:p>
+        </w:tc>
+      </w:tr>
+      <w:tr>
+        <w:tc>
+          <w:tcPr>
+            <w:tcW w:w="4675" w:type="dxa"/>
+          </w:tcPr>
+          <w:p>
+            <w:pPr>
+              <w:rPr>
+                <w:rFonts w:ascii="Times New Roman" w:hAnsi="Times New Roman" w:cs="Times New Roman"/>
+                <w:sz w:val="26"/>
+                <w:szCs w:val="26"/>
+              </w:rPr>
+            </w:pPr>
+            <w:sdt>
+              <w:sdtPr>
+                <w:rPr>
+                  <w:rFonts w:ascii="Times New Roman" w:hAnsi="Times New Roman" w:cs="Times New Roman"/>
+                  <w:sz w:val="26"/>
+                  <w:szCs w:val="26"/>
+                </w:rPr>
+                <w:id w:val="-510218098"/>
+                <w14:checkbox>
+                  <w14:checked w14:val="0"/>
+                  <w14:checkedState w14:val="2612" w14:font="MS Gothic"/>
+                  <w14:uncheckedState w14:val="2610" w14:font="MS Gothic"/>
+                </w14:checkbox>
+              </w:sdtPr>
+              <w:sdtContent>
+                <w:r>
+                  <w:rPr>
+                    <w:rFonts w:ascii="Segoe UI Symbol" w:hAnsi="Segoe UI Symbol" w:cs="Segoe UI Symbol"/>
+                    <w:sz w:val="26"/>
+                    <w:szCs w:val="26"/>
+                  </w:rPr>
+                  <w:t>☐</w:t>
+                </w:r>
+              </w:sdtContent>
+            </w:sdt>
+            <w:r>
+              <w:t xml:space="preserve"> </w:t>
+            </w:r>
+            <w:r>
+              <w:rPr>
+                <w:rFonts w:ascii="Times New Roman" w:hAnsi="Times New Roman" w:cs="Times New Roman"/>
+                <w:sz w:val="26"/>
+                <w:szCs w:val="26"/>
+              </w:rPr>
+              <w:t>Model-based reflex agents</w:t>
+            </w:r>
+          </w:p>
+        </w:tc>
+        <w:tc>
+          <w:tcPr>
+            <w:tcW w:w="4675" w:type="dxa"/>
+          </w:tcPr>
+          <w:p>
+            <w:pPr>
+              <w:rPr>
+                <w:rFonts w:ascii="Times New Roman" w:hAnsi="Times New Roman" w:cs="Times New Roman"/>
+                <w:sz w:val="26"/>
+                <w:szCs w:val="26"/>
+              </w:rPr>
+            </w:pPr>
+            <w:r>
+              <w:rPr>
+                <w:rFonts w:ascii="Times New Roman" w:hAnsi="Times New Roman" w:cs="Times New Roman"/>
+                <w:sz w:val="26"/>
+                <w:szCs w:val="26"/>
+              </w:rPr>
+              <w:t>Does it store state information.</w:t>
+            </w:r>
+            <w:r>
+              <w:rPr>
+                <w:rFonts w:ascii="Times New Roman" w:hAnsi="Times New Roman" w:cs="Times New Roman"/>
+                <w:sz w:val="26"/>
+                <w:szCs w:val="26"/>
+              </w:rPr>
+              <w:t xml:space="preserve"> </w:t>
+            </w:r>
+            <w:r>
+              <w:rPr>
+                <w:rFonts w:ascii="Times New Roman" w:hAnsi="Times New Roman" w:cs="Times New Roman"/>
+                <w:sz w:val="26"/>
+                <w:szCs w:val="26"/>
+              </w:rPr>
+              <w:t>How would they be defined</w:t>
+            </w:r>
+            <w:r>
+              <w:rPr>
+                <w:rFonts w:ascii="Times New Roman" w:hAnsi="Times New Roman" w:cs="Times New Roman"/>
+                <w:sz w:val="26"/>
+                <w:szCs w:val="26"/>
+              </w:rPr>
+              <w:t xml:space="preserve"> </w:t>
+            </w:r>
+            <w:r>
+              <w:rPr>
+                <w:rFonts w:ascii="Times New Roman" w:hAnsi="Times New Roman" w:cs="Times New Roman"/>
+                <w:sz w:val="26"/>
+                <w:szCs w:val="26"/>
+              </w:rPr>
+              <w:t>(atomic/factored)?</w:t>
+            </w:r>
+          </w:p>
+        </w:tc>
+      </w:tr>
+      <w:tr>
+        <w:tc>
+          <w:tcPr>
+            <w:tcW w:w="4675" w:type="dxa"/>
+          </w:tcPr>
+          <w:p>
+            <w:pPr>
+              <w:rPr>
+                <w:rFonts w:ascii="Times New Roman" w:hAnsi="Times New Roman" w:cs="Times New Roman"/>
+                <w:sz w:val="26"/>
+                <w:szCs w:val="26"/>
+              </w:rPr>
+            </w:pPr>
+            <w:sdt>
+              <w:sdtPr>
+                <w:rPr>
+                  <w:rFonts w:ascii="Times New Roman" w:hAnsi="Times New Roman" w:cs="Times New Roman"/>
+                  <w:sz w:val="26"/>
+                  <w:szCs w:val="26"/>
+                </w:rPr>
+                <w:id w:val="-1880001288"/>
+                <w14:checkbox>
+                  <w14:checked w14:val="0"/>
+                  <w14:checkedState w14:val="2612" w14:font="MS Gothic"/>
+                  <w14:uncheckedState w14:val="2610" w14:font="MS Gothic"/>
+                </w14:checkbox>
+              </w:sdtPr>
+              <w:sdtContent>
+                <w:r>
+                  <w:rPr>
+                    <w:rFonts w:ascii="Segoe UI Symbol" w:hAnsi="Segoe UI Symbol" w:cs="Segoe UI Symbol"/>
+                    <w:sz w:val="26"/>
+                    <w:szCs w:val="26"/>
+                  </w:rPr>
+                  <w:t>☐</w:t>
+                </w:r>
+              </w:sdtContent>
+            </w:sdt>
+            <w:r>
+              <w:t xml:space="preserve"> </w:t>
+            </w:r>
+            <w:r>
+              <w:rPr>
+                <w:rFonts w:ascii="Times New Roman" w:hAnsi="Times New Roman" w:cs="Times New Roman"/>
+                <w:sz w:val="26"/>
+                <w:szCs w:val="26"/>
+              </w:rPr>
+              <w:t>Simple reflex agents</w:t>
+            </w:r>
+          </w:p>
+        </w:tc>
+        <w:tc>
+          <w:tcPr>
+            <w:tcW w:w="4675" w:type="dxa"/>
+          </w:tcPr>
+          <w:p>
+            <w:pPr>
+              <w:rPr>
+                <w:rFonts w:ascii="Times New Roman" w:hAnsi="Times New Roman" w:cs="Times New Roman"/>
+                <w:sz w:val="26"/>
+                <w:szCs w:val="26"/>
+              </w:rPr>
+            </w:pPr>
+            <w:r>
+              <w:rPr>
+                <w:rFonts w:ascii="Times New Roman" w:hAnsi="Times New Roman" w:cs="Times New Roman"/>
+                <w:sz w:val="26"/>
+                <w:szCs w:val="26"/>
+              </w:rPr>
+              <w:t>Does it use simple rules based</w:t>
+            </w:r>
+            <w:r>
+              <w:rPr>
+                <w:rFonts w:ascii="Times New Roman" w:hAnsi="Times New Roman" w:cs="Times New Roman"/>
+                <w:sz w:val="26"/>
+                <w:szCs w:val="26"/>
+              </w:rPr>
+              <w:t xml:space="preserve"> </w:t>
+            </w:r>
+            <w:r>
+              <w:rPr>
+                <w:rFonts w:ascii="Times New Roman" w:hAnsi="Times New Roman" w:cs="Times New Roman"/>
+                <w:sz w:val="26"/>
+                <w:szCs w:val="26"/>
+              </w:rPr>
+              <w:t>on the current percepts?</w:t>
+            </w:r>
+          </w:p>
+        </w:tc>
+      </w:tr>
+    </w:tbl>
+    <w:p>
+      <w:pPr>
+        <w:spacing w:after="0" w:line="240" w:lineRule="auto"/>
+        <w:rPr>
+          <w:rFonts w:ascii="Times New Roman" w:hAnsi="Times New Roman" w:cs="Times New Roman"/>
+          <w:sz w:val="26"/>
+          <w:szCs w:val="26"/>
+        </w:rPr>
+      </w:pPr>
+    </w:p>
+    <w:p>
+      <w:pPr>
+        <w:pStyle w:val="Heading1"/>
+        <w:rPr>
+          <w:rFonts w:ascii="Times New Roman" w:hAnsi="Times New Roman" w:cs="Times New Roman"/>
+        </w:rPr>
+      </w:pPr>
+      <w:bookmarkStart w:id="18" w:name="_Toc208915739"/>
+      <w:r>
+        <w:rPr>
+          <w:rFonts w:ascii="Times New Roman" w:hAnsi="Times New Roman" w:cs="Times New Roman"/>
+        </w:rPr>
+        <w:t xml:space="preserve">Chapter </w:t>
+      </w:r>
+      <w:r>
+        <w:rPr>
+          <w:rFonts w:ascii="Times New Roman" w:hAnsi="Times New Roman" w:cs="Times New Roman"/>
+        </w:rPr>
+        <w:t>3</w:t>
+      </w:r>
+      <w:r>
+        <w:rPr>
+          <w:rFonts w:ascii="Times New Roman" w:hAnsi="Times New Roman" w:cs="Times New Roman"/>
+        </w:rPr>
+        <w:t xml:space="preserve">: </w:t>
+      </w:r>
+      <w:r>
+        <w:rPr>
+          <w:rFonts w:ascii="Times New Roman" w:hAnsi="Times New Roman" w:cs="Times New Roman"/>
+        </w:rPr>
+        <w:t>Solving problems by searching</w:t>
+      </w:r>
+      <w:bookmarkEnd w:id="18"/>
+    </w:p>
+    <w:p>
+      <w:pPr>
+        <w:pStyle w:val="Heading2"/>
+        <w:rPr>
+          <w:rFonts w:ascii="Times New Roman" w:hAnsi="Times New Roman" w:cs="Times New Roman"/>
+        </w:rPr>
+      </w:pPr>
+      <w:bookmarkStart w:id="19" w:name="_Toc208915740"/>
+      <w:r>
+        <w:rPr>
+          <w:rFonts w:ascii="Times New Roman" w:hAnsi="Times New Roman" w:cs="Times New Roman"/>
+        </w:rPr>
+        <w:t xml:space="preserve">Discussion </w:t>
+      </w:r>
+      <w:r>
+        <w:rPr>
+          <w:rFonts w:ascii="Times New Roman" w:hAnsi="Times New Roman" w:cs="Times New Roman"/>
+        </w:rPr>
+        <w:t>1</w:t>
+      </w:r>
+      <w:r>
+        <w:rPr>
+          <w:rFonts w:ascii="Times New Roman" w:hAnsi="Times New Roman" w:cs="Times New Roman"/>
+        </w:rPr>
+        <w:t>:</w:t>
+      </w:r>
+      <w:r>
+        <w:t xml:space="preserve"> </w:t>
+      </w:r>
+      <w:r>
+        <w:rPr>
+          <w:rFonts w:ascii="Times New Roman" w:hAnsi="Times New Roman" w:cs="Times New Roman"/>
+        </w:rPr>
+        <w:t>Heuristics from Relaxed Problems</w:t>
+      </w:r>
+      <w:bookmarkEnd w:id="19"/>
+    </w:p>
+    <w:p>
+      <w:pPr>
+        <w:rPr>
+          <w:rFonts w:ascii="Times New Roman" w:hAnsi="Times New Roman" w:cs="Times New Roman"/>
+          <w:sz w:val="26"/>
+          <w:szCs w:val="26"/>
+        </w:rPr>
+      </w:pPr>
+      <w:r>
+        <w:rPr>
+          <w:rFonts w:ascii="Times New Roman" w:hAnsi="Times New Roman" w:cs="Times New Roman"/>
+          <w:sz w:val="26"/>
+          <w:szCs w:val="26"/>
+        </w:rPr>
+        <w:t>What relaxations are used in these two cases?</w:t>
+      </w:r>
+    </w:p>
+    <w:p>
+      <w:pPr>
+        <w:jc w:val="center"/>
+        <w:rPr>
+          <w:rFonts w:ascii="Times New Roman" w:hAnsi="Times New Roman" w:cs="Times New Roman"/>
+          <w:sz w:val="26"/>
+          <w:szCs w:val="26"/>
+        </w:rPr>
+      </w:pPr>
+      <w:r>
+        <w:rPr>
+          <w:rFonts w:ascii="Times New Roman" w:hAnsi="Times New Roman" w:cs="Times New Roman"/>
+          <w:sz w:val="26"/>
+          <w:szCs w:val="26"/>
+        </w:rPr>
+        <w:drawing>
+          <wp:inline distT="0" distB="0" distL="0" distR="0" wp14:anchorId="73E28244" wp14:editId="6AF97A53">
+            <wp:extent cx="5943600" cy="3475990"/>
+            <wp:effectExtent l="0" t="0" r="0" b="0"/>
+            <wp:docPr id="3" name="Picture 3"/>
+            <wp:cNvGraphicFramePr>
+              <a:graphicFrameLocks xmlns:a="http://schemas.openxmlformats.org/drawingml/2006/main" noChangeAspect="1"/>
+            </wp:cNvGraphicFramePr>
+            <a:graphic xmlns:a="http://schemas.openxmlformats.org/drawingml/2006/main">
+              <a:graphicData uri="http://schemas.openxmlformats.org/drawingml/2006/picture">
+                <pic:pic xmlns:pic="http://schemas.openxmlformats.org/drawingml/2006/picture">
+                  <pic:nvPicPr>
+                    <pic:cNvPr id="1" name=""/>
+                    <pic:cNvPicPr/>
+                  </pic:nvPicPr>
+                  <pic:blipFill>
+                    <a:blip r:embed="rId12"/>
+                    <a:stretch>
+                      <a:fillRect/>
+                    </a:stretch>
+                  </pic:blipFill>
+                  <pic:spPr>
+                    <a:xfrm>
+                      <a:off x="0" y="0"/>
+                      <a:ext cx="5943600" cy="3475990"/>
+                    </a:xfrm>
+                    <a:prstGeom prst="rect">
+                      <a:avLst/>
+                    </a:prstGeom>
+                  </pic:spPr>
+                </pic:pic>
+              </a:graphicData>
+            </a:graphic>
+          </wp:inline>
+        </w:drawing>
+      </w:r>
+    </w:p>
+    <w:p>
+      <w:pPr>
+        <w:pStyle w:val="Heading2"/>
+        <w:rPr>
+          <w:rFonts w:ascii="Times New Roman" w:hAnsi="Times New Roman" w:cs="Times New Roman"/>
+        </w:rPr>
+      </w:pPr>
+      <w:bookmarkStart w:id="20" w:name="_Toc208915741"/>
+      <w:r>
+        <w:rPr>
+          <w:rFonts w:ascii="Times New Roman" w:hAnsi="Times New Roman" w:cs="Times New Roman"/>
+        </w:rPr>
+        <w:t xml:space="preserve">Discussion </w:t>
+      </w:r>
+      <w:r>
+        <w:rPr>
+          <w:rFonts w:ascii="Times New Roman" w:hAnsi="Times New Roman" w:cs="Times New Roman"/>
+        </w:rPr>
+        <w:t>2</w:t>
+      </w:r>
+      <w:r>
+        <w:rPr>
+          <w:rFonts w:ascii="Times New Roman" w:hAnsi="Times New Roman" w:cs="Times New Roman"/>
+        </w:rPr>
+        <w:t>:</w:t>
+      </w:r>
+      <w:r>
+        <w:t xml:space="preserve"> </w:t>
+      </w:r>
+      <w:r>
+        <w:rPr>
+          <w:rFonts w:ascii="Times New Roman" w:hAnsi="Times New Roman" w:cs="Times New Roman"/>
+        </w:rPr>
+        <w:t>Case Study: Heuristic for</w:t>
+      </w:r>
+      <w:r>
+        <w:rPr>
+          <w:rFonts w:ascii="Times New Roman" w:hAnsi="Times New Roman" w:cs="Times New Roman"/>
+        </w:rPr>
+        <w:t xml:space="preserve"> </w:t>
+      </w:r>
+      <w:r>
+        <w:rPr>
+          <w:rFonts w:ascii="Times New Roman" w:hAnsi="Times New Roman" w:cs="Times New Roman"/>
+        </w:rPr>
+        <w:t>Tic-Tac-Toe</w:t>
+      </w:r>
+      <w:bookmarkEnd w:id="20"/>
+    </w:p>
+    <w:p>
+      <w:pPr>
+        <w:pStyle w:val="ListParagraph"/>
+        <w:numPr>
+          <w:ilvl w:val="0"/>
+          <w:numId w:val="21"/>
+        </w:numPr>
+        <w:rPr>
+          <w:rFonts w:ascii="Times New Roman" w:hAnsi="Times New Roman" w:cs="Times New Roman"/>
+          <w:sz w:val="26"/>
+          <w:szCs w:val="26"/>
+        </w:rPr>
+      </w:pPr>
+      <w:r>
+        <w:rPr>
+          <w:rFonts w:ascii="Times New Roman" w:hAnsi="Times New Roman" w:cs="Times New Roman"/>
+          <w:sz w:val="26"/>
+          <w:szCs w:val="26"/>
+        </w:rPr>
+        <w:t>Define the goal states:</w:t>
+      </w:r>
+    </w:p>
+    <w:p>
+      <w:pPr>
+        <w:pStyle w:val="ListParagraph"/>
+        <w:numPr>
+          <w:ilvl w:val="0"/>
+          <w:numId w:val="21"/>
+        </w:numPr>
+        <w:rPr>
+          <w:rFonts w:ascii="Times New Roman" w:hAnsi="Times New Roman" w:cs="Times New Roman"/>
+          <w:sz w:val="26"/>
+          <w:szCs w:val="26"/>
+        </w:rPr>
+      </w:pPr>
+      <w:r>
+        <w:rPr>
+          <w:rFonts w:ascii="Times New Roman" w:hAnsi="Times New Roman" w:cs="Times New Roman"/>
+          <w:sz w:val="26"/>
+          <w:szCs w:val="26"/>
+        </w:rPr>
+        <w:t>What is the cost that needs to be estimated?</w:t>
+      </w:r>
+    </w:p>
+    <w:p>
+      <w:pPr>
+        <w:pStyle w:val="ListParagraph"/>
+        <w:numPr>
+          <w:ilvl w:val="0"/>
+          <w:numId w:val="21"/>
+        </w:numPr>
+        <w:rPr>
+          <w:rFonts w:ascii="Times New Roman" w:hAnsi="Times New Roman" w:cs="Times New Roman"/>
+          <w:sz w:val="26"/>
+          <w:szCs w:val="26"/>
+        </w:rPr>
+      </w:pPr>
+      <w:r>
+        <w:rPr>
+          <w:rFonts w:ascii="Times New Roman" w:hAnsi="Times New Roman" w:cs="Times New Roman"/>
+          <w:sz w:val="26"/>
+          <w:szCs w:val="26"/>
+        </w:rPr>
+        <w:lastRenderedPageBreak/>
+        <w:t>What would be a heuristic value for these boards:</w:t>
+      </w:r>
+    </w:p>
+    <w:p>
+      <w:pPr>
+        <w:pStyle w:val="ListParagraph"/>
+        <w:jc w:val="center"/>
+        <w:rPr>
+          <w:rFonts w:ascii="Times New Roman" w:hAnsi="Times New Roman" w:cs="Times New Roman"/>
+          <w:sz w:val="26"/>
+          <w:szCs w:val="26"/>
+        </w:rPr>
+      </w:pPr>
+      <w:r>
+        <w:rPr>
+          <w:rFonts w:ascii="Times New Roman" w:hAnsi="Times New Roman" w:cs="Times New Roman"/>
+          <w:sz w:val="26"/>
+          <w:szCs w:val="26"/>
+        </w:rPr>
+        <w:drawing>
+          <wp:inline distT="0" distB="0" distL="0" distR="0" wp14:anchorId="15CAA01B" wp14:editId="196CEF52">
+            <wp:extent cx="4620270" cy="1676634"/>
+            <wp:effectExtent l="0" t="0" r="8890" b="0"/>
+            <wp:docPr id="4" name="Picture 4"/>
+            <wp:cNvGraphicFramePr>
+              <a:graphicFrameLocks xmlns:a="http://schemas.openxmlformats.org/drawingml/2006/main" noChangeAspect="1"/>
+            </wp:cNvGraphicFramePr>
+            <a:graphic xmlns:a="http://schemas.openxmlformats.org/drawingml/2006/main">
+              <a:graphicData uri="http://schemas.openxmlformats.org/drawingml/2006/picture">
+                <pic:pic xmlns:pic="http://schemas.openxmlformats.org/drawingml/2006/picture">
+                  <pic:nvPicPr>
+                    <pic:cNvPr id="1" name=""/>
+                    <pic:cNvPicPr/>
+                  </pic:nvPicPr>
+                  <pic:blipFill>
+                    <a:blip r:embed="rId13"/>
+                    <a:stretch>
+                      <a:fillRect/>
+                    </a:stretch>
+                  </pic:blipFill>
+                  <pic:spPr>
+                    <a:xfrm>
+                      <a:off x="0" y="0"/>
+                      <a:ext cx="4620270" cy="1676634"/>
+                    </a:xfrm>
+                    <a:prstGeom prst="rect">
+                      <a:avLst/>
+                    </a:prstGeom>
+                  </pic:spPr>
+                </pic:pic>
+              </a:graphicData>
+            </a:graphic>
+          </wp:inline>
+        </w:drawing>
+      </w:r>
+    </w:p>
+    <w:p>
+      <w:pPr>
+        <w:pStyle w:val="ListParagraph"/>
+        <w:numPr>
+          <w:ilvl w:val="0"/>
+          <w:numId w:val="21"/>
+        </w:numPr>
+        <w:rPr>
+          <w:rFonts w:ascii="Times New Roman" w:hAnsi="Times New Roman" w:cs="Times New Roman"/>
+          <w:sz w:val="26"/>
+          <w:szCs w:val="26"/>
+        </w:rPr>
+      </w:pPr>
+      <w:r>
+        <w:rPr>
+          <w:rFonts w:ascii="Times New Roman" w:hAnsi="Times New Roman" w:cs="Times New Roman"/>
+          <w:sz w:val="26"/>
+          <w:szCs w:val="26"/>
+        </w:rPr>
+        <w:t>How do you calculate the heuristic value?</w:t>
+      </w:r>
+    </w:p>
+    <w:p>
+      <w:pPr>
+        <w:pStyle w:val="ListParagraph"/>
+        <w:numPr>
+          <w:ilvl w:val="0"/>
+          <w:numId w:val="21"/>
+        </w:numPr>
+        <w:rPr>
+          <w:rFonts w:ascii="Times New Roman" w:hAnsi="Times New Roman" w:cs="Times New Roman"/>
+          <w:sz w:val="26"/>
+          <w:szCs w:val="26"/>
+        </w:rPr>
+      </w:pPr>
+      <w:r>
+        <w:rPr>
+          <w:rFonts w:ascii="Times New Roman" w:hAnsi="Times New Roman" w:cs="Times New Roman"/>
+          <w:sz w:val="26"/>
+          <w:szCs w:val="26"/>
+        </w:rPr>
+        <w:t>Is the heuristic admissible?</w:t>
+      </w:r>
+    </w:p>
+    <w:p>
+      <w:pPr>
+        <w:pStyle w:val="ListParagraph"/>
+        <w:numPr>
+          <w:ilvl w:val="0"/>
+          <w:numId w:val="21"/>
+        </w:numPr>
+        <w:rPr>
+          <w:rFonts w:ascii="Times New Roman" w:hAnsi="Times New Roman" w:cs="Times New Roman"/>
+          <w:sz w:val="26"/>
+          <w:szCs w:val="26"/>
+        </w:rPr>
+      </w:pPr>
+      <w:r>
+        <w:rPr>
+          <w:rFonts w:ascii="Times New Roman" w:hAnsi="Times New Roman" w:cs="Times New Roman"/>
+          <w:sz w:val="26"/>
+          <w:szCs w:val="26"/>
+        </w:rPr>
+        <w:t>Does the heuristic use a relaxation?</w:t>
+      </w:r>
     </w:p>
     <w:sectPr>
+      <w:headerReference w:type="default" r:id="rId14"/>
+      <w:footerReference w:type="default" r:id="rId15"/>
       <w:pgSz w:w="12240" w:h="15840"/>
       <w:pgMar w:top="1440" w:right="1440" w:bottom="1440" w:left="1440" w:header="720" w:footer="720" w:gutter="0"/>
       <w:cols w:space="720"/>
@@ -1390,6 +5586,13 @@
       <w:r>
         <w:continuationSeparator/>
       </w:r>
+    </w:p>
+  </w:endnote>
+  <w:endnote w:type="continuationNotice" w:id="1">
+    <w:p>
+      <w:pPr>
+        <w:spacing w:after="0" w:line="240" w:lineRule="auto"/>
+      </w:pPr>
     </w:p>
   </w:endnote>
 </w:endnotes>
@@ -1476,6 +5679,13 @@
       <w:r>
         <w:continuationSeparator/>
       </w:r>
+    </w:p>
+  </w:footnote>
+  <w:footnote w:type="continuationNotice" w:id="1">
+    <w:p>
+      <w:pPr>
+        <w:spacing w:after="0" w:line="240" w:lineRule="auto"/>
+      </w:pPr>
     </w:p>
   </w:footnote>
 </w:footnotes>
@@ -1884,6 +6094,118 @@
     </w:lvl>
   </w:abstractNum>
   <w:abstractNum w:abstractNumId="3" w15:restartNumberingAfterBreak="0">
+    <w:nsid w:val="1A51539C"/>
+    <w:multiLevelType w:val="hybridMultilevel"/>
+    <w:tmpl w:val="A3F21512"/>
+    <w:lvl w:ilvl="0" w:tplc="C22A437E">
+      <w:numFmt w:val="bullet"/>
+      <w:lvlText w:val="•"/>
+      <w:lvlJc w:val="left"/>
+      <w:pPr>
+        <w:ind w:left="720" w:hanging="360"/>
+      </w:pPr>
+      <w:rPr>
+        <w:rFonts w:ascii="Times New Roman" w:eastAsiaTheme="minorHAnsi" w:hAnsi="Times New Roman" w:cs="Times New Roman" w:hint="default"/>
+      </w:rPr>
+    </w:lvl>
+    <w:lvl w:ilvl="1" w:tplc="04090003" w:tentative="1">
+      <w:start w:val="1"/>
+      <w:numFmt w:val="bullet"/>
+      <w:lvlText w:val="o"/>
+      <w:lvlJc w:val="left"/>
+      <w:pPr>
+        <w:ind w:left="1440" w:hanging="360"/>
+      </w:pPr>
+      <w:rPr>
+        <w:rFonts w:ascii="Courier New" w:hAnsi="Courier New" w:cs="Courier New" w:hint="default"/>
+      </w:rPr>
+    </w:lvl>
+    <w:lvl w:ilvl="2" w:tplc="04090005" w:tentative="1">
+      <w:start w:val="1"/>
+      <w:numFmt w:val="bullet"/>
+      <w:lvlText w:val=""/>
+      <w:lvlJc w:val="left"/>
+      <w:pPr>
+        <w:ind w:left="2160" w:hanging="360"/>
+      </w:pPr>
+      <w:rPr>
+        <w:rFonts w:ascii="Wingdings" w:hAnsi="Wingdings" w:hint="default"/>
+      </w:rPr>
+    </w:lvl>
+    <w:lvl w:ilvl="3" w:tplc="04090001" w:tentative="1">
+      <w:start w:val="1"/>
+      <w:numFmt w:val="bullet"/>
+      <w:lvlText w:val=""/>
+      <w:lvlJc w:val="left"/>
+      <w:pPr>
+        <w:ind w:left="2880" w:hanging="360"/>
+      </w:pPr>
+      <w:rPr>
+        <w:rFonts w:ascii="Symbol" w:hAnsi="Symbol" w:hint="default"/>
+      </w:rPr>
+    </w:lvl>
+    <w:lvl w:ilvl="4" w:tplc="04090003" w:tentative="1">
+      <w:start w:val="1"/>
+      <w:numFmt w:val="bullet"/>
+      <w:lvlText w:val="o"/>
+      <w:lvlJc w:val="left"/>
+      <w:pPr>
+        <w:ind w:left="3600" w:hanging="360"/>
+      </w:pPr>
+      <w:rPr>
+        <w:rFonts w:ascii="Courier New" w:hAnsi="Courier New" w:cs="Courier New" w:hint="default"/>
+      </w:rPr>
+    </w:lvl>
+    <w:lvl w:ilvl="5" w:tplc="04090005" w:tentative="1">
+      <w:start w:val="1"/>
+      <w:numFmt w:val="bullet"/>
+      <w:lvlText w:val=""/>
+      <w:lvlJc w:val="left"/>
+      <w:pPr>
+        <w:ind w:left="4320" w:hanging="360"/>
+      </w:pPr>
+      <w:rPr>
+        <w:rFonts w:ascii="Wingdings" w:hAnsi="Wingdings" w:hint="default"/>
+      </w:rPr>
+    </w:lvl>
+    <w:lvl w:ilvl="6" w:tplc="04090001" w:tentative="1">
+      <w:start w:val="1"/>
+      <w:numFmt w:val="bullet"/>
+      <w:lvlText w:val=""/>
+      <w:lvlJc w:val="left"/>
+      <w:pPr>
+        <w:ind w:left="5040" w:hanging="360"/>
+      </w:pPr>
+      <w:rPr>
+        <w:rFonts w:ascii="Symbol" w:hAnsi="Symbol" w:hint="default"/>
+      </w:rPr>
+    </w:lvl>
+    <w:lvl w:ilvl="7" w:tplc="04090003" w:tentative="1">
+      <w:start w:val="1"/>
+      <w:numFmt w:val="bullet"/>
+      <w:lvlText w:val="o"/>
+      <w:lvlJc w:val="left"/>
+      <w:pPr>
+        <w:ind w:left="5760" w:hanging="360"/>
+      </w:pPr>
+      <w:rPr>
+        <w:rFonts w:ascii="Courier New" w:hAnsi="Courier New" w:cs="Courier New" w:hint="default"/>
+      </w:rPr>
+    </w:lvl>
+    <w:lvl w:ilvl="8" w:tplc="04090005" w:tentative="1">
+      <w:start w:val="1"/>
+      <w:numFmt w:val="bullet"/>
+      <w:lvlText w:val=""/>
+      <w:lvlJc w:val="left"/>
+      <w:pPr>
+        <w:ind w:left="6480" w:hanging="360"/>
+      </w:pPr>
+      <w:rPr>
+        <w:rFonts w:ascii="Wingdings" w:hAnsi="Wingdings" w:hint="default"/>
+      </w:rPr>
+    </w:lvl>
+  </w:abstractNum>
+  <w:abstractNum w:abstractNumId="4" w15:restartNumberingAfterBreak="0">
     <w:nsid w:val="216433CC"/>
     <w:multiLevelType w:val="hybridMultilevel"/>
     <w:tmpl w:val="9A5E6C98"/>
@@ -1996,7 +6318,232 @@
       </w:rPr>
     </w:lvl>
   </w:abstractNum>
-  <w:abstractNum w:abstractNumId="4" w15:restartNumberingAfterBreak="0">
+  <w:abstractNum w:abstractNumId="5" w15:restartNumberingAfterBreak="0">
+    <w:nsid w:val="232A38F9"/>
+    <w:multiLevelType w:val="hybridMultilevel"/>
+    <w:tmpl w:val="BEE25944"/>
+    <w:lvl w:ilvl="0" w:tplc="FFFFFFFF">
+      <w:start w:val="1"/>
+      <w:numFmt w:val="bullet"/>
+      <w:lvlText w:val="o"/>
+      <w:lvlJc w:val="left"/>
+      <w:pPr>
+        <w:ind w:left="720" w:hanging="360"/>
+      </w:pPr>
+      <w:rPr>
+        <w:rFonts w:ascii="Courier New" w:hAnsi="Courier New" w:cs="Courier New" w:hint="default"/>
+      </w:rPr>
+    </w:lvl>
+    <w:lvl w:ilvl="1" w:tplc="04090003" w:tentative="1">
+      <w:start w:val="1"/>
+      <w:numFmt w:val="bullet"/>
+      <w:lvlText w:val="o"/>
+      <w:lvlJc w:val="left"/>
+      <w:pPr>
+        <w:ind w:left="1440" w:hanging="360"/>
+      </w:pPr>
+      <w:rPr>
+        <w:rFonts w:ascii="Courier New" w:hAnsi="Courier New" w:cs="Courier New" w:hint="default"/>
+      </w:rPr>
+    </w:lvl>
+    <w:lvl w:ilvl="2" w:tplc="04090005" w:tentative="1">
+      <w:start w:val="1"/>
+      <w:numFmt w:val="bullet"/>
+      <w:lvlText w:val=""/>
+      <w:lvlJc w:val="left"/>
+      <w:pPr>
+        <w:ind w:left="2160" w:hanging="360"/>
+      </w:pPr>
+      <w:rPr>
+        <w:rFonts w:ascii="Wingdings" w:hAnsi="Wingdings" w:hint="default"/>
+      </w:rPr>
+    </w:lvl>
+    <w:lvl w:ilvl="3" w:tplc="04090001" w:tentative="1">
+      <w:start w:val="1"/>
+      <w:numFmt w:val="bullet"/>
+      <w:lvlText w:val=""/>
+      <w:lvlJc w:val="left"/>
+      <w:pPr>
+        <w:ind w:left="2880" w:hanging="360"/>
+      </w:pPr>
+      <w:rPr>
+        <w:rFonts w:ascii="Symbol" w:hAnsi="Symbol" w:hint="default"/>
+      </w:rPr>
+    </w:lvl>
+    <w:lvl w:ilvl="4" w:tplc="04090003" w:tentative="1">
+      <w:start w:val="1"/>
+      <w:numFmt w:val="bullet"/>
+      <w:lvlText w:val="o"/>
+      <w:lvlJc w:val="left"/>
+      <w:pPr>
+        <w:ind w:left="3600" w:hanging="360"/>
+      </w:pPr>
+      <w:rPr>
+        <w:rFonts w:ascii="Courier New" w:hAnsi="Courier New" w:cs="Courier New" w:hint="default"/>
+      </w:rPr>
+    </w:lvl>
+    <w:lvl w:ilvl="5" w:tplc="04090005" w:tentative="1">
+      <w:start w:val="1"/>
+      <w:numFmt w:val="bullet"/>
+      <w:lvlText w:val=""/>
+      <w:lvlJc w:val="left"/>
+      <w:pPr>
+        <w:ind w:left="4320" w:hanging="360"/>
+      </w:pPr>
+      <w:rPr>
+        <w:rFonts w:ascii="Wingdings" w:hAnsi="Wingdings" w:hint="default"/>
+      </w:rPr>
+    </w:lvl>
+    <w:lvl w:ilvl="6" w:tplc="04090001" w:tentative="1">
+      <w:start w:val="1"/>
+      <w:numFmt w:val="bullet"/>
+      <w:lvlText w:val=""/>
+      <w:lvlJc w:val="left"/>
+      <w:pPr>
+        <w:ind w:left="5040" w:hanging="360"/>
+      </w:pPr>
+      <w:rPr>
+        <w:rFonts w:ascii="Symbol" w:hAnsi="Symbol" w:hint="default"/>
+      </w:rPr>
+    </w:lvl>
+    <w:lvl w:ilvl="7" w:tplc="04090003" w:tentative="1">
+      <w:start w:val="1"/>
+      <w:numFmt w:val="bullet"/>
+      <w:lvlText w:val="o"/>
+      <w:lvlJc w:val="left"/>
+      <w:pPr>
+        <w:ind w:left="5760" w:hanging="360"/>
+      </w:pPr>
+      <w:rPr>
+        <w:rFonts w:ascii="Courier New" w:hAnsi="Courier New" w:cs="Courier New" w:hint="default"/>
+      </w:rPr>
+    </w:lvl>
+    <w:lvl w:ilvl="8" w:tplc="04090005" w:tentative="1">
+      <w:start w:val="1"/>
+      <w:numFmt w:val="bullet"/>
+      <w:lvlText w:val=""/>
+      <w:lvlJc w:val="left"/>
+      <w:pPr>
+        <w:ind w:left="6480" w:hanging="360"/>
+      </w:pPr>
+      <w:rPr>
+        <w:rFonts w:ascii="Wingdings" w:hAnsi="Wingdings" w:hint="default"/>
+      </w:rPr>
+    </w:lvl>
+  </w:abstractNum>
+  <w:abstractNum w:abstractNumId="6" w15:restartNumberingAfterBreak="0">
+    <w:nsid w:val="29155731"/>
+    <w:multiLevelType w:val="hybridMultilevel"/>
+    <w:tmpl w:val="C0E23CB4"/>
+    <w:lvl w:ilvl="0" w:tplc="FFFFFFFF">
+      <w:start w:val="1"/>
+      <w:numFmt w:val="bullet"/>
+      <w:lvlText w:val="o"/>
+      <w:lvlJc w:val="left"/>
+      <w:pPr>
+        <w:ind w:left="720" w:hanging="360"/>
+      </w:pPr>
+      <w:rPr>
+        <w:rFonts w:ascii="Courier New" w:hAnsi="Courier New" w:cs="Courier New" w:hint="default"/>
+      </w:rPr>
+    </w:lvl>
+    <w:lvl w:ilvl="1" w:tplc="488CA24C">
+      <w:numFmt w:val="bullet"/>
+      <w:lvlText w:val="-"/>
+      <w:lvlJc w:val="left"/>
+      <w:pPr>
+        <w:ind w:left="1440" w:hanging="360"/>
+      </w:pPr>
+      <w:rPr>
+        <w:rFonts w:ascii="Times New Roman" w:eastAsiaTheme="minorHAnsi" w:hAnsi="Times New Roman" w:cs="Times New Roman" w:hint="default"/>
+      </w:rPr>
+    </w:lvl>
+    <w:lvl w:ilvl="2" w:tplc="04090005" w:tentative="1">
+      <w:start w:val="1"/>
+      <w:numFmt w:val="bullet"/>
+      <w:lvlText w:val=""/>
+      <w:lvlJc w:val="left"/>
+      <w:pPr>
+        <w:ind w:left="2160" w:hanging="360"/>
+      </w:pPr>
+      <w:rPr>
+        <w:rFonts w:ascii="Wingdings" w:hAnsi="Wingdings" w:hint="default"/>
+      </w:rPr>
+    </w:lvl>
+    <w:lvl w:ilvl="3" w:tplc="04090001" w:tentative="1">
+      <w:start w:val="1"/>
+      <w:numFmt w:val="bullet"/>
+      <w:lvlText w:val=""/>
+      <w:lvlJc w:val="left"/>
+      <w:pPr>
+        <w:ind w:left="2880" w:hanging="360"/>
+      </w:pPr>
+      <w:rPr>
+        <w:rFonts w:ascii="Symbol" w:hAnsi="Symbol" w:hint="default"/>
+      </w:rPr>
+    </w:lvl>
+    <w:lvl w:ilvl="4" w:tplc="04090003" w:tentative="1">
+      <w:start w:val="1"/>
+      <w:numFmt w:val="bullet"/>
+      <w:lvlText w:val="o"/>
+      <w:lvlJc w:val="left"/>
+      <w:pPr>
+        <w:ind w:left="3600" w:hanging="360"/>
+      </w:pPr>
+      <w:rPr>
+        <w:rFonts w:ascii="Courier New" w:hAnsi="Courier New" w:cs="Courier New" w:hint="default"/>
+      </w:rPr>
+    </w:lvl>
+    <w:lvl w:ilvl="5" w:tplc="04090005" w:tentative="1">
+      <w:start w:val="1"/>
+      <w:numFmt w:val="bullet"/>
+      <w:lvlText w:val=""/>
+      <w:lvlJc w:val="left"/>
+      <w:pPr>
+        <w:ind w:left="4320" w:hanging="360"/>
+      </w:pPr>
+      <w:rPr>
+        <w:rFonts w:ascii="Wingdings" w:hAnsi="Wingdings" w:hint="default"/>
+      </w:rPr>
+    </w:lvl>
+    <w:lvl w:ilvl="6" w:tplc="04090001" w:tentative="1">
+      <w:start w:val="1"/>
+      <w:numFmt w:val="bullet"/>
+      <w:lvlText w:val=""/>
+      <w:lvlJc w:val="left"/>
+      <w:pPr>
+        <w:ind w:left="5040" w:hanging="360"/>
+      </w:pPr>
+      <w:rPr>
+        <w:rFonts w:ascii="Symbol" w:hAnsi="Symbol" w:hint="default"/>
+      </w:rPr>
+    </w:lvl>
+    <w:lvl w:ilvl="7" w:tplc="04090003" w:tentative="1">
+      <w:start w:val="1"/>
+      <w:numFmt w:val="bullet"/>
+      <w:lvlText w:val="o"/>
+      <w:lvlJc w:val="left"/>
+      <w:pPr>
+        <w:ind w:left="5760" w:hanging="360"/>
+      </w:pPr>
+      <w:rPr>
+        <w:rFonts w:ascii="Courier New" w:hAnsi="Courier New" w:cs="Courier New" w:hint="default"/>
+      </w:rPr>
+    </w:lvl>
+    <w:lvl w:ilvl="8" w:tplc="04090005" w:tentative="1">
+      <w:start w:val="1"/>
+      <w:numFmt w:val="bullet"/>
+      <w:lvlText w:val=""/>
+      <w:lvlJc w:val="left"/>
+      <w:pPr>
+        <w:ind w:left="6480" w:hanging="360"/>
+      </w:pPr>
+      <w:rPr>
+        <w:rFonts w:ascii="Wingdings" w:hAnsi="Wingdings" w:hint="default"/>
+      </w:rPr>
+    </w:lvl>
+  </w:abstractNum>
+  <w:abstractNum w:abstractNumId="7" w15:restartNumberingAfterBreak="0">
     <w:nsid w:val="2FE04FA9"/>
     <w:multiLevelType w:val="hybridMultilevel"/>
     <w:tmpl w:val="9CD64874"/>
@@ -2109,7 +6656,7 @@
       </w:rPr>
     </w:lvl>
   </w:abstractNum>
-  <w:abstractNum w:abstractNumId="5" w15:restartNumberingAfterBreak="0">
+  <w:abstractNum w:abstractNumId="8" w15:restartNumberingAfterBreak="0">
     <w:nsid w:val="3741690A"/>
     <w:multiLevelType w:val="hybridMultilevel"/>
     <w:tmpl w:val="83889AA2"/>
@@ -2222,7 +6769,120 @@
       </w:rPr>
     </w:lvl>
   </w:abstractNum>
-  <w:abstractNum w:abstractNumId="6" w15:restartNumberingAfterBreak="0">
+  <w:abstractNum w:abstractNumId="9" w15:restartNumberingAfterBreak="0">
+    <w:nsid w:val="38BA04EE"/>
+    <w:multiLevelType w:val="hybridMultilevel"/>
+    <w:tmpl w:val="BC5494E6"/>
+    <w:lvl w:ilvl="0" w:tplc="FFFFFFFF">
+      <w:start w:val="1"/>
+      <w:numFmt w:val="bullet"/>
+      <w:lvlText w:val="o"/>
+      <w:lvlJc w:val="left"/>
+      <w:pPr>
+        <w:ind w:left="720" w:hanging="360"/>
+      </w:pPr>
+      <w:rPr>
+        <w:rFonts w:ascii="Courier New" w:hAnsi="Courier New" w:cs="Courier New" w:hint="default"/>
+      </w:rPr>
+    </w:lvl>
+    <w:lvl w:ilvl="1" w:tplc="04090003" w:tentative="1">
+      <w:start w:val="1"/>
+      <w:numFmt w:val="bullet"/>
+      <w:lvlText w:val="o"/>
+      <w:lvlJc w:val="left"/>
+      <w:pPr>
+        <w:ind w:left="1440" w:hanging="360"/>
+      </w:pPr>
+      <w:rPr>
+        <w:rFonts w:ascii="Courier New" w:hAnsi="Courier New" w:cs="Courier New" w:hint="default"/>
+      </w:rPr>
+    </w:lvl>
+    <w:lvl w:ilvl="2" w:tplc="04090005" w:tentative="1">
+      <w:start w:val="1"/>
+      <w:numFmt w:val="bullet"/>
+      <w:lvlText w:val=""/>
+      <w:lvlJc w:val="left"/>
+      <w:pPr>
+        <w:ind w:left="2160" w:hanging="360"/>
+      </w:pPr>
+      <w:rPr>
+        <w:rFonts w:ascii="Wingdings" w:hAnsi="Wingdings" w:hint="default"/>
+      </w:rPr>
+    </w:lvl>
+    <w:lvl w:ilvl="3" w:tplc="04090001" w:tentative="1">
+      <w:start w:val="1"/>
+      <w:numFmt w:val="bullet"/>
+      <w:lvlText w:val=""/>
+      <w:lvlJc w:val="left"/>
+      <w:pPr>
+        <w:ind w:left="2880" w:hanging="360"/>
+      </w:pPr>
+      <w:rPr>
+        <w:rFonts w:ascii="Symbol" w:hAnsi="Symbol" w:hint="default"/>
+      </w:rPr>
+    </w:lvl>
+    <w:lvl w:ilvl="4" w:tplc="04090003" w:tentative="1">
+      <w:start w:val="1"/>
+      <w:numFmt w:val="bullet"/>
+      <w:lvlText w:val="o"/>
+      <w:lvlJc w:val="left"/>
+      <w:pPr>
+        <w:ind w:left="3600" w:hanging="360"/>
+      </w:pPr>
+      <w:rPr>
+        <w:rFonts w:ascii="Courier New" w:hAnsi="Courier New" w:cs="Courier New" w:hint="default"/>
+      </w:rPr>
+    </w:lvl>
+    <w:lvl w:ilvl="5" w:tplc="04090005" w:tentative="1">
+      <w:start w:val="1"/>
+      <w:numFmt w:val="bullet"/>
+      <w:lvlText w:val=""/>
+      <w:lvlJc w:val="left"/>
+      <w:pPr>
+        <w:ind w:left="4320" w:hanging="360"/>
+      </w:pPr>
+      <w:rPr>
+        <w:rFonts w:ascii="Wingdings" w:hAnsi="Wingdings" w:hint="default"/>
+      </w:rPr>
+    </w:lvl>
+    <w:lvl w:ilvl="6" w:tplc="04090001" w:tentative="1">
+      <w:start w:val="1"/>
+      <w:numFmt w:val="bullet"/>
+      <w:lvlText w:val=""/>
+      <w:lvlJc w:val="left"/>
+      <w:pPr>
+        <w:ind w:left="5040" w:hanging="360"/>
+      </w:pPr>
+      <w:rPr>
+        <w:rFonts w:ascii="Symbol" w:hAnsi="Symbol" w:hint="default"/>
+      </w:rPr>
+    </w:lvl>
+    <w:lvl w:ilvl="7" w:tplc="04090003" w:tentative="1">
+      <w:start w:val="1"/>
+      <w:numFmt w:val="bullet"/>
+      <w:lvlText w:val="o"/>
+      <w:lvlJc w:val="left"/>
+      <w:pPr>
+        <w:ind w:left="5760" w:hanging="360"/>
+      </w:pPr>
+      <w:rPr>
+        <w:rFonts w:ascii="Courier New" w:hAnsi="Courier New" w:cs="Courier New" w:hint="default"/>
+      </w:rPr>
+    </w:lvl>
+    <w:lvl w:ilvl="8" w:tplc="04090005" w:tentative="1">
+      <w:start w:val="1"/>
+      <w:numFmt w:val="bullet"/>
+      <w:lvlText w:val=""/>
+      <w:lvlJc w:val="left"/>
+      <w:pPr>
+        <w:ind w:left="6480" w:hanging="360"/>
+      </w:pPr>
+      <w:rPr>
+        <w:rFonts w:ascii="Wingdings" w:hAnsi="Wingdings" w:hint="default"/>
+      </w:rPr>
+    </w:lvl>
+  </w:abstractNum>
+  <w:abstractNum w:abstractNumId="10" w15:restartNumberingAfterBreak="0">
     <w:nsid w:val="3CD27EC1"/>
     <w:multiLevelType w:val="hybridMultilevel"/>
     <w:tmpl w:val="FC669756"/>
@@ -2334,7 +6994,7 @@
       </w:rPr>
     </w:lvl>
   </w:abstractNum>
-  <w:abstractNum w:abstractNumId="7" w15:restartNumberingAfterBreak="0">
+  <w:abstractNum w:abstractNumId="11" w15:restartNumberingAfterBreak="0">
     <w:nsid w:val="3F0602A0"/>
     <w:multiLevelType w:val="hybridMultilevel"/>
     <w:tmpl w:val="CF2C5AD8"/>
@@ -2446,7 +7106,7 @@
       </w:rPr>
     </w:lvl>
   </w:abstractNum>
-  <w:abstractNum w:abstractNumId="8" w15:restartNumberingAfterBreak="0">
+  <w:abstractNum w:abstractNumId="12" w15:restartNumberingAfterBreak="0">
     <w:nsid w:val="406229C8"/>
     <w:multiLevelType w:val="hybridMultilevel"/>
     <w:tmpl w:val="5E02D526"/>
@@ -2559,7 +7219,7 @@
       </w:rPr>
     </w:lvl>
   </w:abstractNum>
-  <w:abstractNum w:abstractNumId="9" w15:restartNumberingAfterBreak="0">
+  <w:abstractNum w:abstractNumId="13" w15:restartNumberingAfterBreak="0">
     <w:nsid w:val="44F94CE6"/>
     <w:multiLevelType w:val="hybridMultilevel"/>
     <w:tmpl w:val="8A742F04"/>
@@ -2672,7 +7332,233 @@
       </w:rPr>
     </w:lvl>
   </w:abstractNum>
-  <w:abstractNum w:abstractNumId="10" w15:restartNumberingAfterBreak="0">
+  <w:abstractNum w:abstractNumId="14" w15:restartNumberingAfterBreak="0">
+    <w:nsid w:val="56041491"/>
+    <w:multiLevelType w:val="hybridMultilevel"/>
+    <w:tmpl w:val="46768360"/>
+    <w:lvl w:ilvl="0" w:tplc="FFFFFFFF">
+      <w:start w:val="1"/>
+      <w:numFmt w:val="bullet"/>
+      <w:lvlText w:val="o"/>
+      <w:lvlJc w:val="left"/>
+      <w:pPr>
+        <w:ind w:left="720" w:hanging="360"/>
+      </w:pPr>
+      <w:rPr>
+        <w:rFonts w:ascii="Courier New" w:hAnsi="Courier New" w:cs="Courier New" w:hint="default"/>
+      </w:rPr>
+    </w:lvl>
+    <w:lvl w:ilvl="1" w:tplc="04090003" w:tentative="1">
+      <w:start w:val="1"/>
+      <w:numFmt w:val="bullet"/>
+      <w:lvlText w:val="o"/>
+      <w:lvlJc w:val="left"/>
+      <w:pPr>
+        <w:ind w:left="1440" w:hanging="360"/>
+      </w:pPr>
+      <w:rPr>
+        <w:rFonts w:ascii="Courier New" w:hAnsi="Courier New" w:cs="Courier New" w:hint="default"/>
+      </w:rPr>
+    </w:lvl>
+    <w:lvl w:ilvl="2" w:tplc="04090005" w:tentative="1">
+      <w:start w:val="1"/>
+      <w:numFmt w:val="bullet"/>
+      <w:lvlText w:val=""/>
+      <w:lvlJc w:val="left"/>
+      <w:pPr>
+        <w:ind w:left="2160" w:hanging="360"/>
+      </w:pPr>
+      <w:rPr>
+        <w:rFonts w:ascii="Wingdings" w:hAnsi="Wingdings" w:hint="default"/>
+      </w:rPr>
+    </w:lvl>
+    <w:lvl w:ilvl="3" w:tplc="04090001" w:tentative="1">
+      <w:start w:val="1"/>
+      <w:numFmt w:val="bullet"/>
+      <w:lvlText w:val=""/>
+      <w:lvlJc w:val="left"/>
+      <w:pPr>
+        <w:ind w:left="2880" w:hanging="360"/>
+      </w:pPr>
+      <w:rPr>
+        <w:rFonts w:ascii="Symbol" w:hAnsi="Symbol" w:hint="default"/>
+      </w:rPr>
+    </w:lvl>
+    <w:lvl w:ilvl="4" w:tplc="04090003" w:tentative="1">
+      <w:start w:val="1"/>
+      <w:numFmt w:val="bullet"/>
+      <w:lvlText w:val="o"/>
+      <w:lvlJc w:val="left"/>
+      <w:pPr>
+        <w:ind w:left="3600" w:hanging="360"/>
+      </w:pPr>
+      <w:rPr>
+        <w:rFonts w:ascii="Courier New" w:hAnsi="Courier New" w:cs="Courier New" w:hint="default"/>
+      </w:rPr>
+    </w:lvl>
+    <w:lvl w:ilvl="5" w:tplc="04090005" w:tentative="1">
+      <w:start w:val="1"/>
+      <w:numFmt w:val="bullet"/>
+      <w:lvlText w:val=""/>
+      <w:lvlJc w:val="left"/>
+      <w:pPr>
+        <w:ind w:left="4320" w:hanging="360"/>
+      </w:pPr>
+      <w:rPr>
+        <w:rFonts w:ascii="Wingdings" w:hAnsi="Wingdings" w:hint="default"/>
+      </w:rPr>
+    </w:lvl>
+    <w:lvl w:ilvl="6" w:tplc="04090001" w:tentative="1">
+      <w:start w:val="1"/>
+      <w:numFmt w:val="bullet"/>
+      <w:lvlText w:val=""/>
+      <w:lvlJc w:val="left"/>
+      <w:pPr>
+        <w:ind w:left="5040" w:hanging="360"/>
+      </w:pPr>
+      <w:rPr>
+        <w:rFonts w:ascii="Symbol" w:hAnsi="Symbol" w:hint="default"/>
+      </w:rPr>
+    </w:lvl>
+    <w:lvl w:ilvl="7" w:tplc="04090003" w:tentative="1">
+      <w:start w:val="1"/>
+      <w:numFmt w:val="bullet"/>
+      <w:lvlText w:val="o"/>
+      <w:lvlJc w:val="left"/>
+      <w:pPr>
+        <w:ind w:left="5760" w:hanging="360"/>
+      </w:pPr>
+      <w:rPr>
+        <w:rFonts w:ascii="Courier New" w:hAnsi="Courier New" w:cs="Courier New" w:hint="default"/>
+      </w:rPr>
+    </w:lvl>
+    <w:lvl w:ilvl="8" w:tplc="04090005" w:tentative="1">
+      <w:start w:val="1"/>
+      <w:numFmt w:val="bullet"/>
+      <w:lvlText w:val=""/>
+      <w:lvlJc w:val="left"/>
+      <w:pPr>
+        <w:ind w:left="6480" w:hanging="360"/>
+      </w:pPr>
+      <w:rPr>
+        <w:rFonts w:ascii="Wingdings" w:hAnsi="Wingdings" w:hint="default"/>
+      </w:rPr>
+    </w:lvl>
+  </w:abstractNum>
+  <w:abstractNum w:abstractNumId="15" w15:restartNumberingAfterBreak="0">
+    <w:nsid w:val="5C0C1467"/>
+    <w:multiLevelType w:val="hybridMultilevel"/>
+    <w:tmpl w:val="F066356C"/>
+    <w:lvl w:ilvl="0" w:tplc="FFFFFFFF">
+      <w:start w:val="1"/>
+      <w:numFmt w:val="bullet"/>
+      <w:lvlText w:val="o"/>
+      <w:lvlJc w:val="left"/>
+      <w:pPr>
+        <w:ind w:left="720" w:hanging="360"/>
+      </w:pPr>
+      <w:rPr>
+        <w:rFonts w:ascii="Courier New" w:hAnsi="Courier New" w:cs="Courier New" w:hint="default"/>
+      </w:rPr>
+    </w:lvl>
+    <w:lvl w:ilvl="1" w:tplc="04090003" w:tentative="1">
+      <w:start w:val="1"/>
+      <w:numFmt w:val="bullet"/>
+      <w:lvlText w:val="o"/>
+      <w:lvlJc w:val="left"/>
+      <w:pPr>
+        <w:ind w:left="1440" w:hanging="360"/>
+      </w:pPr>
+      <w:rPr>
+        <w:rFonts w:ascii="Courier New" w:hAnsi="Courier New" w:cs="Courier New" w:hint="default"/>
+      </w:rPr>
+    </w:lvl>
+    <w:lvl w:ilvl="2" w:tplc="04090005" w:tentative="1">
+      <w:start w:val="1"/>
+      <w:numFmt w:val="bullet"/>
+      <w:lvlText w:val=""/>
+      <w:lvlJc w:val="left"/>
+      <w:pPr>
+        <w:ind w:left="2160" w:hanging="360"/>
+      </w:pPr>
+      <w:rPr>
+        <w:rFonts w:ascii="Wingdings" w:hAnsi="Wingdings" w:hint="default"/>
+      </w:rPr>
+    </w:lvl>
+    <w:lvl w:ilvl="3" w:tplc="04090001" w:tentative="1">
+      <w:start w:val="1"/>
+      <w:numFmt w:val="bullet"/>
+      <w:lvlText w:val=""/>
+      <w:lvlJc w:val="left"/>
+      <w:pPr>
+        <w:ind w:left="2880" w:hanging="360"/>
+      </w:pPr>
+      <w:rPr>
+        <w:rFonts w:ascii="Symbol" w:hAnsi="Symbol" w:hint="default"/>
+      </w:rPr>
+    </w:lvl>
+    <w:lvl w:ilvl="4" w:tplc="04090003" w:tentative="1">
+      <w:start w:val="1"/>
+      <w:numFmt w:val="bullet"/>
+      <w:lvlText w:val="o"/>
+      <w:lvlJc w:val="left"/>
+      <w:pPr>
+        <w:ind w:left="3600" w:hanging="360"/>
+      </w:pPr>
+      <w:rPr>
+        <w:rFonts w:ascii="Courier New" w:hAnsi="Courier New" w:cs="Courier New" w:hint="default"/>
+      </w:rPr>
+    </w:lvl>
+    <w:lvl w:ilvl="5" w:tplc="04090005" w:tentative="1">
+      <w:start w:val="1"/>
+      <w:numFmt w:val="bullet"/>
+      <w:lvlText w:val=""/>
+      <w:lvlJc w:val="left"/>
+      <w:pPr>
+        <w:ind w:left="4320" w:hanging="360"/>
+      </w:pPr>
+      <w:rPr>
+        <w:rFonts w:ascii="Wingdings" w:hAnsi="Wingdings" w:hint="default"/>
+      </w:rPr>
+    </w:lvl>
+    <w:lvl w:ilvl="6" w:tplc="04090001" w:tentative="1">
+      <w:start w:val="1"/>
+      <w:numFmt w:val="bullet"/>
+      <w:lvlText w:val=""/>
+      <w:lvlJc w:val="left"/>
+      <w:pPr>
+        <w:ind w:left="5040" w:hanging="360"/>
+      </w:pPr>
+      <w:rPr>
+        <w:rFonts w:ascii="Symbol" w:hAnsi="Symbol" w:hint="default"/>
+      </w:rPr>
+    </w:lvl>
+    <w:lvl w:ilvl="7" w:tplc="04090003" w:tentative="1">
+      <w:start w:val="1"/>
+      <w:numFmt w:val="bullet"/>
+      <w:lvlText w:val="o"/>
+      <w:lvlJc w:val="left"/>
+      <w:pPr>
+        <w:ind w:left="5760" w:hanging="360"/>
+      </w:pPr>
+      <w:rPr>
+        <w:rFonts w:ascii="Courier New" w:hAnsi="Courier New" w:cs="Courier New" w:hint="default"/>
+      </w:rPr>
+    </w:lvl>
+    <w:lvl w:ilvl="8" w:tplc="04090005" w:tentative="1">
+      <w:start w:val="1"/>
+      <w:numFmt w:val="bullet"/>
+      <w:lvlText w:val=""/>
+      <w:lvlJc w:val="left"/>
+      <w:pPr>
+        <w:ind w:left="6480" w:hanging="360"/>
+      </w:pPr>
+      <w:rPr>
+        <w:rFonts w:ascii="Wingdings" w:hAnsi="Wingdings" w:hint="default"/>
+      </w:rPr>
+    </w:lvl>
+  </w:abstractNum>
+  <w:abstractNum w:abstractNumId="16" w15:restartNumberingAfterBreak="0">
     <w:nsid w:val="5CF26968"/>
     <w:multiLevelType w:val="hybridMultilevel"/>
     <w:tmpl w:val="E3409F4E"/>
@@ -2784,7 +7670,120 @@
       </w:rPr>
     </w:lvl>
   </w:abstractNum>
-  <w:abstractNum w:abstractNumId="11" w15:restartNumberingAfterBreak="0">
+  <w:abstractNum w:abstractNumId="17" w15:restartNumberingAfterBreak="0">
+    <w:nsid w:val="5DDF0F02"/>
+    <w:multiLevelType w:val="hybridMultilevel"/>
+    <w:tmpl w:val="5E7E6050"/>
+    <w:lvl w:ilvl="0" w:tplc="04090003">
+      <w:start w:val="1"/>
+      <w:numFmt w:val="bullet"/>
+      <w:lvlText w:val="o"/>
+      <w:lvlJc w:val="left"/>
+      <w:pPr>
+        <w:ind w:left="720" w:hanging="360"/>
+      </w:pPr>
+      <w:rPr>
+        <w:rFonts w:ascii="Courier New" w:hAnsi="Courier New" w:cs="Courier New" w:hint="default"/>
+      </w:rPr>
+    </w:lvl>
+    <w:lvl w:ilvl="1" w:tplc="04090003" w:tentative="1">
+      <w:start w:val="1"/>
+      <w:numFmt w:val="bullet"/>
+      <w:lvlText w:val="o"/>
+      <w:lvlJc w:val="left"/>
+      <w:pPr>
+        <w:ind w:left="1440" w:hanging="360"/>
+      </w:pPr>
+      <w:rPr>
+        <w:rFonts w:ascii="Courier New" w:hAnsi="Courier New" w:cs="Courier New" w:hint="default"/>
+      </w:rPr>
+    </w:lvl>
+    <w:lvl w:ilvl="2" w:tplc="04090005" w:tentative="1">
+      <w:start w:val="1"/>
+      <w:numFmt w:val="bullet"/>
+      <w:lvlText w:val=""/>
+      <w:lvlJc w:val="left"/>
+      <w:pPr>
+        <w:ind w:left="2160" w:hanging="360"/>
+      </w:pPr>
+      <w:rPr>
+        <w:rFonts w:ascii="Wingdings" w:hAnsi="Wingdings" w:hint="default"/>
+      </w:rPr>
+    </w:lvl>
+    <w:lvl w:ilvl="3" w:tplc="04090001" w:tentative="1">
+      <w:start w:val="1"/>
+      <w:numFmt w:val="bullet"/>
+      <w:lvlText w:val=""/>
+      <w:lvlJc w:val="left"/>
+      <w:pPr>
+        <w:ind w:left="2880" w:hanging="360"/>
+      </w:pPr>
+      <w:rPr>
+        <w:rFonts w:ascii="Symbol" w:hAnsi="Symbol" w:hint="default"/>
+      </w:rPr>
+    </w:lvl>
+    <w:lvl w:ilvl="4" w:tplc="04090003" w:tentative="1">
+      <w:start w:val="1"/>
+      <w:numFmt w:val="bullet"/>
+      <w:lvlText w:val="o"/>
+      <w:lvlJc w:val="left"/>
+      <w:pPr>
+        <w:ind w:left="3600" w:hanging="360"/>
+      </w:pPr>
+      <w:rPr>
+        <w:rFonts w:ascii="Courier New" w:hAnsi="Courier New" w:cs="Courier New" w:hint="default"/>
+      </w:rPr>
+    </w:lvl>
+    <w:lvl w:ilvl="5" w:tplc="04090005" w:tentative="1">
+      <w:start w:val="1"/>
+      <w:numFmt w:val="bullet"/>
+      <w:lvlText w:val=""/>
+      <w:lvlJc w:val="left"/>
+      <w:pPr>
+        <w:ind w:left="4320" w:hanging="360"/>
+      </w:pPr>
+      <w:rPr>
+        <w:rFonts w:ascii="Wingdings" w:hAnsi="Wingdings" w:hint="default"/>
+      </w:rPr>
+    </w:lvl>
+    <w:lvl w:ilvl="6" w:tplc="04090001" w:tentative="1">
+      <w:start w:val="1"/>
+      <w:numFmt w:val="bullet"/>
+      <w:lvlText w:val=""/>
+      <w:lvlJc w:val="left"/>
+      <w:pPr>
+        <w:ind w:left="5040" w:hanging="360"/>
+      </w:pPr>
+      <w:rPr>
+        <w:rFonts w:ascii="Symbol" w:hAnsi="Symbol" w:hint="default"/>
+      </w:rPr>
+    </w:lvl>
+    <w:lvl w:ilvl="7" w:tplc="04090003" w:tentative="1">
+      <w:start w:val="1"/>
+      <w:numFmt w:val="bullet"/>
+      <w:lvlText w:val="o"/>
+      <w:lvlJc w:val="left"/>
+      <w:pPr>
+        <w:ind w:left="5760" w:hanging="360"/>
+      </w:pPr>
+      <w:rPr>
+        <w:rFonts w:ascii="Courier New" w:hAnsi="Courier New" w:cs="Courier New" w:hint="default"/>
+      </w:rPr>
+    </w:lvl>
+    <w:lvl w:ilvl="8" w:tplc="04090005" w:tentative="1">
+      <w:start w:val="1"/>
+      <w:numFmt w:val="bullet"/>
+      <w:lvlText w:val=""/>
+      <w:lvlJc w:val="left"/>
+      <w:pPr>
+        <w:ind w:left="6480" w:hanging="360"/>
+      </w:pPr>
+      <w:rPr>
+        <w:rFonts w:ascii="Wingdings" w:hAnsi="Wingdings" w:hint="default"/>
+      </w:rPr>
+    </w:lvl>
+  </w:abstractNum>
+  <w:abstractNum w:abstractNumId="18" w15:restartNumberingAfterBreak="0">
     <w:nsid w:val="5EAF39B9"/>
     <w:multiLevelType w:val="hybridMultilevel"/>
     <w:tmpl w:val="4A1A48E6"/>
@@ -2896,7 +7895,7 @@
       </w:rPr>
     </w:lvl>
   </w:abstractNum>
-  <w:abstractNum w:abstractNumId="12" w15:restartNumberingAfterBreak="0">
+  <w:abstractNum w:abstractNumId="19" w15:restartNumberingAfterBreak="0">
     <w:nsid w:val="671D0DCD"/>
     <w:multiLevelType w:val="hybridMultilevel"/>
     <w:tmpl w:val="48CE7110"/>
@@ -3008,7 +8007,7 @@
       </w:rPr>
     </w:lvl>
   </w:abstractNum>
-  <w:abstractNum w:abstractNumId="13" w15:restartNumberingAfterBreak="0">
+  <w:abstractNum w:abstractNumId="20" w15:restartNumberingAfterBreak="0">
     <w:nsid w:val="71FD494C"/>
     <w:multiLevelType w:val="hybridMultilevel"/>
     <w:tmpl w:val="73D40CBA"/>
@@ -3114,6 +8113,119 @@
       <w:lvlJc w:val="left"/>
       <w:pPr>
         <w:ind w:left="6840" w:hanging="360"/>
+      </w:pPr>
+      <w:rPr>
+        <w:rFonts w:ascii="Wingdings" w:hAnsi="Wingdings" w:hint="default"/>
+      </w:rPr>
+    </w:lvl>
+  </w:abstractNum>
+  <w:abstractNum w:abstractNumId="21" w15:restartNumberingAfterBreak="0">
+    <w:nsid w:val="77AD6BA4"/>
+    <w:multiLevelType w:val="hybridMultilevel"/>
+    <w:tmpl w:val="7DC09606"/>
+    <w:lvl w:ilvl="0" w:tplc="FFFFFFFF">
+      <w:start w:val="1"/>
+      <w:numFmt w:val="bullet"/>
+      <w:lvlText w:val="o"/>
+      <w:lvlJc w:val="left"/>
+      <w:pPr>
+        <w:ind w:left="720" w:hanging="360"/>
+      </w:pPr>
+      <w:rPr>
+        <w:rFonts w:ascii="Courier New" w:hAnsi="Courier New" w:cs="Courier New" w:hint="default"/>
+      </w:rPr>
+    </w:lvl>
+    <w:lvl w:ilvl="1" w:tplc="04090003" w:tentative="1">
+      <w:start w:val="1"/>
+      <w:numFmt w:val="bullet"/>
+      <w:lvlText w:val="o"/>
+      <w:lvlJc w:val="left"/>
+      <w:pPr>
+        <w:ind w:left="1440" w:hanging="360"/>
+      </w:pPr>
+      <w:rPr>
+        <w:rFonts w:ascii="Courier New" w:hAnsi="Courier New" w:cs="Courier New" w:hint="default"/>
+      </w:rPr>
+    </w:lvl>
+    <w:lvl w:ilvl="2" w:tplc="04090005" w:tentative="1">
+      <w:start w:val="1"/>
+      <w:numFmt w:val="bullet"/>
+      <w:lvlText w:val=""/>
+      <w:lvlJc w:val="left"/>
+      <w:pPr>
+        <w:ind w:left="2160" w:hanging="360"/>
+      </w:pPr>
+      <w:rPr>
+        <w:rFonts w:ascii="Wingdings" w:hAnsi="Wingdings" w:hint="default"/>
+      </w:rPr>
+    </w:lvl>
+    <w:lvl w:ilvl="3" w:tplc="04090001" w:tentative="1">
+      <w:start w:val="1"/>
+      <w:numFmt w:val="bullet"/>
+      <w:lvlText w:val=""/>
+      <w:lvlJc w:val="left"/>
+      <w:pPr>
+        <w:ind w:left="2880" w:hanging="360"/>
+      </w:pPr>
+      <w:rPr>
+        <w:rFonts w:ascii="Symbol" w:hAnsi="Symbol" w:hint="default"/>
+      </w:rPr>
+    </w:lvl>
+    <w:lvl w:ilvl="4" w:tplc="04090003" w:tentative="1">
+      <w:start w:val="1"/>
+      <w:numFmt w:val="bullet"/>
+      <w:lvlText w:val="o"/>
+      <w:lvlJc w:val="left"/>
+      <w:pPr>
+        <w:ind w:left="3600" w:hanging="360"/>
+      </w:pPr>
+      <w:rPr>
+        <w:rFonts w:ascii="Courier New" w:hAnsi="Courier New" w:cs="Courier New" w:hint="default"/>
+      </w:rPr>
+    </w:lvl>
+    <w:lvl w:ilvl="5" w:tplc="04090005" w:tentative="1">
+      <w:start w:val="1"/>
+      <w:numFmt w:val="bullet"/>
+      <w:lvlText w:val=""/>
+      <w:lvlJc w:val="left"/>
+      <w:pPr>
+        <w:ind w:left="4320" w:hanging="360"/>
+      </w:pPr>
+      <w:rPr>
+        <w:rFonts w:ascii="Wingdings" w:hAnsi="Wingdings" w:hint="default"/>
+      </w:rPr>
+    </w:lvl>
+    <w:lvl w:ilvl="6" w:tplc="04090001" w:tentative="1">
+      <w:start w:val="1"/>
+      <w:numFmt w:val="bullet"/>
+      <w:lvlText w:val=""/>
+      <w:lvlJc w:val="left"/>
+      <w:pPr>
+        <w:ind w:left="5040" w:hanging="360"/>
+      </w:pPr>
+      <w:rPr>
+        <w:rFonts w:ascii="Symbol" w:hAnsi="Symbol" w:hint="default"/>
+      </w:rPr>
+    </w:lvl>
+    <w:lvl w:ilvl="7" w:tplc="04090003" w:tentative="1">
+      <w:start w:val="1"/>
+      <w:numFmt w:val="bullet"/>
+      <w:lvlText w:val="o"/>
+      <w:lvlJc w:val="left"/>
+      <w:pPr>
+        <w:ind w:left="5760" w:hanging="360"/>
+      </w:pPr>
+      <w:rPr>
+        <w:rFonts w:ascii="Courier New" w:hAnsi="Courier New" w:cs="Courier New" w:hint="default"/>
+      </w:rPr>
+    </w:lvl>
+    <w:lvl w:ilvl="8" w:tplc="04090005" w:tentative="1">
+      <w:start w:val="1"/>
+      <w:numFmt w:val="bullet"/>
+      <w:lvlText w:val=""/>
+      <w:lvlJc w:val="left"/>
+      <w:pPr>
+        <w:ind w:left="6480" w:hanging="360"/>
       </w:pPr>
       <w:rPr>
         <w:rFonts w:ascii="Wingdings" w:hAnsi="Wingdings" w:hint="default"/>
@@ -3124,43 +8236,67 @@
     <w:abstractNumId w:val="0"/>
   </w:num>
   <w:num w:numId="2" w16cid:durableId="461267151">
+    <w:abstractNumId w:val="7"/>
+  </w:num>
+  <w:num w:numId="3" w16cid:durableId="1215460093">
+    <w:abstractNumId w:val="16"/>
+  </w:num>
+  <w:num w:numId="4" w16cid:durableId="1459496266">
+    <w:abstractNumId w:val="10"/>
+  </w:num>
+  <w:num w:numId="5" w16cid:durableId="663436796">
+    <w:abstractNumId w:val="12"/>
+  </w:num>
+  <w:num w:numId="6" w16cid:durableId="705180575">
+    <w:abstractNumId w:val="19"/>
+  </w:num>
+  <w:num w:numId="7" w16cid:durableId="1389497025">
+    <w:abstractNumId w:val="8"/>
+  </w:num>
+  <w:num w:numId="8" w16cid:durableId="1443765461">
+    <w:abstractNumId w:val="11"/>
+  </w:num>
+  <w:num w:numId="9" w16cid:durableId="464466330">
     <w:abstractNumId w:val="4"/>
   </w:num>
-  <w:num w:numId="3" w16cid:durableId="1215460093">
-    <w:abstractNumId w:val="10"/>
-  </w:num>
-  <w:num w:numId="4" w16cid:durableId="1459496266">
-    <w:abstractNumId w:val="6"/>
-  </w:num>
-  <w:num w:numId="5" w16cid:durableId="663436796">
-    <w:abstractNumId w:val="8"/>
-  </w:num>
-  <w:num w:numId="6" w16cid:durableId="705180575">
-    <w:abstractNumId w:val="12"/>
-  </w:num>
-  <w:num w:numId="7" w16cid:durableId="1389497025">
-    <w:abstractNumId w:val="5"/>
-  </w:num>
-  <w:num w:numId="8" w16cid:durableId="1443765461">
-    <w:abstractNumId w:val="7"/>
-  </w:num>
-  <w:num w:numId="9" w16cid:durableId="464466330">
-    <w:abstractNumId w:val="3"/>
-  </w:num>
   <w:num w:numId="10" w16cid:durableId="1036083981">
-    <w:abstractNumId w:val="9"/>
+    <w:abstractNumId w:val="13"/>
   </w:num>
   <w:num w:numId="11" w16cid:durableId="534544363">
-    <w:abstractNumId w:val="11"/>
+    <w:abstractNumId w:val="18"/>
   </w:num>
   <w:num w:numId="12" w16cid:durableId="230310345">
-    <w:abstractNumId w:val="13"/>
+    <w:abstractNumId w:val="20"/>
   </w:num>
   <w:num w:numId="13" w16cid:durableId="529605444">
     <w:abstractNumId w:val="1"/>
   </w:num>
   <w:num w:numId="14" w16cid:durableId="1521703645">
     <w:abstractNumId w:val="2"/>
+  </w:num>
+  <w:num w:numId="15" w16cid:durableId="210504573">
+    <w:abstractNumId w:val="17"/>
+  </w:num>
+  <w:num w:numId="16" w16cid:durableId="2065062511">
+    <w:abstractNumId w:val="6"/>
+  </w:num>
+  <w:num w:numId="17" w16cid:durableId="1742215976">
+    <w:abstractNumId w:val="21"/>
+  </w:num>
+  <w:num w:numId="18" w16cid:durableId="1457718028">
+    <w:abstractNumId w:val="5"/>
+  </w:num>
+  <w:num w:numId="19" w16cid:durableId="1595937828">
+    <w:abstractNumId w:val="14"/>
+  </w:num>
+  <w:num w:numId="20" w16cid:durableId="840395250">
+    <w:abstractNumId w:val="9"/>
+  </w:num>
+  <w:num w:numId="21" w16cid:durableId="1876379844">
+    <w:abstractNumId w:val="15"/>
+  </w:num>
+  <w:num w:numId="22" w16cid:durableId="1669794808">
+    <w:abstractNumId w:val="3"/>
   </w:num>
 </w:numbering>
 </file>
@@ -3565,6 +8701,7 @@
   <w:style w:type="paragraph" w:default="1" w:styleId="Normal">
     <w:name w:val="Normal"/>
     <w:qFormat/>
+    <w:rsid w:val="000F41A3"/>
     <w:rPr>
       <w:noProof/>
     </w:rPr>
@@ -3637,7 +8774,6 @@
   <w:style w:type="character" w:default="1" w:styleId="DefaultParagraphFont">
     <w:name w:val="Default Paragraph Font"/>
     <w:uiPriority w:val="1"/>
-    <w:semiHidden/>
     <w:unhideWhenUsed/>
   </w:style>
   <w:style w:type="table" w:default="1" w:styleId="TableNormal">
@@ -3893,6 +9029,25 @@
       <w:spacing w:after="100"/>
       <w:ind w:left="440"/>
     </w:pPr>
+  </w:style>
+  <w:style w:type="table" w:styleId="TableGrid">
+    <w:name w:val="Table Grid"/>
+    <w:basedOn w:val="TableNormal"/>
+    <w:uiPriority w:val="39"/>
+    <w:rsid w:val="002D7800"/>
+    <w:pPr>
+      <w:spacing w:after="0" w:line="240" w:lineRule="auto"/>
+    </w:pPr>
+    <w:tblPr>
+      <w:tblBorders>
+        <w:top w:val="single" w:sz="4" w:space="0" w:color="auto"/>
+        <w:left w:val="single" w:sz="4" w:space="0" w:color="auto"/>
+        <w:bottom w:val="single" w:sz="4" w:space="0" w:color="auto"/>
+        <w:right w:val="single" w:sz="4" w:space="0" w:color="auto"/>
+        <w:insideH w:val="single" w:sz="4" w:space="0" w:color="auto"/>
+        <w:insideV w:val="single" w:sz="4" w:space="0" w:color="auto"/>
+      </w:tblBorders>
+    </w:tblPr>
   </w:style>
 </w:styles>
 </file>
@@ -4190,4 +9345,16 @@
     </a:ext>
   </a:extLst>
 </a:theme>
+</file>
+
+<file path=customXml/item1.xml><?xml version="1.0" encoding="utf-8"?>
+<b:Sources xmlns:b="http://schemas.openxmlformats.org/officeDocument/2006/bibliography" xmlns="http://schemas.openxmlformats.org/officeDocument/2006/bibliography" SelectedStyle="\APASixthEditionOfficeOnline.xsl" StyleName="APA" Version="6"/>
+</file>
+
+<file path=customXml/itemProps1.xml><?xml version="1.0" encoding="utf-8"?>
+<ds:datastoreItem xmlns:ds="http://schemas.openxmlformats.org/officeDocument/2006/customXml" ds:itemID="{9F9C19F3-2B3D-4120-991A-B653FD68A9C9}">
+  <ds:schemaRefs>
+    <ds:schemaRef ds:uri="http://schemas.openxmlformats.org/officeDocument/2006/bibliography"/>
+  </ds:schemaRefs>
+</ds:datastoreItem>
 </file>